--- a/Project_Vision.docx
+++ b/Project_Vision.docx
@@ -1,20 +1,32 @@
 
 <file path=word/document.xml><?xml version="1.0" encoding="utf-8"?>
-<w:document xmlns:ve="http://schemas.openxmlformats.org/markup-compatibility/2006" xmlns:o="urn:schemas-microsoft-com:office:office" xmlns:r="http://schemas.openxmlformats.org/officeDocument/2006/relationships" xmlns:m="http://schemas.openxmlformats.org/officeDocument/2006/math" xmlns:v="urn:schemas-microsoft-com:vml" xmlns:wp="http://schemas.openxmlformats.org/drawingml/2006/wordprocessingDrawing" xmlns:w10="urn:schemas-microsoft-com:office:word" xmlns:w="http://schemas.openxmlformats.org/wordprocessingml/2006/main" xmlns:wne="http://schemas.microsoft.com/office/word/2006/wordml">
+<w:document xmlns:wpc="http://schemas.microsoft.com/office/word/2010/wordprocessingCanvas" xmlns:cx="http://schemas.microsoft.com/office/drawing/2014/chartex" xmlns:cx1="http://schemas.microsoft.com/office/drawing/2015/9/8/chartex" xmlns:cx2="http://schemas.microsoft.com/office/drawing/2015/10/21/chartex" xmlns:cx3="http://schemas.microsoft.com/office/drawing/2016/5/9/chartex" xmlns:cx4="http://schemas.microsoft.com/office/drawing/2016/5/10/chartex" xmlns:cx5="http://schemas.microsoft.com/office/drawing/2016/5/11/chartex" xmlns:cx6="http://schemas.microsoft.com/office/drawing/2016/5/12/chartex" xmlns:cx7="http://schemas.microsoft.com/office/drawing/2016/5/13/chartex" xmlns:cx8="http://schemas.microsoft.com/office/drawing/2016/5/14/chartex" xmlns:mc="http://schemas.openxmlformats.org/markup-compatibility/2006" xmlns:aink="http://schemas.microsoft.com/office/drawing/2016/ink" xmlns:am3d="http://schemas.microsoft.com/office/drawing/2017/model3d" xmlns:o="urn:schemas-microsoft-com:office:office" xmlns:r="http://schemas.openxmlformats.org/officeDocument/2006/relationships" xmlns:m="http://schemas.openxmlformats.org/officeDocument/2006/math" xmlns:v="urn:schemas-microsoft-com:vml" xmlns:wp14="http://schemas.microsoft.com/office/word/2010/wordprocessingDrawing" xmlns:wp="http://schemas.openxmlformats.org/drawingml/2006/wordprocessingDrawing" xmlns:w10="urn:schemas-microsoft-com:office:word" xmlns:w="http://schemas.openxmlformats.org/wordprocessingml/2006/main" xmlns:w14="http://schemas.microsoft.com/office/word/2010/wordml" xmlns:w15="http://schemas.microsoft.com/office/word/2012/wordml" xmlns:w16cex="http://schemas.microsoft.com/office/word/2018/wordml/cex" xmlns:w16cid="http://schemas.microsoft.com/office/word/2016/wordml/cid" xmlns:w16="http://schemas.microsoft.com/office/word/2018/wordml" xmlns:w16se="http://schemas.microsoft.com/office/word/2015/wordml/symex" xmlns:wpg="http://schemas.microsoft.com/office/word/2010/wordprocessingGroup" xmlns:wpi="http://schemas.microsoft.com/office/word/2010/wordprocessingInk" xmlns:wne="http://schemas.microsoft.com/office/word/2006/wordml" xmlns:wps="http://schemas.microsoft.com/office/word/2010/wordprocessingShape" mc:Ignorable="w14 w15 w16se w16cid w16 w16cex wp14">
   <w:body>
     <w:p>
       <w:pPr>
-        <w:pStyle w:val="Title"/>
+        <w:pStyle w:val="Titlu"/>
         <w:jc w:val="right"/>
         <w:rPr>
           <w:rFonts w:ascii="Times New Roman" w:hAnsi="Times New Roman"/>
         </w:rPr>
       </w:pPr>
       <w:r>
+        <w:t>Mobile banking application</w:t>
+      </w:r>
+    </w:p>
+    <w:p>
+      <w:pPr>
+        <w:pStyle w:val="Titlu"/>
+        <w:jc w:val="right"/>
+        <w:rPr>
+          <w:rFonts w:ascii="Times New Roman" w:hAnsi="Times New Roman"/>
+        </w:rPr>
+      </w:pPr>
+      <w:r>
         <w:fldChar w:fldCharType="begin"/>
       </w:r>
       <w:r>
-        <w:instrText xml:space="preserve"> SUBJECT  \* MERGEFORMAT </w:instrText>
+        <w:instrText xml:space="preserve"> TITLE  \* MERGEFORMAT </w:instrText>
       </w:r>
       <w:r>
         <w:fldChar w:fldCharType="separate"/>
@@ -23,41 +35,27 @@
         <w:rPr>
           <w:rFonts w:ascii="Times New Roman" w:hAnsi="Times New Roman"/>
         </w:rPr>
-        <w:t>&lt;Project Name&gt;</w:t>
-      </w:r>
-      <w:r>
+        <w:t>Vision</w:t>
+      </w:r>
+      <w:r>
+        <w:rPr>
+          <w:rFonts w:ascii="Times New Roman" w:hAnsi="Times New Roman"/>
+        </w:rPr>
         <w:fldChar w:fldCharType="end"/>
       </w:r>
     </w:p>
     <w:p>
       <w:pPr>
-        <w:pStyle w:val="Title"/>
+        <w:pStyle w:val="Titlu"/>
         <w:jc w:val="right"/>
         <w:rPr>
           <w:rFonts w:ascii="Times New Roman" w:hAnsi="Times New Roman"/>
         </w:rPr>
       </w:pPr>
-      <w:fldSimple w:instr=" TITLE  \* MERGEFORMAT ">
-        <w:r>
-          <w:rPr>
-            <w:rFonts w:ascii="Times New Roman" w:hAnsi="Times New Roman"/>
-          </w:rPr>
-          <w:t>Vision</w:t>
-        </w:r>
-      </w:fldSimple>
-    </w:p>
-    <w:p>
-      <w:pPr>
-        <w:pStyle w:val="Title"/>
-        <w:jc w:val="right"/>
-        <w:rPr>
-          <w:rFonts w:ascii="Times New Roman" w:hAnsi="Times New Roman"/>
-        </w:rPr>
-      </w:pPr>
-    </w:p>
-    <w:p>
-      <w:pPr>
-        <w:pStyle w:val="Title"/>
+    </w:p>
+    <w:p>
+      <w:pPr>
+        <w:pStyle w:val="Titlu"/>
         <w:jc w:val="right"/>
         <w:rPr>
           <w:rFonts w:ascii="Times New Roman" w:hAnsi="Times New Roman"/>
@@ -74,7 +72,7 @@
     </w:p>
     <w:p>
       <w:pPr>
-        <w:pStyle w:val="Title"/>
+        <w:pStyle w:val="Titlu"/>
         <w:rPr>
           <w:rFonts w:ascii="Times New Roman" w:hAnsi="Times New Roman"/>
           <w:sz w:val="28"/>
@@ -95,7 +93,7 @@
     </w:p>
     <w:p>
       <w:pPr>
-        <w:pStyle w:val="Title"/>
+        <w:pStyle w:val="Titlu"/>
         <w:rPr>
           <w:rFonts w:ascii="Times New Roman" w:hAnsi="Times New Roman"/>
         </w:rPr>
@@ -120,7 +118,7 @@
           <w:insideV w:val="single" w:sz="6" w:space="0" w:color="auto"/>
         </w:tblBorders>
         <w:tblLayout w:type="fixed"/>
-        <w:tblLook w:val="0000"/>
+        <w:tblLook w:val="0000" w:firstRow="0" w:lastRow="0" w:firstColumn="0" w:lastColumn="0" w:noHBand="0" w:noVBand="0"/>
       </w:tblPr>
       <w:tblGrid>
         <w:gridCol w:w="2304"/>
@@ -220,23 +218,7 @@
               <w:pStyle w:val="Tabletext"/>
             </w:pPr>
             <w:r>
-              <w:t>&lt;</w:t>
-            </w:r>
-            <w:proofErr w:type="spellStart"/>
-            <w:r>
-              <w:t>dd</w:t>
-            </w:r>
-            <w:proofErr w:type="spellEnd"/>
-            <w:r>
-              <w:t>/</w:t>
-            </w:r>
-            <w:proofErr w:type="spellStart"/>
-            <w:r>
-              <w:t>mmm</w:t>
-            </w:r>
-            <w:proofErr w:type="spellEnd"/>
-            <w:r>
-              <w:t>/</w:t>
+              <w:t>&lt;dd/mmm/</w:t>
             </w:r>
             <w:proofErr w:type="spellStart"/>
             <w:r>
@@ -426,7 +408,7 @@
     <w:p/>
     <w:p>
       <w:pPr>
-        <w:pStyle w:val="Title"/>
+        <w:pStyle w:val="Titlu"/>
         <w:rPr>
           <w:rFonts w:ascii="Times New Roman" w:hAnsi="Times New Roman"/>
         </w:rPr>
@@ -447,12 +429,12 @@
     </w:p>
     <w:p>
       <w:pPr>
-        <w:pStyle w:val="TOC1"/>
+        <w:pStyle w:val="Cuprins1"/>
         <w:tabs>
           <w:tab w:val="left" w:pos="432"/>
         </w:tabs>
         <w:rPr>
-          <w:rFonts w:asciiTheme="minorHAnsi" w:eastAsiaTheme="minorEastAsia" w:hAnsiTheme="minorHAnsi" w:cstheme="minorBidi"/>
+          <w:rFonts w:ascii="Calibri" w:hAnsi="Calibri"/>
           <w:noProof/>
           <w:sz w:val="22"/>
           <w:szCs w:val="22"/>
@@ -476,7 +458,7 @@
       </w:r>
       <w:r>
         <w:rPr>
-          <w:rFonts w:asciiTheme="minorHAnsi" w:eastAsiaTheme="minorEastAsia" w:hAnsiTheme="minorHAnsi" w:cstheme="minorBidi"/>
+          <w:rFonts w:ascii="Calibri" w:hAnsi="Calibri"/>
           <w:noProof/>
           <w:sz w:val="22"/>
           <w:szCs w:val="22"/>
@@ -534,12 +516,12 @@
     </w:p>
     <w:p>
       <w:pPr>
-        <w:pStyle w:val="TOC2"/>
+        <w:pStyle w:val="Cuprins2"/>
         <w:tabs>
           <w:tab w:val="left" w:pos="1000"/>
         </w:tabs>
         <w:rPr>
-          <w:rFonts w:asciiTheme="minorHAnsi" w:eastAsiaTheme="minorEastAsia" w:hAnsiTheme="minorHAnsi" w:cstheme="minorBidi"/>
+          <w:rFonts w:ascii="Calibri" w:hAnsi="Calibri"/>
           <w:noProof/>
           <w:sz w:val="22"/>
           <w:szCs w:val="22"/>
@@ -554,7 +536,7 @@
       </w:r>
       <w:r>
         <w:rPr>
-          <w:rFonts w:asciiTheme="minorHAnsi" w:eastAsiaTheme="minorEastAsia" w:hAnsiTheme="minorHAnsi" w:cstheme="minorBidi"/>
+          <w:rFonts w:ascii="Calibri" w:hAnsi="Calibri"/>
           <w:noProof/>
           <w:sz w:val="22"/>
           <w:szCs w:val="22"/>
@@ -612,12 +594,12 @@
     </w:p>
     <w:p>
       <w:pPr>
-        <w:pStyle w:val="TOC2"/>
+        <w:pStyle w:val="Cuprins2"/>
         <w:tabs>
           <w:tab w:val="left" w:pos="1000"/>
         </w:tabs>
         <w:rPr>
-          <w:rFonts w:asciiTheme="minorHAnsi" w:eastAsiaTheme="minorEastAsia" w:hAnsiTheme="minorHAnsi" w:cstheme="minorBidi"/>
+          <w:rFonts w:ascii="Calibri" w:hAnsi="Calibri"/>
           <w:noProof/>
           <w:sz w:val="22"/>
           <w:szCs w:val="22"/>
@@ -632,7 +614,7 @@
       </w:r>
       <w:r>
         <w:rPr>
-          <w:rFonts w:asciiTheme="minorHAnsi" w:eastAsiaTheme="minorEastAsia" w:hAnsiTheme="minorHAnsi" w:cstheme="minorBidi"/>
+          <w:rFonts w:ascii="Calibri" w:hAnsi="Calibri"/>
           <w:noProof/>
           <w:sz w:val="22"/>
           <w:szCs w:val="22"/>
@@ -690,12 +672,12 @@
     </w:p>
     <w:p>
       <w:pPr>
-        <w:pStyle w:val="TOC2"/>
+        <w:pStyle w:val="Cuprins2"/>
         <w:tabs>
           <w:tab w:val="left" w:pos="1000"/>
         </w:tabs>
         <w:rPr>
-          <w:rFonts w:asciiTheme="minorHAnsi" w:eastAsiaTheme="minorEastAsia" w:hAnsiTheme="minorHAnsi" w:cstheme="minorBidi"/>
+          <w:rFonts w:ascii="Calibri" w:hAnsi="Calibri"/>
           <w:noProof/>
           <w:sz w:val="22"/>
           <w:szCs w:val="22"/>
@@ -710,7 +692,7 @@
       </w:r>
       <w:r>
         <w:rPr>
-          <w:rFonts w:asciiTheme="minorHAnsi" w:eastAsiaTheme="minorEastAsia" w:hAnsiTheme="minorHAnsi" w:cstheme="minorBidi"/>
+          <w:rFonts w:ascii="Calibri" w:hAnsi="Calibri"/>
           <w:noProof/>
           <w:sz w:val="22"/>
           <w:szCs w:val="22"/>
@@ -768,12 +750,12 @@
     </w:p>
     <w:p>
       <w:pPr>
-        <w:pStyle w:val="TOC2"/>
+        <w:pStyle w:val="Cuprins2"/>
         <w:tabs>
           <w:tab w:val="left" w:pos="1000"/>
         </w:tabs>
         <w:rPr>
-          <w:rFonts w:asciiTheme="minorHAnsi" w:eastAsiaTheme="minorEastAsia" w:hAnsiTheme="minorHAnsi" w:cstheme="minorBidi"/>
+          <w:rFonts w:ascii="Calibri" w:hAnsi="Calibri"/>
           <w:noProof/>
           <w:sz w:val="22"/>
           <w:szCs w:val="22"/>
@@ -788,7 +770,7 @@
       </w:r>
       <w:r>
         <w:rPr>
-          <w:rFonts w:asciiTheme="minorHAnsi" w:eastAsiaTheme="minorEastAsia" w:hAnsiTheme="minorHAnsi" w:cstheme="minorBidi"/>
+          <w:rFonts w:ascii="Calibri" w:hAnsi="Calibri"/>
           <w:noProof/>
           <w:sz w:val="22"/>
           <w:szCs w:val="22"/>
@@ -846,12 +828,12 @@
     </w:p>
     <w:p>
       <w:pPr>
-        <w:pStyle w:val="TOC2"/>
+        <w:pStyle w:val="Cuprins2"/>
         <w:tabs>
           <w:tab w:val="left" w:pos="1000"/>
         </w:tabs>
         <w:rPr>
-          <w:rFonts w:asciiTheme="minorHAnsi" w:eastAsiaTheme="minorEastAsia" w:hAnsiTheme="minorHAnsi" w:cstheme="minorBidi"/>
+          <w:rFonts w:ascii="Calibri" w:hAnsi="Calibri"/>
           <w:noProof/>
           <w:sz w:val="22"/>
           <w:szCs w:val="22"/>
@@ -866,7 +848,7 @@
       </w:r>
       <w:r>
         <w:rPr>
-          <w:rFonts w:asciiTheme="minorHAnsi" w:eastAsiaTheme="minorEastAsia" w:hAnsiTheme="minorHAnsi" w:cstheme="minorBidi"/>
+          <w:rFonts w:ascii="Calibri" w:hAnsi="Calibri"/>
           <w:noProof/>
           <w:sz w:val="22"/>
           <w:szCs w:val="22"/>
@@ -924,12 +906,12 @@
     </w:p>
     <w:p>
       <w:pPr>
-        <w:pStyle w:val="TOC1"/>
+        <w:pStyle w:val="Cuprins1"/>
         <w:tabs>
           <w:tab w:val="left" w:pos="432"/>
         </w:tabs>
         <w:rPr>
-          <w:rFonts w:asciiTheme="minorHAnsi" w:eastAsiaTheme="minorEastAsia" w:hAnsiTheme="minorHAnsi" w:cstheme="minorBidi"/>
+          <w:rFonts w:ascii="Calibri" w:hAnsi="Calibri"/>
           <w:noProof/>
           <w:sz w:val="22"/>
           <w:szCs w:val="22"/>
@@ -944,7 +926,7 @@
       </w:r>
       <w:r>
         <w:rPr>
-          <w:rFonts w:asciiTheme="minorHAnsi" w:eastAsiaTheme="minorEastAsia" w:hAnsiTheme="minorHAnsi" w:cstheme="minorBidi"/>
+          <w:rFonts w:ascii="Calibri" w:hAnsi="Calibri"/>
           <w:noProof/>
           <w:sz w:val="22"/>
           <w:szCs w:val="22"/>
@@ -1002,12 +984,12 @@
     </w:p>
     <w:p>
       <w:pPr>
-        <w:pStyle w:val="TOC2"/>
+        <w:pStyle w:val="Cuprins2"/>
         <w:tabs>
           <w:tab w:val="left" w:pos="1000"/>
         </w:tabs>
         <w:rPr>
-          <w:rFonts w:asciiTheme="minorHAnsi" w:eastAsiaTheme="minorEastAsia" w:hAnsiTheme="minorHAnsi" w:cstheme="minorBidi"/>
+          <w:rFonts w:ascii="Calibri" w:hAnsi="Calibri"/>
           <w:noProof/>
           <w:sz w:val="22"/>
           <w:szCs w:val="22"/>
@@ -1022,7 +1004,7 @@
       </w:r>
       <w:r>
         <w:rPr>
-          <w:rFonts w:asciiTheme="minorHAnsi" w:eastAsiaTheme="minorEastAsia" w:hAnsiTheme="minorHAnsi" w:cstheme="minorBidi"/>
+          <w:rFonts w:ascii="Calibri" w:hAnsi="Calibri"/>
           <w:noProof/>
           <w:sz w:val="22"/>
           <w:szCs w:val="22"/>
@@ -1080,12 +1062,12 @@
     </w:p>
     <w:p>
       <w:pPr>
-        <w:pStyle w:val="TOC2"/>
+        <w:pStyle w:val="Cuprins2"/>
         <w:tabs>
           <w:tab w:val="left" w:pos="1000"/>
         </w:tabs>
         <w:rPr>
-          <w:rFonts w:asciiTheme="minorHAnsi" w:eastAsiaTheme="minorEastAsia" w:hAnsiTheme="minorHAnsi" w:cstheme="minorBidi"/>
+          <w:rFonts w:ascii="Calibri" w:hAnsi="Calibri"/>
           <w:noProof/>
           <w:sz w:val="22"/>
           <w:szCs w:val="22"/>
@@ -1100,7 +1082,7 @@
       </w:r>
       <w:r>
         <w:rPr>
-          <w:rFonts w:asciiTheme="minorHAnsi" w:eastAsiaTheme="minorEastAsia" w:hAnsiTheme="minorHAnsi" w:cstheme="minorBidi"/>
+          <w:rFonts w:ascii="Calibri" w:hAnsi="Calibri"/>
           <w:noProof/>
           <w:sz w:val="22"/>
           <w:szCs w:val="22"/>
@@ -1158,12 +1140,12 @@
     </w:p>
     <w:p>
       <w:pPr>
-        <w:pStyle w:val="TOC1"/>
+        <w:pStyle w:val="Cuprins1"/>
         <w:tabs>
           <w:tab w:val="left" w:pos="432"/>
         </w:tabs>
         <w:rPr>
-          <w:rFonts w:asciiTheme="minorHAnsi" w:eastAsiaTheme="minorEastAsia" w:hAnsiTheme="minorHAnsi" w:cstheme="minorBidi"/>
+          <w:rFonts w:ascii="Calibri" w:hAnsi="Calibri"/>
           <w:noProof/>
           <w:sz w:val="22"/>
           <w:szCs w:val="22"/>
@@ -1178,7 +1160,7 @@
       </w:r>
       <w:r>
         <w:rPr>
-          <w:rFonts w:asciiTheme="minorHAnsi" w:eastAsiaTheme="minorEastAsia" w:hAnsiTheme="minorHAnsi" w:cstheme="minorBidi"/>
+          <w:rFonts w:ascii="Calibri" w:hAnsi="Calibri"/>
           <w:noProof/>
           <w:sz w:val="22"/>
           <w:szCs w:val="22"/>
@@ -1236,12 +1218,12 @@
     </w:p>
     <w:p>
       <w:pPr>
-        <w:pStyle w:val="TOC2"/>
+        <w:pStyle w:val="Cuprins2"/>
         <w:tabs>
           <w:tab w:val="left" w:pos="1000"/>
         </w:tabs>
         <w:rPr>
-          <w:rFonts w:asciiTheme="minorHAnsi" w:eastAsiaTheme="minorEastAsia" w:hAnsiTheme="minorHAnsi" w:cstheme="minorBidi"/>
+          <w:rFonts w:ascii="Calibri" w:hAnsi="Calibri"/>
           <w:noProof/>
           <w:sz w:val="22"/>
           <w:szCs w:val="22"/>
@@ -1256,7 +1238,7 @@
       </w:r>
       <w:r>
         <w:rPr>
-          <w:rFonts w:asciiTheme="minorHAnsi" w:eastAsiaTheme="minorEastAsia" w:hAnsiTheme="minorHAnsi" w:cstheme="minorBidi"/>
+          <w:rFonts w:ascii="Calibri" w:hAnsi="Calibri"/>
           <w:noProof/>
           <w:sz w:val="22"/>
           <w:szCs w:val="22"/>
@@ -1314,12 +1296,12 @@
     </w:p>
     <w:p>
       <w:pPr>
-        <w:pStyle w:val="TOC2"/>
+        <w:pStyle w:val="Cuprins2"/>
         <w:tabs>
           <w:tab w:val="left" w:pos="1000"/>
         </w:tabs>
         <w:rPr>
-          <w:rFonts w:asciiTheme="minorHAnsi" w:eastAsiaTheme="minorEastAsia" w:hAnsiTheme="minorHAnsi" w:cstheme="minorBidi"/>
+          <w:rFonts w:ascii="Calibri" w:hAnsi="Calibri"/>
           <w:noProof/>
           <w:sz w:val="22"/>
           <w:szCs w:val="22"/>
@@ -1334,7 +1316,7 @@
       </w:r>
       <w:r>
         <w:rPr>
-          <w:rFonts w:asciiTheme="minorHAnsi" w:eastAsiaTheme="minorEastAsia" w:hAnsiTheme="minorHAnsi" w:cstheme="minorBidi"/>
+          <w:rFonts w:ascii="Calibri" w:hAnsi="Calibri"/>
           <w:noProof/>
           <w:sz w:val="22"/>
           <w:szCs w:val="22"/>
@@ -1392,12 +1374,12 @@
     </w:p>
     <w:p>
       <w:pPr>
-        <w:pStyle w:val="TOC2"/>
+        <w:pStyle w:val="Cuprins2"/>
         <w:tabs>
           <w:tab w:val="left" w:pos="1000"/>
         </w:tabs>
         <w:rPr>
-          <w:rFonts w:asciiTheme="minorHAnsi" w:eastAsiaTheme="minorEastAsia" w:hAnsiTheme="minorHAnsi" w:cstheme="minorBidi"/>
+          <w:rFonts w:ascii="Calibri" w:hAnsi="Calibri"/>
           <w:noProof/>
           <w:sz w:val="22"/>
           <w:szCs w:val="22"/>
@@ -1412,7 +1394,7 @@
       </w:r>
       <w:r>
         <w:rPr>
-          <w:rFonts w:asciiTheme="minorHAnsi" w:eastAsiaTheme="minorEastAsia" w:hAnsiTheme="minorHAnsi" w:cstheme="minorBidi"/>
+          <w:rFonts w:ascii="Calibri" w:hAnsi="Calibri"/>
           <w:noProof/>
           <w:sz w:val="22"/>
           <w:szCs w:val="22"/>
@@ -1470,12 +1452,12 @@
     </w:p>
     <w:p>
       <w:pPr>
-        <w:pStyle w:val="TOC1"/>
+        <w:pStyle w:val="Cuprins1"/>
         <w:tabs>
           <w:tab w:val="left" w:pos="432"/>
         </w:tabs>
         <w:rPr>
-          <w:rFonts w:asciiTheme="minorHAnsi" w:eastAsiaTheme="minorEastAsia" w:hAnsiTheme="minorHAnsi" w:cstheme="minorBidi"/>
+          <w:rFonts w:ascii="Calibri" w:hAnsi="Calibri"/>
           <w:noProof/>
           <w:sz w:val="22"/>
           <w:szCs w:val="22"/>
@@ -1490,7 +1472,7 @@
       </w:r>
       <w:r>
         <w:rPr>
-          <w:rFonts w:asciiTheme="minorHAnsi" w:eastAsiaTheme="minorEastAsia" w:hAnsiTheme="minorHAnsi" w:cstheme="minorBidi"/>
+          <w:rFonts w:ascii="Calibri" w:hAnsi="Calibri"/>
           <w:noProof/>
           <w:sz w:val="22"/>
           <w:szCs w:val="22"/>
@@ -1548,7 +1530,7 @@
     </w:p>
     <w:p>
       <w:pPr>
-        <w:pStyle w:val="Title"/>
+        <w:pStyle w:val="Titlu"/>
         <w:rPr>
           <w:rFonts w:ascii="Times New Roman" w:hAnsi="Times New Roman"/>
         </w:rPr>
@@ -1565,27 +1547,41 @@
         </w:rPr>
         <w:br w:type="page"/>
       </w:r>
-      <w:fldSimple w:instr=" TITLE  \* MERGEFORMAT ">
-        <w:r>
-          <w:rPr>
-            <w:rFonts w:ascii="Times New Roman" w:hAnsi="Times New Roman"/>
-          </w:rPr>
-          <w:t>Vision</w:t>
-        </w:r>
-      </w:fldSimple>
-    </w:p>
-    <w:p>
-      <w:pPr>
-        <w:pStyle w:val="Heading1"/>
+      <w:r>
+        <w:lastRenderedPageBreak/>
+        <w:fldChar w:fldCharType="begin"/>
+      </w:r>
+      <w:r>
+        <w:instrText xml:space="preserve"> TITLE  \* MERGEFORMAT </w:instrText>
+      </w:r>
+      <w:r>
+        <w:fldChar w:fldCharType="separate"/>
+      </w:r>
+      <w:r>
+        <w:rPr>
+          <w:rFonts w:ascii="Times New Roman" w:hAnsi="Times New Roman"/>
+        </w:rPr>
+        <w:t>Vision</w:t>
+      </w:r>
+      <w:r>
+        <w:rPr>
+          <w:rFonts w:ascii="Times New Roman" w:hAnsi="Times New Roman"/>
+        </w:rPr>
+        <w:fldChar w:fldCharType="end"/>
+      </w:r>
+    </w:p>
+    <w:p>
+      <w:pPr>
+        <w:pStyle w:val="Titlu1"/>
         <w:rPr>
           <w:rFonts w:ascii="Times New Roman" w:hAnsi="Times New Roman"/>
         </w:rPr>
       </w:pPr>
       <w:bookmarkStart w:id="0" w:name="_Toc456598586"/>
       <w:bookmarkStart w:id="1" w:name="_Toc456600917"/>
-      <w:bookmarkStart w:id="2" w:name="_Toc436203377"/>
-      <w:bookmarkStart w:id="3" w:name="_Toc452813577"/>
-      <w:bookmarkStart w:id="4" w:name="_Toc316556900"/>
+      <w:bookmarkStart w:id="2" w:name="_Toc316556900"/>
+      <w:bookmarkStart w:id="3" w:name="_Toc436203377"/>
+      <w:bookmarkStart w:id="4" w:name="_Toc452813577"/>
       <w:r>
         <w:rPr>
           <w:rFonts w:ascii="Times New Roman" w:hAnsi="Times New Roman"/>
@@ -1594,7 +1590,7 @@
       </w:r>
       <w:bookmarkEnd w:id="0"/>
       <w:bookmarkEnd w:id="1"/>
-      <w:bookmarkEnd w:id="4"/>
+      <w:bookmarkEnd w:id="2"/>
     </w:p>
     <w:p>
       <w:pPr>
@@ -1644,7 +1640,7 @@
     </w:p>
     <w:p>
       <w:pPr>
-        <w:pStyle w:val="Heading2"/>
+        <w:pStyle w:val="Titlu2"/>
         <w:rPr>
           <w:rFonts w:ascii="Times New Roman" w:hAnsi="Times New Roman"/>
         </w:rPr>
@@ -1692,7 +1688,7 @@
     </w:p>
     <w:p>
       <w:pPr>
-        <w:pStyle w:val="Heading2"/>
+        <w:pStyle w:val="Titlu2"/>
         <w:rPr>
           <w:rFonts w:ascii="Times New Roman" w:hAnsi="Times New Roman"/>
         </w:rPr>
@@ -1730,7 +1726,7 @@
     </w:p>
     <w:p>
       <w:pPr>
-        <w:pStyle w:val="Heading2"/>
+        <w:pStyle w:val="Titlu2"/>
         <w:rPr>
           <w:rFonts w:ascii="Times New Roman" w:hAnsi="Times New Roman"/>
         </w:rPr>
@@ -1768,7 +1764,7 @@
     </w:p>
     <w:p>
       <w:pPr>
-        <w:pStyle w:val="Heading2"/>
+        <w:pStyle w:val="Titlu2"/>
         <w:rPr>
           <w:rFonts w:ascii="Times New Roman" w:hAnsi="Times New Roman"/>
         </w:rPr>
@@ -1806,7 +1802,7 @@
     </w:p>
     <w:p>
       <w:pPr>
-        <w:pStyle w:val="Heading2"/>
+        <w:pStyle w:val="Titlu2"/>
         <w:rPr>
           <w:rFonts w:ascii="Times New Roman" w:hAnsi="Times New Roman"/>
         </w:rPr>
@@ -1844,7 +1840,7 @@
     </w:p>
     <w:p>
       <w:pPr>
-        <w:pStyle w:val="Heading1"/>
+        <w:pStyle w:val="Titlu1"/>
         <w:rPr>
           <w:rFonts w:ascii="Times New Roman" w:hAnsi="Times New Roman"/>
         </w:rPr>
@@ -1856,13 +1852,13 @@
         </w:rPr>
         <w:t>Positioning</w:t>
       </w:r>
-      <w:bookmarkEnd w:id="2"/>
       <w:bookmarkEnd w:id="3"/>
+      <w:bookmarkEnd w:id="4"/>
       <w:bookmarkEnd w:id="20"/>
     </w:p>
     <w:p>
       <w:pPr>
-        <w:pStyle w:val="Heading2"/>
+        <w:pStyle w:val="Titlu2"/>
         <w:rPr>
           <w:rFonts w:ascii="Times New Roman" w:hAnsi="Times New Roman"/>
         </w:rPr>
@@ -1893,7 +1889,7 @@
         <w:tblW w:w="0" w:type="auto"/>
         <w:tblInd w:w="828" w:type="dxa"/>
         <w:tblLayout w:type="fixed"/>
-        <w:tblLook w:val="0000"/>
+        <w:tblLook w:val="0000" w:firstRow="0" w:lastRow="0" w:firstColumn="0" w:lastColumn="0" w:noHBand="0" w:noVBand="0"/>
       </w:tblPr>
       <w:tblGrid>
         <w:gridCol w:w="2970"/>
@@ -1913,7 +1909,7 @@
           </w:tcPr>
           <w:p>
             <w:pPr>
-              <w:pStyle w:val="BodyText"/>
+              <w:pStyle w:val="Corptext"/>
               <w:keepNext/>
               <w:ind w:left="72"/>
             </w:pPr>
@@ -1934,14 +1930,8 @@
           <w:p>
             <w:pPr>
               <w:pStyle w:val="InfoBlue"/>
-              <w:rPr>
-                <w:color w:val="C0504D" w:themeColor="accent2"/>
-              </w:rPr>
             </w:pPr>
             <w:r>
-              <w:rPr>
-                <w:color w:val="C0504D" w:themeColor="accent2"/>
-              </w:rPr>
               <w:t>[describe the problem]</w:t>
             </w:r>
           </w:p>
@@ -1961,7 +1951,7 @@
           </w:tcPr>
           <w:p>
             <w:pPr>
-              <w:pStyle w:val="BodyText"/>
+              <w:pStyle w:val="Corptext"/>
               <w:keepNext/>
               <w:ind w:left="72"/>
             </w:pPr>
@@ -1982,14 +1972,8 @@
           <w:p>
             <w:pPr>
               <w:pStyle w:val="InfoBlue"/>
-              <w:rPr>
-                <w:color w:val="C0504D" w:themeColor="accent2"/>
-              </w:rPr>
             </w:pPr>
             <w:r>
-              <w:rPr>
-                <w:color w:val="C0504D" w:themeColor="accent2"/>
-              </w:rPr>
               <w:t>[the stakeholders affected by the problem]</w:t>
             </w:r>
           </w:p>
@@ -2009,7 +1993,7 @@
           </w:tcPr>
           <w:p>
             <w:pPr>
-              <w:pStyle w:val="BodyText"/>
+              <w:pStyle w:val="Corptext"/>
               <w:keepNext/>
               <w:ind w:left="72"/>
             </w:pPr>
@@ -2030,29 +2014,9 @@
           <w:p>
             <w:pPr>
               <w:pStyle w:val="InfoBlue"/>
-              <w:rPr>
-                <w:color w:val="C0504D" w:themeColor="accent2"/>
-              </w:rPr>
             </w:pPr>
             <w:r>
-              <w:rPr>
-                <w:color w:val="C0504D" w:themeColor="accent2"/>
-              </w:rPr>
-              <w:t>[</w:t>
-            </w:r>
-            <w:proofErr w:type="gramStart"/>
-            <w:r>
-              <w:rPr>
-                <w:color w:val="C0504D" w:themeColor="accent2"/>
-              </w:rPr>
-              <w:t>what</w:t>
-            </w:r>
-            <w:proofErr w:type="gramEnd"/>
-            <w:r>
-              <w:rPr>
-                <w:color w:val="C0504D" w:themeColor="accent2"/>
-              </w:rPr>
-              <w:t xml:space="preserve"> is the impact of the problem?]</w:t>
+              <w:t>[what is the impact of the problem?]</w:t>
             </w:r>
           </w:p>
         </w:tc>
@@ -2071,7 +2035,7 @@
           </w:tcPr>
           <w:p>
             <w:pPr>
-              <w:pStyle w:val="BodyText"/>
+              <w:pStyle w:val="Corptext"/>
               <w:ind w:left="72"/>
             </w:pPr>
             <w:r>
@@ -2091,14 +2055,8 @@
           <w:p>
             <w:pPr>
               <w:pStyle w:val="InfoBlue"/>
-              <w:rPr>
-                <w:color w:val="C0504D" w:themeColor="accent2"/>
-              </w:rPr>
             </w:pPr>
             <w:r>
-              <w:rPr>
-                <w:color w:val="C0504D" w:themeColor="accent2"/>
-              </w:rPr>
               <w:t>[list some key benefits of a successful solution]</w:t>
             </w:r>
           </w:p>
@@ -2107,7 +2065,7 @@
     </w:tbl>
     <w:p>
       <w:pPr>
-        <w:pStyle w:val="Heading2"/>
+        <w:pStyle w:val="Titlu2"/>
         <w:rPr>
           <w:rFonts w:ascii="Times New Roman" w:hAnsi="Times New Roman"/>
         </w:rPr>
@@ -2142,7 +2100,7 @@
         <w:tblW w:w="0" w:type="auto"/>
         <w:tblInd w:w="828" w:type="dxa"/>
         <w:tblLayout w:type="fixed"/>
-        <w:tblLook w:val="0000"/>
+        <w:tblLook w:val="0000" w:firstRow="0" w:lastRow="0" w:firstColumn="0" w:lastColumn="0" w:noHBand="0" w:noVBand="0"/>
       </w:tblPr>
       <w:tblGrid>
         <w:gridCol w:w="2790"/>
@@ -2162,7 +2120,7 @@
           </w:tcPr>
           <w:p>
             <w:pPr>
-              <w:pStyle w:val="BodyText"/>
+              <w:pStyle w:val="Corptext"/>
               <w:keepNext/>
               <w:ind w:left="72"/>
             </w:pPr>
@@ -2184,14 +2142,8 @@
           <w:p>
             <w:pPr>
               <w:pStyle w:val="InfoBlue"/>
-              <w:rPr>
-                <w:color w:val="C0504D" w:themeColor="accent2"/>
-              </w:rPr>
             </w:pPr>
             <w:r>
-              <w:rPr>
-                <w:color w:val="C0504D" w:themeColor="accent2"/>
-              </w:rPr>
               <w:t>[target customer]</w:t>
             </w:r>
           </w:p>
@@ -2211,7 +2163,7 @@
           </w:tcPr>
           <w:p>
             <w:pPr>
-              <w:pStyle w:val="BodyText"/>
+              <w:pStyle w:val="Corptext"/>
               <w:keepNext/>
               <w:ind w:left="72"/>
             </w:pPr>
@@ -2232,14 +2184,8 @@
           <w:p>
             <w:pPr>
               <w:pStyle w:val="InfoBlue"/>
-              <w:rPr>
-                <w:color w:val="C0504D" w:themeColor="accent2"/>
-              </w:rPr>
             </w:pPr>
             <w:r>
-              <w:rPr>
-                <w:color w:val="C0504D" w:themeColor="accent2"/>
-              </w:rPr>
               <w:t>[statement of the need or opportunity]</w:t>
             </w:r>
           </w:p>
@@ -2259,7 +2205,7 @@
           </w:tcPr>
           <w:p>
             <w:pPr>
-              <w:pStyle w:val="BodyText"/>
+              <w:pStyle w:val="Corptext"/>
               <w:keepNext/>
               <w:ind w:left="72"/>
             </w:pPr>
@@ -2280,14 +2226,8 @@
           <w:p>
             <w:pPr>
               <w:pStyle w:val="InfoBlue"/>
-              <w:rPr>
-                <w:color w:val="C0504D" w:themeColor="accent2"/>
-              </w:rPr>
             </w:pPr>
             <w:r>
-              <w:rPr>
-                <w:color w:val="C0504D" w:themeColor="accent2"/>
-              </w:rPr>
               <w:t xml:space="preserve"> is a [product category]</w:t>
             </w:r>
           </w:p>
@@ -2307,7 +2247,7 @@
           </w:tcPr>
           <w:p>
             <w:pPr>
-              <w:pStyle w:val="BodyText"/>
+              <w:pStyle w:val="Corptext"/>
               <w:keepNext/>
               <w:ind w:left="72"/>
             </w:pPr>
@@ -2328,14 +2268,8 @@
           <w:p>
             <w:pPr>
               <w:pStyle w:val="InfoBlue"/>
-              <w:rPr>
-                <w:color w:val="C0504D" w:themeColor="accent2"/>
-              </w:rPr>
             </w:pPr>
             <w:r>
-              <w:rPr>
-                <w:color w:val="C0504D" w:themeColor="accent2"/>
-              </w:rPr>
               <w:t>[statement of key benefit; that is, the compelling reason to buy]</w:t>
             </w:r>
           </w:p>
@@ -2355,7 +2289,7 @@
           </w:tcPr>
           <w:p>
             <w:pPr>
-              <w:pStyle w:val="BodyText"/>
+              <w:pStyle w:val="Corptext"/>
               <w:keepNext/>
               <w:ind w:left="72"/>
             </w:pPr>
@@ -2376,14 +2310,8 @@
           <w:p>
             <w:pPr>
               <w:pStyle w:val="InfoBlue"/>
-              <w:rPr>
-                <w:color w:val="C0504D" w:themeColor="accent2"/>
-              </w:rPr>
             </w:pPr>
             <w:r>
-              <w:rPr>
-                <w:color w:val="C0504D" w:themeColor="accent2"/>
-              </w:rPr>
               <w:t>[primary competitive alternative]</w:t>
             </w:r>
           </w:p>
@@ -2403,7 +2331,7 @@
           </w:tcPr>
           <w:p>
             <w:pPr>
-              <w:pStyle w:val="BodyText"/>
+              <w:pStyle w:val="Corptext"/>
               <w:ind w:left="72"/>
             </w:pPr>
             <w:r>
@@ -2423,14 +2351,8 @@
           <w:p>
             <w:pPr>
               <w:pStyle w:val="InfoBlue"/>
-              <w:rPr>
-                <w:color w:val="C0504D" w:themeColor="accent2"/>
-              </w:rPr>
             </w:pPr>
             <w:r>
-              <w:rPr>
-                <w:color w:val="C0504D" w:themeColor="accent2"/>
-              </w:rPr>
               <w:t>[statement of primary differentiation]</w:t>
             </w:r>
           </w:p>
@@ -2447,15 +2369,15 @@
     </w:p>
     <w:p>
       <w:pPr>
-        <w:pStyle w:val="Heading1"/>
+        <w:pStyle w:val="Titlu1"/>
         <w:rPr>
           <w:rFonts w:ascii="Times New Roman" w:hAnsi="Times New Roman"/>
         </w:rPr>
       </w:pPr>
       <w:bookmarkStart w:id="29" w:name="_Toc447960005"/>
       <w:bookmarkStart w:id="30" w:name="_Toc452813581"/>
-      <w:bookmarkStart w:id="31" w:name="_Toc436203381"/>
-      <w:bookmarkStart w:id="32" w:name="_Toc316556909"/>
+      <w:bookmarkStart w:id="31" w:name="_Toc316556909"/>
+      <w:bookmarkStart w:id="32" w:name="_Toc436203381"/>
       <w:r>
         <w:rPr>
           <w:rFonts w:ascii="Times New Roman" w:hAnsi="Times New Roman"/>
@@ -2464,27 +2386,27 @@
       </w:r>
       <w:bookmarkEnd w:id="29"/>
       <w:bookmarkEnd w:id="30"/>
-      <w:bookmarkEnd w:id="32"/>
+      <w:bookmarkEnd w:id="31"/>
     </w:p>
     <w:p>
       <w:pPr>
         <w:pStyle w:val="InfoBlue"/>
       </w:pPr>
       <w:r>
-        <w:t xml:space="preserve">[To effectively provide products and services that meet your stakeholders’ and users' real needs, it is necessary to identify and involve all of the stakeholders as part of the Requirements </w:t>
+        <w:t xml:space="preserve">[To effectively provide products and services that meet your stakeholders’ and users' real needs, it is necessary to identify and involve </w:t>
       </w:r>
       <w:proofErr w:type="gramStart"/>
       <w:r>
-        <w:t>Modeling</w:t>
+        <w:t>all of</w:t>
       </w:r>
       <w:proofErr w:type="gramEnd"/>
       <w:r>
-        <w:t xml:space="preserve"> process. You must also identify the users of the system and ensure that the stakeholder community adequately represents them. This section provides a profile of the stakeholders and users involved in the project, and the key problems that they perceive to be addressed by the proposed solution. It does not describe their specific requests or requirements as these are captured in a separate stakeholder requests artifact. Instead, it provides the background and justification for why the requirements are needed.]</w:t>
-      </w:r>
-    </w:p>
-    <w:p>
-      <w:pPr>
-        <w:pStyle w:val="Heading2"/>
+        <w:t xml:space="preserve"> the stakeholders as part of the Requirements Modeling process. You must also identify the users of the system and ensure that the stakeholder community adequately represents them. This section provides a profile of the stakeholders and users involved in the project, and the key problems that they perceive to be addressed by the proposed solution. It does not describe their specific requests or requirements as these are captured in a separate stakeholder requests artifact. Instead, it provides the background and justification for why the requirements are needed.]</w:t>
+      </w:r>
+    </w:p>
+    <w:p>
+      <w:pPr>
+        <w:pStyle w:val="Titlu2"/>
         <w:rPr>
           <w:rFonts w:ascii="Times New Roman" w:hAnsi="Times New Roman"/>
         </w:rPr>
@@ -2527,7 +2449,7 @@
           <w:insideV w:val="single" w:sz="6" w:space="0" w:color="000000"/>
         </w:tblBorders>
         <w:tblLayout w:type="fixed"/>
-        <w:tblLook w:val="00BF"/>
+        <w:tblLook w:val="00BF" w:firstRow="1" w:lastRow="0" w:firstColumn="1" w:lastColumn="0" w:noHBand="0" w:noVBand="0"/>
       </w:tblPr>
       <w:tblGrid>
         <w:gridCol w:w="1890"/>
@@ -2542,7 +2464,7 @@
           </w:tcPr>
           <w:p>
             <w:pPr>
-              <w:pStyle w:val="BodyText"/>
+              <w:pStyle w:val="Corptext"/>
               <w:ind w:left="0"/>
               <w:rPr>
                 <w:b/>
@@ -2563,7 +2485,7 @@
           </w:tcPr>
           <w:p>
             <w:pPr>
-              <w:pStyle w:val="BodyText"/>
+              <w:pStyle w:val="Corptext"/>
               <w:ind w:left="0"/>
               <w:rPr>
                 <w:b/>
@@ -2584,7 +2506,7 @@
           </w:tcPr>
           <w:p>
             <w:pPr>
-              <w:pStyle w:val="BodyText"/>
+              <w:pStyle w:val="Corptext"/>
               <w:ind w:left="0"/>
               <w:rPr>
                 <w:b/>
@@ -2607,14 +2529,8 @@
           <w:p>
             <w:pPr>
               <w:pStyle w:val="InfoBlue"/>
-              <w:rPr>
-                <w:color w:val="C0504D" w:themeColor="accent2"/>
-              </w:rPr>
             </w:pPr>
             <w:r>
-              <w:rPr>
-                <w:color w:val="C0504D" w:themeColor="accent2"/>
-              </w:rPr>
               <w:t>[Name the stakeholder type.]</w:t>
             </w:r>
           </w:p>
@@ -2626,14 +2542,8 @@
           <w:p>
             <w:pPr>
               <w:pStyle w:val="InfoBlue"/>
-              <w:rPr>
-                <w:color w:val="C0504D" w:themeColor="accent2"/>
-              </w:rPr>
             </w:pPr>
             <w:r>
-              <w:rPr>
-                <w:color w:val="C0504D" w:themeColor="accent2"/>
-              </w:rPr>
               <w:t>[Briefly describe the stakeholder.]</w:t>
             </w:r>
           </w:p>
@@ -2645,84 +2555,48 @@
           <w:p>
             <w:pPr>
               <w:pStyle w:val="InfoBlue"/>
-              <w:rPr>
-                <w:color w:val="C0504D" w:themeColor="accent2"/>
-              </w:rPr>
             </w:pPr>
             <w:r>
-              <w:rPr>
-                <w:color w:val="C0504D" w:themeColor="accent2"/>
-              </w:rPr>
               <w:t>[Summarize the stakeholder’s key responsibilities with regard to the system being developed; that is, their interest as a stakeholder. For example, this stakeholder:</w:t>
             </w:r>
           </w:p>
           <w:p>
             <w:pPr>
               <w:pStyle w:val="InfoBlue"/>
-              <w:rPr>
-                <w:color w:val="C0504D" w:themeColor="accent2"/>
-              </w:rPr>
             </w:pPr>
             <w:r>
-              <w:rPr>
-                <w:color w:val="C0504D" w:themeColor="accent2"/>
-              </w:rPr>
               <w:t>ensures that the system will be maintainable</w:t>
             </w:r>
           </w:p>
           <w:p>
             <w:pPr>
               <w:pStyle w:val="InfoBlue"/>
-              <w:rPr>
-                <w:color w:val="C0504D" w:themeColor="accent2"/>
-              </w:rPr>
             </w:pPr>
             <w:r>
-              <w:rPr>
-                <w:color w:val="C0504D" w:themeColor="accent2"/>
-              </w:rPr>
               <w:t>ensures that there will be a market demand for the product’s features</w:t>
             </w:r>
           </w:p>
           <w:p>
             <w:pPr>
               <w:pStyle w:val="InfoBlue"/>
-              <w:rPr>
-                <w:color w:val="C0504D" w:themeColor="accent2"/>
-              </w:rPr>
             </w:pPr>
             <w:r>
-              <w:rPr>
-                <w:color w:val="C0504D" w:themeColor="accent2"/>
-              </w:rPr>
               <w:t>monitors the project’s progress</w:t>
             </w:r>
           </w:p>
           <w:p>
             <w:pPr>
               <w:pStyle w:val="InfoBlue"/>
-              <w:rPr>
-                <w:color w:val="C0504D" w:themeColor="accent2"/>
-              </w:rPr>
             </w:pPr>
             <w:r>
-              <w:rPr>
-                <w:color w:val="C0504D" w:themeColor="accent2"/>
-              </w:rPr>
               <w:t>approves funding</w:t>
             </w:r>
           </w:p>
           <w:p>
             <w:pPr>
               <w:pStyle w:val="InfoBlue"/>
-              <w:rPr>
-                <w:color w:val="C0504D" w:themeColor="accent2"/>
-              </w:rPr>
             </w:pPr>
             <w:r>
-              <w:rPr>
-                <w:color w:val="C0504D" w:themeColor="accent2"/>
-              </w:rPr>
               <w:t>and so forth]</w:t>
             </w:r>
           </w:p>
@@ -2731,7 +2605,7 @@
     </w:tbl>
     <w:p>
       <w:pPr>
-        <w:pStyle w:val="Heading2"/>
+        <w:pStyle w:val="Titlu2"/>
         <w:rPr>
           <w:rFonts w:ascii="Times New Roman" w:hAnsi="Times New Roman"/>
         </w:rPr>
@@ -2768,7 +2642,7 @@
           <w:insideV w:val="single" w:sz="6" w:space="0" w:color="000000"/>
         </w:tblBorders>
         <w:tblLayout w:type="fixed"/>
-        <w:tblLook w:val="00BF"/>
+        <w:tblLook w:val="00BF" w:firstRow="1" w:lastRow="0" w:firstColumn="1" w:lastColumn="0" w:noHBand="0" w:noVBand="0"/>
       </w:tblPr>
       <w:tblGrid>
         <w:gridCol w:w="998"/>
@@ -2787,7 +2661,7 @@
           </w:tcPr>
           <w:p>
             <w:pPr>
-              <w:pStyle w:val="BodyText"/>
+              <w:pStyle w:val="Corptext"/>
               <w:ind w:left="0"/>
               <w:rPr>
                 <w:b/>
@@ -2808,7 +2682,7 @@
           </w:tcPr>
           <w:p>
             <w:pPr>
-              <w:pStyle w:val="BodyText"/>
+              <w:pStyle w:val="Corptext"/>
               <w:ind w:left="0"/>
               <w:rPr>
                 <w:b/>
@@ -2829,7 +2703,7 @@
           </w:tcPr>
           <w:p>
             <w:pPr>
-              <w:pStyle w:val="BodyText"/>
+              <w:pStyle w:val="Corptext"/>
               <w:ind w:left="0"/>
               <w:rPr>
                 <w:b/>
@@ -2850,7 +2724,7 @@
           </w:tcPr>
           <w:p>
             <w:pPr>
-              <w:pStyle w:val="BodyText"/>
+              <w:pStyle w:val="Corptext"/>
               <w:ind w:left="0"/>
               <w:rPr>
                 <w:b/>
@@ -2876,14 +2750,8 @@
           <w:p>
             <w:pPr>
               <w:pStyle w:val="InfoBlue"/>
-              <w:rPr>
-                <w:color w:val="C0504D" w:themeColor="accent2"/>
-              </w:rPr>
             </w:pPr>
             <w:r>
-              <w:rPr>
-                <w:color w:val="C0504D" w:themeColor="accent2"/>
-              </w:rPr>
               <w:t>[Name the user type.]</w:t>
             </w:r>
           </w:p>
@@ -2895,14 +2763,8 @@
           <w:p>
             <w:pPr>
               <w:pStyle w:val="InfoBlue"/>
-              <w:rPr>
-                <w:color w:val="C0504D" w:themeColor="accent2"/>
-              </w:rPr>
             </w:pPr>
             <w:r>
-              <w:rPr>
-                <w:color w:val="C0504D" w:themeColor="accent2"/>
-              </w:rPr>
               <w:t>[Briefly describe what they represent with respect to the system.]</w:t>
             </w:r>
           </w:p>
@@ -2914,56 +2776,32 @@
           <w:p>
             <w:pPr>
               <w:pStyle w:val="InfoBlue"/>
-              <w:rPr>
-                <w:color w:val="C0504D" w:themeColor="accent2"/>
-              </w:rPr>
             </w:pPr>
             <w:r>
-              <w:rPr>
-                <w:color w:val="C0504D" w:themeColor="accent2"/>
-              </w:rPr>
               <w:t>[List the user’s key responsibilities with regard to the system being developed; for example:</w:t>
             </w:r>
           </w:p>
           <w:p>
             <w:pPr>
               <w:pStyle w:val="InfoBlue"/>
-              <w:rPr>
-                <w:color w:val="C0504D" w:themeColor="accent2"/>
-              </w:rPr>
             </w:pPr>
             <w:r>
-              <w:rPr>
-                <w:color w:val="C0504D" w:themeColor="accent2"/>
-              </w:rPr>
               <w:t>captures details</w:t>
             </w:r>
           </w:p>
           <w:p>
             <w:pPr>
               <w:pStyle w:val="InfoBlue"/>
-              <w:rPr>
-                <w:color w:val="C0504D" w:themeColor="accent2"/>
-              </w:rPr>
             </w:pPr>
             <w:r>
-              <w:rPr>
-                <w:color w:val="C0504D" w:themeColor="accent2"/>
-              </w:rPr>
               <w:t>produces reports</w:t>
             </w:r>
           </w:p>
           <w:p>
             <w:pPr>
               <w:pStyle w:val="InfoBlue"/>
-              <w:rPr>
-                <w:color w:val="C0504D" w:themeColor="accent2"/>
-              </w:rPr>
             </w:pPr>
             <w:r>
-              <w:rPr>
-                <w:color w:val="C0504D" w:themeColor="accent2"/>
-              </w:rPr>
               <w:lastRenderedPageBreak/>
               <w:t>coordinates work</w:t>
             </w:r>
@@ -2971,14 +2809,8 @@
           <w:p>
             <w:pPr>
               <w:pStyle w:val="InfoBlue"/>
-              <w:rPr>
-                <w:color w:val="C0504D" w:themeColor="accent2"/>
-              </w:rPr>
             </w:pPr>
             <w:r>
-              <w:rPr>
-                <w:color w:val="C0504D" w:themeColor="accent2"/>
-              </w:rPr>
               <w:t>and so on]</w:t>
             </w:r>
           </w:p>
@@ -2990,14 +2822,8 @@
           <w:p>
             <w:pPr>
               <w:pStyle w:val="InfoBlue"/>
-              <w:rPr>
-                <w:color w:val="C0504D" w:themeColor="accent2"/>
-              </w:rPr>
             </w:pPr>
             <w:r>
-              <w:rPr>
-                <w:color w:val="C0504D" w:themeColor="accent2"/>
-              </w:rPr>
               <w:lastRenderedPageBreak/>
               <w:t>[If the user is not directly represented, identify which stakeholder is responsible for representing the user’s interest.]</w:t>
             </w:r>
@@ -3007,12 +2833,12 @@
     </w:tbl>
     <w:p>
       <w:pPr>
-        <w:pStyle w:val="BodyText"/>
-      </w:pPr>
-    </w:p>
-    <w:p>
-      <w:pPr>
-        <w:pStyle w:val="Heading2"/>
+        <w:pStyle w:val="Corptext"/>
+      </w:pPr>
+    </w:p>
+    <w:p>
+      <w:pPr>
+        <w:pStyle w:val="Titlu2"/>
         <w:rPr>
           <w:rFonts w:ascii="Times New Roman" w:hAnsi="Times New Roman"/>
         </w:rPr>
@@ -3075,13 +2901,8 @@
         <w:pStyle w:val="InfoBlue"/>
       </w:pPr>
       <w:r>
-        <w:t xml:space="preserve">Which systems platforms are in use today? </w:t>
-      </w:r>
-      <w:proofErr w:type="gramStart"/>
-      <w:r>
-        <w:t>Future platforms?</w:t>
-      </w:r>
-      <w:proofErr w:type="gramEnd"/>
+        <w:t>Which systems platforms are in use today? Future platforms?</w:t>
+      </w:r>
     </w:p>
     <w:p>
       <w:pPr>
@@ -3101,7 +2922,7 @@
     </w:p>
     <w:p>
       <w:pPr>
-        <w:pStyle w:val="Heading1"/>
+        <w:pStyle w:val="Titlu1"/>
         <w:rPr>
           <w:rFonts w:ascii="Times New Roman" w:hAnsi="Times New Roman"/>
         </w:rPr>
@@ -3109,7 +2930,7 @@
       <w:bookmarkStart w:id="44" w:name="_Toc436203408"/>
       <w:bookmarkStart w:id="45" w:name="_Toc452813602"/>
       <w:bookmarkStart w:id="46" w:name="_Toc316556913"/>
-      <w:bookmarkEnd w:id="31"/>
+      <w:bookmarkEnd w:id="32"/>
       <w:r>
         <w:rPr>
           <w:rFonts w:ascii="Times New Roman" w:hAnsi="Times New Roman"/>
@@ -3140,7 +2961,7 @@
 </file>
 
 <file path=word/endnotes.xml><?xml version="1.0" encoding="utf-8"?>
-<w:endnotes xmlns:ve="http://schemas.openxmlformats.org/markup-compatibility/2006" xmlns:o="urn:schemas-microsoft-com:office:office" xmlns:r="http://schemas.openxmlformats.org/officeDocument/2006/relationships" xmlns:m="http://schemas.openxmlformats.org/officeDocument/2006/math" xmlns:v="urn:schemas-microsoft-com:vml" xmlns:wp="http://schemas.openxmlformats.org/drawingml/2006/wordprocessingDrawing" xmlns:w10="urn:schemas-microsoft-com:office:word" xmlns:w="http://schemas.openxmlformats.org/wordprocessingml/2006/main" xmlns:wne="http://schemas.microsoft.com/office/word/2006/wordml">
+<w:endnotes xmlns:wpc="http://schemas.microsoft.com/office/word/2010/wordprocessingCanvas" xmlns:cx="http://schemas.microsoft.com/office/drawing/2014/chartex" xmlns:cx1="http://schemas.microsoft.com/office/drawing/2015/9/8/chartex" xmlns:cx2="http://schemas.microsoft.com/office/drawing/2015/10/21/chartex" xmlns:cx3="http://schemas.microsoft.com/office/drawing/2016/5/9/chartex" xmlns:cx4="http://schemas.microsoft.com/office/drawing/2016/5/10/chartex" xmlns:cx5="http://schemas.microsoft.com/office/drawing/2016/5/11/chartex" xmlns:cx6="http://schemas.microsoft.com/office/drawing/2016/5/12/chartex" xmlns:cx7="http://schemas.microsoft.com/office/drawing/2016/5/13/chartex" xmlns:cx8="http://schemas.microsoft.com/office/drawing/2016/5/14/chartex" xmlns:mc="http://schemas.openxmlformats.org/markup-compatibility/2006" xmlns:aink="http://schemas.microsoft.com/office/drawing/2016/ink" xmlns:am3d="http://schemas.microsoft.com/office/drawing/2017/model3d" xmlns:o="urn:schemas-microsoft-com:office:office" xmlns:r="http://schemas.openxmlformats.org/officeDocument/2006/relationships" xmlns:m="http://schemas.openxmlformats.org/officeDocument/2006/math" xmlns:v="urn:schemas-microsoft-com:vml" xmlns:wp14="http://schemas.microsoft.com/office/word/2010/wordprocessingDrawing" xmlns:wp="http://schemas.openxmlformats.org/drawingml/2006/wordprocessingDrawing" xmlns:w10="urn:schemas-microsoft-com:office:word" xmlns:w="http://schemas.openxmlformats.org/wordprocessingml/2006/main" xmlns:w14="http://schemas.microsoft.com/office/word/2010/wordml" xmlns:w15="http://schemas.microsoft.com/office/word/2012/wordml" xmlns:w16cex="http://schemas.microsoft.com/office/word/2018/wordml/cex" xmlns:w16cid="http://schemas.microsoft.com/office/word/2016/wordml/cid" xmlns:w16="http://schemas.microsoft.com/office/word/2018/wordml" xmlns:w16se="http://schemas.microsoft.com/office/word/2015/wordml/symex" xmlns:wpg="http://schemas.microsoft.com/office/word/2010/wordprocessingGroup" xmlns:wpi="http://schemas.microsoft.com/office/word/2010/wordprocessingInk" xmlns:wne="http://schemas.microsoft.com/office/word/2006/wordml" xmlns:wps="http://schemas.microsoft.com/office/word/2010/wordprocessingShape" mc:Ignorable="w14 w15 w16se w16cid w16 w16cex wp14">
   <w:endnote w:type="separator" w:id="-1">
     <w:p>
       <w:pPr>
@@ -3165,7 +2986,7 @@
 </file>
 
 <file path=word/footer1.xml><?xml version="1.0" encoding="utf-8"?>
-<w:ftr xmlns:ve="http://schemas.openxmlformats.org/markup-compatibility/2006" xmlns:o="urn:schemas-microsoft-com:office:office" xmlns:r="http://schemas.openxmlformats.org/officeDocument/2006/relationships" xmlns:m="http://schemas.openxmlformats.org/officeDocument/2006/math" xmlns:v="urn:schemas-microsoft-com:vml" xmlns:wp="http://schemas.openxmlformats.org/drawingml/2006/wordprocessingDrawing" xmlns:w10="urn:schemas-microsoft-com:office:word" xmlns:w="http://schemas.openxmlformats.org/wordprocessingml/2006/main" xmlns:wne="http://schemas.microsoft.com/office/word/2006/wordml">
+<w:ftr xmlns:wpc="http://schemas.microsoft.com/office/word/2010/wordprocessingCanvas" xmlns:cx="http://schemas.microsoft.com/office/drawing/2014/chartex" xmlns:cx1="http://schemas.microsoft.com/office/drawing/2015/9/8/chartex" xmlns:cx2="http://schemas.microsoft.com/office/drawing/2015/10/21/chartex" xmlns:cx3="http://schemas.microsoft.com/office/drawing/2016/5/9/chartex" xmlns:cx4="http://schemas.microsoft.com/office/drawing/2016/5/10/chartex" xmlns:cx5="http://schemas.microsoft.com/office/drawing/2016/5/11/chartex" xmlns:cx6="http://schemas.microsoft.com/office/drawing/2016/5/12/chartex" xmlns:cx7="http://schemas.microsoft.com/office/drawing/2016/5/13/chartex" xmlns:cx8="http://schemas.microsoft.com/office/drawing/2016/5/14/chartex" xmlns:mc="http://schemas.openxmlformats.org/markup-compatibility/2006" xmlns:aink="http://schemas.microsoft.com/office/drawing/2016/ink" xmlns:am3d="http://schemas.microsoft.com/office/drawing/2017/model3d" xmlns:o="urn:schemas-microsoft-com:office:office" xmlns:r="http://schemas.openxmlformats.org/officeDocument/2006/relationships" xmlns:m="http://schemas.openxmlformats.org/officeDocument/2006/math" xmlns:v="urn:schemas-microsoft-com:vml" xmlns:wp14="http://schemas.microsoft.com/office/word/2010/wordprocessingDrawing" xmlns:wp="http://schemas.openxmlformats.org/drawingml/2006/wordprocessingDrawing" xmlns:w10="urn:schemas-microsoft-com:office:word" xmlns:w="http://schemas.openxmlformats.org/wordprocessingml/2006/main" xmlns:w14="http://schemas.microsoft.com/office/word/2010/wordml" xmlns:w15="http://schemas.microsoft.com/office/word/2012/wordml" xmlns:w16cex="http://schemas.microsoft.com/office/word/2018/wordml/cex" xmlns:w16cid="http://schemas.microsoft.com/office/word/2016/wordml/cid" xmlns:w16="http://schemas.microsoft.com/office/word/2018/wordml" xmlns:w16se="http://schemas.microsoft.com/office/word/2015/wordml/symex" xmlns:wpg="http://schemas.microsoft.com/office/word/2010/wordprocessingGroup" xmlns:wpi="http://schemas.microsoft.com/office/word/2010/wordprocessingInk" xmlns:wne="http://schemas.microsoft.com/office/word/2006/wordml" xmlns:wps="http://schemas.microsoft.com/office/word/2010/wordprocessingShape" mc:Ignorable="w14 w15 w16se w16cid w16 w16cex wp14">
   <w:tbl>
     <w:tblPr>
       <w:tblW w:w="0" w:type="auto"/>
@@ -3178,7 +2999,7 @@
         <w:insideV w:val="single" w:sz="6" w:space="0" w:color="auto"/>
       </w:tblBorders>
       <w:tblLayout w:type="fixed"/>
-      <w:tblLook w:val="0000"/>
+      <w:tblLook w:val="0000" w:firstRow="0" w:lastRow="0" w:firstColumn="0" w:lastColumn="0" w:noHBand="0" w:noVBand="0"/>
     </w:tblPr>
     <w:tblGrid>
       <w:gridCol w:w="3162"/>
@@ -3219,22 +3040,38 @@
           <w:r>
             <w:sym w:font="Symbol" w:char="F0D3"/>
           </w:r>
-          <w:fldSimple w:instr=" DOCPROPERTY &quot;Company&quot;  \* MERGEFORMAT ">
-            <w:r>
-              <w:t>&lt;Student Name&gt;</w:t>
-            </w:r>
-          </w:fldSimple>
+          <w:r>
+            <w:t xml:space="preserve">Angela-Paula </w:t>
+          </w:r>
+          <w:proofErr w:type="spellStart"/>
+          <w:r>
+            <w:t>Modrîngă</w:t>
+          </w:r>
+          <w:proofErr w:type="spellEnd"/>
           <w:r>
             <w:t xml:space="preserve">, </w:t>
           </w:r>
-          <w:fldSimple w:instr=" DATE \@ &quot;yyyy&quot; ">
-            <w:r>
-              <w:rPr>
-                <w:noProof/>
-              </w:rPr>
-              <w:t>2012</w:t>
-            </w:r>
-          </w:fldSimple>
+          <w:r>
+            <w:fldChar w:fldCharType="begin"/>
+          </w:r>
+          <w:r>
+            <w:instrText xml:space="preserve"> DATE \@ "yyyy" </w:instrText>
+          </w:r>
+          <w:r>
+            <w:fldChar w:fldCharType="separate"/>
+          </w:r>
+          <w:r>
+            <w:rPr>
+              <w:noProof/>
+            </w:rPr>
+            <w:t>2021</w:t>
+          </w:r>
+          <w:r>
+            <w:rPr>
+              <w:noProof/>
+            </w:rPr>
+            <w:fldChar w:fldCharType="end"/>
+          </w:r>
         </w:p>
       </w:tc>
       <w:tc>
@@ -3256,32 +3093,32 @@
           </w:r>
           <w:r>
             <w:rPr>
-              <w:rStyle w:val="PageNumber"/>
+              <w:rStyle w:val="Numrdepagin"/>
             </w:rPr>
             <w:fldChar w:fldCharType="begin"/>
           </w:r>
           <w:r>
             <w:rPr>
-              <w:rStyle w:val="PageNumber"/>
+              <w:rStyle w:val="Numrdepagin"/>
             </w:rPr>
             <w:instrText xml:space="preserve"> PAGE </w:instrText>
           </w:r>
           <w:r>
             <w:rPr>
-              <w:rStyle w:val="PageNumber"/>
+              <w:rStyle w:val="Numrdepagin"/>
             </w:rPr>
             <w:fldChar w:fldCharType="separate"/>
           </w:r>
           <w:r>
             <w:rPr>
-              <w:rStyle w:val="PageNumber"/>
+              <w:rStyle w:val="Numrdepagin"/>
               <w:noProof/>
             </w:rPr>
             <w:t>6</w:t>
           </w:r>
           <w:r>
             <w:rPr>
-              <w:rStyle w:val="PageNumber"/>
+              <w:rStyle w:val="Numrdepagin"/>
             </w:rPr>
             <w:fldChar w:fldCharType="end"/>
           </w:r>
@@ -3291,14 +3128,14 @@
   </w:tbl>
   <w:p>
     <w:pPr>
-      <w:pStyle w:val="Footer"/>
+      <w:pStyle w:val="Subsol"/>
     </w:pPr>
   </w:p>
 </w:ftr>
 </file>
 
 <file path=word/footnotes.xml><?xml version="1.0" encoding="utf-8"?>
-<w:footnotes xmlns:ve="http://schemas.openxmlformats.org/markup-compatibility/2006" xmlns:o="urn:schemas-microsoft-com:office:office" xmlns:r="http://schemas.openxmlformats.org/officeDocument/2006/relationships" xmlns:m="http://schemas.openxmlformats.org/officeDocument/2006/math" xmlns:v="urn:schemas-microsoft-com:vml" xmlns:wp="http://schemas.openxmlformats.org/drawingml/2006/wordprocessingDrawing" xmlns:w10="urn:schemas-microsoft-com:office:word" xmlns:w="http://schemas.openxmlformats.org/wordprocessingml/2006/main" xmlns:wne="http://schemas.microsoft.com/office/word/2006/wordml">
+<w:footnotes xmlns:wpc="http://schemas.microsoft.com/office/word/2010/wordprocessingCanvas" xmlns:cx="http://schemas.microsoft.com/office/drawing/2014/chartex" xmlns:cx1="http://schemas.microsoft.com/office/drawing/2015/9/8/chartex" xmlns:cx2="http://schemas.microsoft.com/office/drawing/2015/10/21/chartex" xmlns:cx3="http://schemas.microsoft.com/office/drawing/2016/5/9/chartex" xmlns:cx4="http://schemas.microsoft.com/office/drawing/2016/5/10/chartex" xmlns:cx5="http://schemas.microsoft.com/office/drawing/2016/5/11/chartex" xmlns:cx6="http://schemas.microsoft.com/office/drawing/2016/5/12/chartex" xmlns:cx7="http://schemas.microsoft.com/office/drawing/2016/5/13/chartex" xmlns:cx8="http://schemas.microsoft.com/office/drawing/2016/5/14/chartex" xmlns:mc="http://schemas.openxmlformats.org/markup-compatibility/2006" xmlns:aink="http://schemas.microsoft.com/office/drawing/2016/ink" xmlns:am3d="http://schemas.microsoft.com/office/drawing/2017/model3d" xmlns:o="urn:schemas-microsoft-com:office:office" xmlns:r="http://schemas.openxmlformats.org/officeDocument/2006/relationships" xmlns:m="http://schemas.openxmlformats.org/officeDocument/2006/math" xmlns:v="urn:schemas-microsoft-com:vml" xmlns:wp14="http://schemas.microsoft.com/office/word/2010/wordprocessingDrawing" xmlns:wp="http://schemas.openxmlformats.org/drawingml/2006/wordprocessingDrawing" xmlns:w10="urn:schemas-microsoft-com:office:word" xmlns:w="http://schemas.openxmlformats.org/wordprocessingml/2006/main" xmlns:w14="http://schemas.microsoft.com/office/word/2010/wordml" xmlns:w15="http://schemas.microsoft.com/office/word/2012/wordml" xmlns:w16cex="http://schemas.microsoft.com/office/word/2018/wordml/cex" xmlns:w16cid="http://schemas.microsoft.com/office/word/2016/wordml/cid" xmlns:w16="http://schemas.microsoft.com/office/word/2018/wordml" xmlns:w16se="http://schemas.microsoft.com/office/word/2015/wordml/symex" xmlns:wpg="http://schemas.microsoft.com/office/word/2010/wordprocessingGroup" xmlns:wpi="http://schemas.microsoft.com/office/word/2010/wordprocessingInk" xmlns:wne="http://schemas.microsoft.com/office/word/2006/wordml" xmlns:wps="http://schemas.microsoft.com/office/word/2010/wordprocessingShape" mc:Ignorable="w14 w15 w16se w16cid w16 w16cex wp14">
   <w:footnote w:type="separator" w:id="-1">
     <w:p>
       <w:pPr>
@@ -3323,7 +3160,7 @@
 </file>
 
 <file path=word/header1.xml><?xml version="1.0" encoding="utf-8"?>
-<w:hdr xmlns:ve="http://schemas.openxmlformats.org/markup-compatibility/2006" xmlns:o="urn:schemas-microsoft-com:office:office" xmlns:r="http://schemas.openxmlformats.org/officeDocument/2006/relationships" xmlns:m="http://schemas.openxmlformats.org/officeDocument/2006/math" xmlns:v="urn:schemas-microsoft-com:vml" xmlns:wp="http://schemas.openxmlformats.org/drawingml/2006/wordprocessingDrawing" xmlns:w10="urn:schemas-microsoft-com:office:word" xmlns:w="http://schemas.openxmlformats.org/wordprocessingml/2006/main" xmlns:wne="http://schemas.microsoft.com/office/word/2006/wordml">
+<w:hdr xmlns:wpc="http://schemas.microsoft.com/office/word/2010/wordprocessingCanvas" xmlns:cx="http://schemas.microsoft.com/office/drawing/2014/chartex" xmlns:cx1="http://schemas.microsoft.com/office/drawing/2015/9/8/chartex" xmlns:cx2="http://schemas.microsoft.com/office/drawing/2015/10/21/chartex" xmlns:cx3="http://schemas.microsoft.com/office/drawing/2016/5/9/chartex" xmlns:cx4="http://schemas.microsoft.com/office/drawing/2016/5/10/chartex" xmlns:cx5="http://schemas.microsoft.com/office/drawing/2016/5/11/chartex" xmlns:cx6="http://schemas.microsoft.com/office/drawing/2016/5/12/chartex" xmlns:cx7="http://schemas.microsoft.com/office/drawing/2016/5/13/chartex" xmlns:cx8="http://schemas.microsoft.com/office/drawing/2016/5/14/chartex" xmlns:mc="http://schemas.openxmlformats.org/markup-compatibility/2006" xmlns:aink="http://schemas.microsoft.com/office/drawing/2016/ink" xmlns:am3d="http://schemas.microsoft.com/office/drawing/2017/model3d" xmlns:o="urn:schemas-microsoft-com:office:office" xmlns:r="http://schemas.openxmlformats.org/officeDocument/2006/relationships" xmlns:m="http://schemas.openxmlformats.org/officeDocument/2006/math" xmlns:v="urn:schemas-microsoft-com:vml" xmlns:wp14="http://schemas.microsoft.com/office/word/2010/wordprocessingDrawing" xmlns:wp="http://schemas.openxmlformats.org/drawingml/2006/wordprocessingDrawing" xmlns:w10="urn:schemas-microsoft-com:office:word" xmlns:w="http://schemas.openxmlformats.org/wordprocessingml/2006/main" xmlns:w14="http://schemas.microsoft.com/office/word/2010/wordml" xmlns:w15="http://schemas.microsoft.com/office/word/2012/wordml" xmlns:w16cex="http://schemas.microsoft.com/office/word/2018/wordml/cex" xmlns:w16cid="http://schemas.microsoft.com/office/word/2016/wordml/cid" xmlns:w16="http://schemas.microsoft.com/office/word/2018/wordml" xmlns:w16se="http://schemas.microsoft.com/office/word/2015/wordml/symex" xmlns:wpg="http://schemas.microsoft.com/office/word/2010/wordprocessingGroup" xmlns:wpi="http://schemas.microsoft.com/office/word/2010/wordprocessingInk" xmlns:wne="http://schemas.microsoft.com/office/word/2006/wordml" xmlns:wps="http://schemas.microsoft.com/office/word/2010/wordprocessingShape" mc:Ignorable="w14 w15 w16se w16cid w16 w16cex wp14">
   <w:p>
     <w:pPr>
       <w:rPr>
@@ -3347,17 +3184,27 @@
         <w:bottom w:val="single" w:sz="6" w:space="1" w:color="auto"/>
       </w:pBdr>
       <w:jc w:val="right"/>
+      <w:rPr>
+        <w:sz w:val="36"/>
+        <w:szCs w:val="36"/>
+      </w:rPr>
     </w:pPr>
-    <w:fldSimple w:instr=" DOCPROPERTY &quot;Company&quot;  \* MERGEFORMAT ">
-      <w:r>
-        <w:rPr>
-          <w:rFonts w:ascii="Arial" w:hAnsi="Arial"/>
-          <w:b/>
-          <w:sz w:val="36"/>
-        </w:rPr>
-        <w:t>&lt;Student Name&gt;</w:t>
-      </w:r>
-    </w:fldSimple>
+    <w:r>
+      <w:rPr>
+        <w:sz w:val="36"/>
+        <w:szCs w:val="36"/>
+      </w:rPr>
+      <w:t xml:space="preserve">Angela-Paula </w:t>
+    </w:r>
+    <w:proofErr w:type="spellStart"/>
+    <w:r>
+      <w:rPr>
+        <w:sz w:val="36"/>
+        <w:szCs w:val="36"/>
+      </w:rPr>
+      <w:t>Modrîngă</w:t>
+    </w:r>
+    <w:proofErr w:type="spellEnd"/>
   </w:p>
   <w:p>
     <w:pPr>
@@ -3368,19 +3215,17 @@
       <w:rPr>
         <w:rFonts w:ascii="Arial" w:hAnsi="Arial"/>
         <w:b/>
-        <w:sz w:val="36"/>
+        <w:sz w:val="56"/>
+        <w:szCs w:val="36"/>
       </w:rPr>
     </w:pPr>
-    <w:fldSimple w:instr=" DOCPROPERTY &quot;Company&quot;  \* MERGEFORMAT ">
-      <w:r>
-        <w:rPr>
-          <w:rFonts w:ascii="Arial" w:hAnsi="Arial"/>
-          <w:b/>
-          <w:sz w:val="36"/>
-        </w:rPr>
-        <w:t>&lt;Group Number&gt;</w:t>
-      </w:r>
-    </w:fldSimple>
+    <w:r>
+      <w:rPr>
+        <w:sz w:val="36"/>
+        <w:szCs w:val="36"/>
+      </w:rPr>
+      <w:t>30432</w:t>
+    </w:r>
   </w:p>
   <w:p>
     <w:pPr>
@@ -3389,20 +3234,21 @@
       </w:pBdr>
       <w:jc w:val="right"/>
       <w:rPr>
-        <w:sz w:val="24"/>
+        <w:sz w:val="44"/>
+        <w:szCs w:val="36"/>
       </w:rPr>
     </w:pPr>
   </w:p>
   <w:p>
     <w:pPr>
-      <w:pStyle w:val="Header"/>
+      <w:pStyle w:val="Antet"/>
     </w:pPr>
   </w:p>
 </w:hdr>
 </file>
 
 <file path=word/header2.xml><?xml version="1.0" encoding="utf-8"?>
-<w:hdr xmlns:ve="http://schemas.openxmlformats.org/markup-compatibility/2006" xmlns:o="urn:schemas-microsoft-com:office:office" xmlns:r="http://schemas.openxmlformats.org/officeDocument/2006/relationships" xmlns:m="http://schemas.openxmlformats.org/officeDocument/2006/math" xmlns:v="urn:schemas-microsoft-com:vml" xmlns:wp="http://schemas.openxmlformats.org/drawingml/2006/wordprocessingDrawing" xmlns:w10="urn:schemas-microsoft-com:office:word" xmlns:w="http://schemas.openxmlformats.org/wordprocessingml/2006/main" xmlns:wne="http://schemas.microsoft.com/office/word/2006/wordml">
+<w:hdr xmlns:wpc="http://schemas.microsoft.com/office/word/2010/wordprocessingCanvas" xmlns:cx="http://schemas.microsoft.com/office/drawing/2014/chartex" xmlns:cx1="http://schemas.microsoft.com/office/drawing/2015/9/8/chartex" xmlns:cx2="http://schemas.microsoft.com/office/drawing/2015/10/21/chartex" xmlns:cx3="http://schemas.microsoft.com/office/drawing/2016/5/9/chartex" xmlns:cx4="http://schemas.microsoft.com/office/drawing/2016/5/10/chartex" xmlns:cx5="http://schemas.microsoft.com/office/drawing/2016/5/11/chartex" xmlns:cx6="http://schemas.microsoft.com/office/drawing/2016/5/12/chartex" xmlns:cx7="http://schemas.microsoft.com/office/drawing/2016/5/13/chartex" xmlns:cx8="http://schemas.microsoft.com/office/drawing/2016/5/14/chartex" xmlns:mc="http://schemas.openxmlformats.org/markup-compatibility/2006" xmlns:aink="http://schemas.microsoft.com/office/drawing/2016/ink" xmlns:am3d="http://schemas.microsoft.com/office/drawing/2017/model3d" xmlns:o="urn:schemas-microsoft-com:office:office" xmlns:r="http://schemas.openxmlformats.org/officeDocument/2006/relationships" xmlns:m="http://schemas.openxmlformats.org/officeDocument/2006/math" xmlns:v="urn:schemas-microsoft-com:vml" xmlns:wp14="http://schemas.microsoft.com/office/word/2010/wordprocessingDrawing" xmlns:wp="http://schemas.openxmlformats.org/drawingml/2006/wordprocessingDrawing" xmlns:w10="urn:schemas-microsoft-com:office:word" xmlns:w="http://schemas.openxmlformats.org/wordprocessingml/2006/main" xmlns:w14="http://schemas.microsoft.com/office/word/2010/wordml" xmlns:w15="http://schemas.microsoft.com/office/word/2012/wordml" xmlns:w16cex="http://schemas.microsoft.com/office/word/2018/wordml/cex" xmlns:w16cid="http://schemas.microsoft.com/office/word/2016/wordml/cid" xmlns:w16="http://schemas.microsoft.com/office/word/2018/wordml" xmlns:w16se="http://schemas.microsoft.com/office/word/2015/wordml/symex" xmlns:wpg="http://schemas.microsoft.com/office/word/2010/wordprocessingGroup" xmlns:wpi="http://schemas.microsoft.com/office/word/2010/wordprocessingInk" xmlns:wne="http://schemas.microsoft.com/office/word/2006/wordml" xmlns:wps="http://schemas.microsoft.com/office/word/2010/wordprocessingShape" mc:Ignorable="w14 w15 w16se w16cid w16 w16cex wp14">
   <w:tbl>
     <w:tblPr>
       <w:tblW w:w="0" w:type="auto"/>
@@ -3415,7 +3261,7 @@
         <w:insideV w:val="single" w:sz="6" w:space="0" w:color="auto"/>
       </w:tblBorders>
       <w:tblLayout w:type="fixed"/>
-      <w:tblLook w:val="0000"/>
+      <w:tblLook w:val="0000" w:firstRow="0" w:lastRow="0" w:firstColumn="0" w:lastColumn="0" w:noHBand="0" w:noVBand="0"/>
     </w:tblPr>
     <w:tblGrid>
       <w:gridCol w:w="6379"/>
@@ -3427,11 +3273,9 @@
           <w:tcW w:w="6379" w:type="dxa"/>
         </w:tcPr>
         <w:p>
-          <w:fldSimple w:instr=" SUBJECT  \* MERGEFORMAT ">
-            <w:r>
-              <w:t>&lt;Project Name&gt;</w:t>
-            </w:r>
-          </w:fldSimple>
+          <w:r>
+            <w:t>Mobile banking application</w:t>
+          </w:r>
         </w:p>
       </w:tc>
       <w:tc>
@@ -3458,11 +3302,21 @@
           <w:tcW w:w="6379" w:type="dxa"/>
         </w:tcPr>
         <w:p>
-          <w:fldSimple w:instr=" TITLE  \* MERGEFORMAT ">
-            <w:r>
-              <w:t>Vision</w:t>
-            </w:r>
-          </w:fldSimple>
+          <w:r>
+            <w:fldChar w:fldCharType="begin"/>
+          </w:r>
+          <w:r>
+            <w:instrText xml:space="preserve"> TITLE  \* MERGEFORMAT </w:instrText>
+          </w:r>
+          <w:r>
+            <w:fldChar w:fldCharType="separate"/>
+          </w:r>
+          <w:r>
+            <w:t>Vision</w:t>
+          </w:r>
+          <w:r>
+            <w:fldChar w:fldCharType="end"/>
+          </w:r>
         </w:p>
       </w:tc>
       <w:tc>
@@ -3471,23 +3325,7 @@
         </w:tcPr>
         <w:p>
           <w:r>
-            <w:t xml:space="preserve">  Date:  &lt;</w:t>
-          </w:r>
-          <w:proofErr w:type="spellStart"/>
-          <w:r>
-            <w:t>dd</w:t>
-          </w:r>
-          <w:proofErr w:type="spellEnd"/>
-          <w:r>
-            <w:t>/</w:t>
-          </w:r>
-          <w:proofErr w:type="spellStart"/>
-          <w:r>
-            <w:t>mmm</w:t>
-          </w:r>
-          <w:proofErr w:type="spellEnd"/>
-          <w:r>
-            <w:t>/</w:t>
+            <w:t xml:space="preserve">  Date:  &lt;dd/mmm/</w:t>
           </w:r>
           <w:proofErr w:type="spellStart"/>
           <w:r>
@@ -3516,22 +3354,22 @@
   </w:tbl>
   <w:p>
     <w:pPr>
-      <w:pStyle w:val="Header"/>
+      <w:pStyle w:val="Antet"/>
     </w:pPr>
   </w:p>
 </w:hdr>
 </file>
 
 <file path=word/numbering.xml><?xml version="1.0" encoding="utf-8"?>
-<w:numbering xmlns:ve="http://schemas.openxmlformats.org/markup-compatibility/2006" xmlns:o="urn:schemas-microsoft-com:office:office" xmlns:r="http://schemas.openxmlformats.org/officeDocument/2006/relationships" xmlns:m="http://schemas.openxmlformats.org/officeDocument/2006/math" xmlns:v="urn:schemas-microsoft-com:vml" xmlns:wp="http://schemas.openxmlformats.org/drawingml/2006/wordprocessingDrawing" xmlns:w10="urn:schemas-microsoft-com:office:word" xmlns:w="http://schemas.openxmlformats.org/wordprocessingml/2006/main" xmlns:wne="http://schemas.microsoft.com/office/word/2006/wordml">
-  <w:abstractNum w:abstractNumId="0">
+<w:numbering xmlns:wpc="http://schemas.microsoft.com/office/word/2010/wordprocessingCanvas" xmlns:cx="http://schemas.microsoft.com/office/drawing/2014/chartex" xmlns:cx1="http://schemas.microsoft.com/office/drawing/2015/9/8/chartex" xmlns:cx2="http://schemas.microsoft.com/office/drawing/2015/10/21/chartex" xmlns:cx3="http://schemas.microsoft.com/office/drawing/2016/5/9/chartex" xmlns:cx4="http://schemas.microsoft.com/office/drawing/2016/5/10/chartex" xmlns:cx5="http://schemas.microsoft.com/office/drawing/2016/5/11/chartex" xmlns:cx6="http://schemas.microsoft.com/office/drawing/2016/5/12/chartex" xmlns:cx7="http://schemas.microsoft.com/office/drawing/2016/5/13/chartex" xmlns:cx8="http://schemas.microsoft.com/office/drawing/2016/5/14/chartex" xmlns:mc="http://schemas.openxmlformats.org/markup-compatibility/2006" xmlns:aink="http://schemas.microsoft.com/office/drawing/2016/ink" xmlns:am3d="http://schemas.microsoft.com/office/drawing/2017/model3d" xmlns:o="urn:schemas-microsoft-com:office:office" xmlns:r="http://schemas.openxmlformats.org/officeDocument/2006/relationships" xmlns:m="http://schemas.openxmlformats.org/officeDocument/2006/math" xmlns:v="urn:schemas-microsoft-com:vml" xmlns:wp14="http://schemas.microsoft.com/office/word/2010/wordprocessingDrawing" xmlns:wp="http://schemas.openxmlformats.org/drawingml/2006/wordprocessingDrawing" xmlns:w10="urn:schemas-microsoft-com:office:word" xmlns:w="http://schemas.openxmlformats.org/wordprocessingml/2006/main" xmlns:w14="http://schemas.microsoft.com/office/word/2010/wordml" xmlns:w15="http://schemas.microsoft.com/office/word/2012/wordml" xmlns:w16cex="http://schemas.microsoft.com/office/word/2018/wordml/cex" xmlns:w16cid="http://schemas.microsoft.com/office/word/2016/wordml/cid" xmlns:w16="http://schemas.microsoft.com/office/word/2018/wordml" xmlns:w16se="http://schemas.microsoft.com/office/word/2015/wordml/symex" xmlns:wpg="http://schemas.microsoft.com/office/word/2010/wordprocessingGroup" xmlns:wpi="http://schemas.microsoft.com/office/word/2010/wordprocessingInk" xmlns:wne="http://schemas.microsoft.com/office/word/2006/wordml" xmlns:wps="http://schemas.microsoft.com/office/word/2010/wordprocessingShape" mc:Ignorable="w14 w15 w16se w16cid w16 w16cex wp14">
+  <w:abstractNum w:abstractNumId="0" w15:restartNumberingAfterBreak="0">
     <w:nsid w:val="FFFFFFFB"/>
     <w:multiLevelType w:val="multilevel"/>
     <w:tmpl w:val="FFFFFFFF"/>
     <w:lvl w:ilvl="0">
       <w:start w:val="1"/>
       <w:numFmt w:val="decimal"/>
-      <w:pStyle w:val="Heading1"/>
+      <w:pStyle w:val="Titlu1"/>
       <w:lvlText w:val="%1."/>
       <w:legacy w:legacy="1" w:legacySpace="144" w:legacyIndent="0"/>
       <w:lvlJc w:val="left"/>
@@ -3539,7 +3377,7 @@
     <w:lvl w:ilvl="1">
       <w:start w:val="1"/>
       <w:numFmt w:val="decimal"/>
-      <w:pStyle w:val="Heading2"/>
+      <w:pStyle w:val="Titlu2"/>
       <w:lvlText w:val="%1.%2"/>
       <w:legacy w:legacy="1" w:legacySpace="144" w:legacyIndent="0"/>
       <w:lvlJc w:val="left"/>
@@ -3547,7 +3385,7 @@
     <w:lvl w:ilvl="2">
       <w:start w:val="1"/>
       <w:numFmt w:val="decimal"/>
-      <w:pStyle w:val="Heading3"/>
+      <w:pStyle w:val="Titlu3"/>
       <w:lvlText w:val="%1.%2.%3"/>
       <w:legacy w:legacy="1" w:legacySpace="144" w:legacyIndent="0"/>
       <w:lvlJc w:val="left"/>
@@ -3555,7 +3393,7 @@
     <w:lvl w:ilvl="3">
       <w:start w:val="1"/>
       <w:numFmt w:val="decimal"/>
-      <w:pStyle w:val="Heading4"/>
+      <w:pStyle w:val="Titlu4"/>
       <w:lvlText w:val="%1.%2.%3.%4"/>
       <w:legacy w:legacy="1" w:legacySpace="144" w:legacyIndent="0"/>
       <w:lvlJc w:val="left"/>
@@ -3563,7 +3401,7 @@
     <w:lvl w:ilvl="4">
       <w:start w:val="1"/>
       <w:numFmt w:val="decimal"/>
-      <w:pStyle w:val="Heading5"/>
+      <w:pStyle w:val="Titlu5"/>
       <w:lvlText w:val="%1.%2.%3.%4.%5"/>
       <w:legacy w:legacy="1" w:legacySpace="144" w:legacyIndent="0"/>
       <w:lvlJc w:val="left"/>
@@ -3571,7 +3409,7 @@
     <w:lvl w:ilvl="5">
       <w:start w:val="1"/>
       <w:numFmt w:val="decimal"/>
-      <w:pStyle w:val="Heading6"/>
+      <w:pStyle w:val="Titlu6"/>
       <w:lvlText w:val="%1.%2.%3.%4.%5.%6"/>
       <w:legacy w:legacy="1" w:legacySpace="144" w:legacyIndent="0"/>
       <w:lvlJc w:val="left"/>
@@ -3579,7 +3417,7 @@
     <w:lvl w:ilvl="6">
       <w:start w:val="1"/>
       <w:numFmt w:val="decimal"/>
-      <w:pStyle w:val="Heading7"/>
+      <w:pStyle w:val="Titlu7"/>
       <w:lvlText w:val="%1.%2.%3.%4.%5.%6.%7"/>
       <w:legacy w:legacy="1" w:legacySpace="144" w:legacyIndent="0"/>
       <w:lvlJc w:val="left"/>
@@ -3587,7 +3425,7 @@
     <w:lvl w:ilvl="7">
       <w:start w:val="1"/>
       <w:numFmt w:val="decimal"/>
-      <w:pStyle w:val="Heading8"/>
+      <w:pStyle w:val="Titlu8"/>
       <w:lvlText w:val="%1.%2.%3.%4.%5.%6.%7.%8"/>
       <w:legacy w:legacy="1" w:legacySpace="144" w:legacyIndent="0"/>
       <w:lvlJc w:val="left"/>
@@ -3595,13 +3433,13 @@
     <w:lvl w:ilvl="8">
       <w:start w:val="1"/>
       <w:numFmt w:val="decimal"/>
-      <w:pStyle w:val="Heading9"/>
+      <w:pStyle w:val="Titlu9"/>
       <w:lvlText w:val="%1.%2.%3.%4.%5.%6.%7.%8.%9"/>
       <w:legacy w:legacy="1" w:legacySpace="144" w:legacyIndent="0"/>
       <w:lvlJc w:val="left"/>
     </w:lvl>
   </w:abstractNum>
-  <w:abstractNum w:abstractNumId="1">
+  <w:abstractNum w:abstractNumId="1" w15:restartNumberingAfterBreak="0">
     <w:nsid w:val="FFFFFFFE"/>
     <w:multiLevelType w:val="singleLevel"/>
     <w:tmpl w:val="FFFFFFFF"/>
@@ -3611,7 +3449,7 @@
       <w:lvlJc w:val="left"/>
     </w:lvl>
   </w:abstractNum>
-  <w:abstractNum w:abstractNumId="2">
+  <w:abstractNum w:abstractNumId="2" w15:restartNumberingAfterBreak="0">
     <w:nsid w:val="00224753"/>
     <w:multiLevelType w:val="singleLevel"/>
     <w:tmpl w:val="04090001"/>
@@ -3631,7 +3469,7 @@
       </w:rPr>
     </w:lvl>
   </w:abstractNum>
-  <w:abstractNum w:abstractNumId="3">
+  <w:abstractNum w:abstractNumId="3" w15:restartNumberingAfterBreak="0">
     <w:nsid w:val="0381113C"/>
     <w:multiLevelType w:val="singleLevel"/>
     <w:tmpl w:val="04090001"/>
@@ -3651,7 +3489,7 @@
       </w:rPr>
     </w:lvl>
   </w:abstractNum>
-  <w:abstractNum w:abstractNumId="4">
+  <w:abstractNum w:abstractNumId="4" w15:restartNumberingAfterBreak="0">
     <w:nsid w:val="06772EA3"/>
     <w:multiLevelType w:val="multilevel"/>
     <w:tmpl w:val="AE94F956"/>
@@ -3764,7 +3602,7 @@
       </w:pPr>
     </w:lvl>
   </w:abstractNum>
-  <w:abstractNum w:abstractNumId="5">
+  <w:abstractNum w:abstractNumId="5" w15:restartNumberingAfterBreak="0">
     <w:nsid w:val="0A117094"/>
     <w:multiLevelType w:val="singleLevel"/>
     <w:tmpl w:val="04090001"/>
@@ -3784,7 +3622,7 @@
       </w:rPr>
     </w:lvl>
   </w:abstractNum>
-  <w:abstractNum w:abstractNumId="6">
+  <w:abstractNum w:abstractNumId="6" w15:restartNumberingAfterBreak="0">
     <w:nsid w:val="17CB6DC4"/>
     <w:multiLevelType w:val="singleLevel"/>
     <w:tmpl w:val="04090001"/>
@@ -3804,7 +3642,7 @@
       </w:rPr>
     </w:lvl>
   </w:abstractNum>
-  <w:abstractNum w:abstractNumId="7">
+  <w:abstractNum w:abstractNumId="7" w15:restartNumberingAfterBreak="0">
     <w:nsid w:val="22443AC4"/>
     <w:multiLevelType w:val="singleLevel"/>
     <w:tmpl w:val="04090001"/>
@@ -3824,7 +3662,7 @@
       </w:rPr>
     </w:lvl>
   </w:abstractNum>
-  <w:abstractNum w:abstractNumId="8">
+  <w:abstractNum w:abstractNumId="8" w15:restartNumberingAfterBreak="0">
     <w:nsid w:val="2367674E"/>
     <w:multiLevelType w:val="singleLevel"/>
     <w:tmpl w:val="04090001"/>
@@ -3844,7 +3682,7 @@
       </w:rPr>
     </w:lvl>
   </w:abstractNum>
-  <w:abstractNum w:abstractNumId="9">
+  <w:abstractNum w:abstractNumId="9" w15:restartNumberingAfterBreak="0">
     <w:nsid w:val="25B671FF"/>
     <w:multiLevelType w:val="singleLevel"/>
     <w:tmpl w:val="04090001"/>
@@ -3864,7 +3702,7 @@
       </w:rPr>
     </w:lvl>
   </w:abstractNum>
-  <w:abstractNum w:abstractNumId="10">
+  <w:abstractNum w:abstractNumId="10" w15:restartNumberingAfterBreak="0">
     <w:nsid w:val="27DF5824"/>
     <w:multiLevelType w:val="singleLevel"/>
     <w:tmpl w:val="04090001"/>
@@ -3884,7 +3722,7 @@
       </w:rPr>
     </w:lvl>
   </w:abstractNum>
-  <w:abstractNum w:abstractNumId="11">
+  <w:abstractNum w:abstractNumId="11" w15:restartNumberingAfterBreak="0">
     <w:nsid w:val="2D4B634E"/>
     <w:multiLevelType w:val="singleLevel"/>
     <w:tmpl w:val="04090001"/>
@@ -3904,7 +3742,7 @@
       </w:rPr>
     </w:lvl>
   </w:abstractNum>
-  <w:abstractNum w:abstractNumId="12">
+  <w:abstractNum w:abstractNumId="12" w15:restartNumberingAfterBreak="0">
     <w:nsid w:val="31DD2C45"/>
     <w:multiLevelType w:val="singleLevel"/>
     <w:tmpl w:val="04090001"/>
@@ -3924,7 +3762,7 @@
       </w:rPr>
     </w:lvl>
   </w:abstractNum>
-  <w:abstractNum w:abstractNumId="13">
+  <w:abstractNum w:abstractNumId="13" w15:restartNumberingAfterBreak="0">
     <w:nsid w:val="32982B51"/>
     <w:multiLevelType w:val="singleLevel"/>
     <w:tmpl w:val="04090001"/>
@@ -3944,7 +3782,7 @@
       </w:rPr>
     </w:lvl>
   </w:abstractNum>
-  <w:abstractNum w:abstractNumId="14">
+  <w:abstractNum w:abstractNumId="14" w15:restartNumberingAfterBreak="0">
     <w:nsid w:val="3375481C"/>
     <w:multiLevelType w:val="singleLevel"/>
     <w:tmpl w:val="E6747DA6"/>
@@ -3964,7 +3802,7 @@
       </w:rPr>
     </w:lvl>
   </w:abstractNum>
-  <w:abstractNum w:abstractNumId="15">
+  <w:abstractNum w:abstractNumId="15" w15:restartNumberingAfterBreak="0">
     <w:nsid w:val="369D5471"/>
     <w:multiLevelType w:val="singleLevel"/>
     <w:tmpl w:val="04090001"/>
@@ -3984,7 +3822,7 @@
       </w:rPr>
     </w:lvl>
   </w:abstractNum>
-  <w:abstractNum w:abstractNumId="16">
+  <w:abstractNum w:abstractNumId="16" w15:restartNumberingAfterBreak="0">
     <w:nsid w:val="398C0069"/>
     <w:multiLevelType w:val="hybridMultilevel"/>
     <w:tmpl w:val="28E8AA08"/>
@@ -4123,7 +3961,7 @@
       </w:rPr>
     </w:lvl>
   </w:abstractNum>
-  <w:abstractNum w:abstractNumId="17">
+  <w:abstractNum w:abstractNumId="17" w15:restartNumberingAfterBreak="0">
     <w:nsid w:val="42B97F7B"/>
     <w:multiLevelType w:val="singleLevel"/>
     <w:tmpl w:val="04090001"/>
@@ -4143,7 +3981,7 @@
       </w:rPr>
     </w:lvl>
   </w:abstractNum>
-  <w:abstractNum w:abstractNumId="18">
+  <w:abstractNum w:abstractNumId="18" w15:restartNumberingAfterBreak="0">
     <w:nsid w:val="49E170D0"/>
     <w:multiLevelType w:val="singleLevel"/>
     <w:tmpl w:val="04090001"/>
@@ -4163,7 +4001,7 @@
       </w:rPr>
     </w:lvl>
   </w:abstractNum>
-  <w:abstractNum w:abstractNumId="19">
+  <w:abstractNum w:abstractNumId="19" w15:restartNumberingAfterBreak="0">
     <w:nsid w:val="4F64732B"/>
     <w:multiLevelType w:val="singleLevel"/>
     <w:tmpl w:val="04090001"/>
@@ -4183,7 +4021,7 @@
       </w:rPr>
     </w:lvl>
   </w:abstractNum>
-  <w:abstractNum w:abstractNumId="20">
+  <w:abstractNum w:abstractNumId="20" w15:restartNumberingAfterBreak="0">
     <w:nsid w:val="52DF734E"/>
     <w:multiLevelType w:val="singleLevel"/>
     <w:tmpl w:val="04090001"/>
@@ -4203,7 +4041,7 @@
       </w:rPr>
     </w:lvl>
   </w:abstractNum>
-  <w:abstractNum w:abstractNumId="21">
+  <w:abstractNum w:abstractNumId="21" w15:restartNumberingAfterBreak="0">
     <w:nsid w:val="59F314B7"/>
     <w:multiLevelType w:val="singleLevel"/>
     <w:tmpl w:val="04090001"/>
@@ -4223,7 +4061,7 @@
       </w:rPr>
     </w:lvl>
   </w:abstractNum>
-  <w:abstractNum w:abstractNumId="22">
+  <w:abstractNum w:abstractNumId="22" w15:restartNumberingAfterBreak="0">
     <w:nsid w:val="647235F1"/>
     <w:multiLevelType w:val="singleLevel"/>
     <w:tmpl w:val="04090001"/>
@@ -4243,7 +4081,7 @@
       </w:rPr>
     </w:lvl>
   </w:abstractNum>
-  <w:abstractNum w:abstractNumId="23">
+  <w:abstractNum w:abstractNumId="23" w15:restartNumberingAfterBreak="0">
     <w:nsid w:val="6D2F7D46"/>
     <w:multiLevelType w:val="singleLevel"/>
     <w:tmpl w:val="04090001"/>
@@ -4263,7 +4101,7 @@
       </w:rPr>
     </w:lvl>
   </w:abstractNum>
-  <w:abstractNum w:abstractNumId="24">
+  <w:abstractNum w:abstractNumId="24" w15:restartNumberingAfterBreak="0">
     <w:nsid w:val="71F21F2A"/>
     <w:multiLevelType w:val="singleLevel"/>
     <w:tmpl w:val="04090001"/>
@@ -4283,7 +4121,7 @@
       </w:rPr>
     </w:lvl>
   </w:abstractNum>
-  <w:abstractNum w:abstractNumId="25">
+  <w:abstractNum w:abstractNumId="25" w15:restartNumberingAfterBreak="0">
     <w:nsid w:val="743601FB"/>
     <w:multiLevelType w:val="singleLevel"/>
     <w:tmpl w:val="04090001"/>
@@ -4303,7 +4141,7 @@
       </w:rPr>
     </w:lvl>
   </w:abstractNum>
-  <w:abstractNum w:abstractNumId="26">
+  <w:abstractNum w:abstractNumId="26" w15:restartNumberingAfterBreak="0">
     <w:nsid w:val="756150CA"/>
     <w:multiLevelType w:val="singleLevel"/>
     <w:tmpl w:val="04090001"/>
@@ -4323,7 +4161,7 @@
       </w:rPr>
     </w:lvl>
   </w:abstractNum>
-  <w:abstractNum w:abstractNumId="27">
+  <w:abstractNum w:abstractNumId="27" w15:restartNumberingAfterBreak="0">
     <w:nsid w:val="7BE434D7"/>
     <w:multiLevelType w:val="singleLevel"/>
     <w:tmpl w:val="04090001"/>
@@ -4343,7 +4181,7 @@
       </w:rPr>
     </w:lvl>
   </w:abstractNum>
-  <w:abstractNum w:abstractNumId="28">
+  <w:abstractNum w:abstractNumId="28" w15:restartNumberingAfterBreak="0">
     <w:nsid w:val="7C9362FF"/>
     <w:multiLevelType w:val="hybridMultilevel"/>
     <w:tmpl w:val="23B07F92"/>
@@ -4606,154 +4444,393 @@
 </file>
 
 <file path=word/styles.xml><?xml version="1.0" encoding="utf-8"?>
-<w:styles xmlns:r="http://schemas.openxmlformats.org/officeDocument/2006/relationships" xmlns:w="http://schemas.openxmlformats.org/wordprocessingml/2006/main">
+<w:styles xmlns:mc="http://schemas.openxmlformats.org/markup-compatibility/2006" xmlns:r="http://schemas.openxmlformats.org/officeDocument/2006/relationships" xmlns:w="http://schemas.openxmlformats.org/wordprocessingml/2006/main" xmlns:w14="http://schemas.microsoft.com/office/word/2010/wordml" xmlns:w15="http://schemas.microsoft.com/office/word/2012/wordml" xmlns:w16cex="http://schemas.microsoft.com/office/word/2018/wordml/cex" xmlns:w16cid="http://schemas.microsoft.com/office/word/2016/wordml/cid" xmlns:w16="http://schemas.microsoft.com/office/word/2018/wordml" xmlns:w16se="http://schemas.microsoft.com/office/word/2015/wordml/symex" mc:Ignorable="w14 w15 w16se w16cid w16 w16cex">
   <w:docDefaults>
     <w:rPrDefault>
       <w:rPr>
         <w:rFonts w:ascii="Times New Roman" w:eastAsia="Times New Roman" w:hAnsi="Times New Roman" w:cs="Times New Roman"/>
-        <w:lang w:val="ro-RO" w:eastAsia="ro-RO" w:bidi="ar-SA"/>
+        <w:lang w:val="en-GB" w:eastAsia="en-GB" w:bidi="ar-SA"/>
       </w:rPr>
     </w:rPrDefault>
     <w:pPrDefault/>
   </w:docDefaults>
-  <w:latentStyles w:defLockedState="0" w:defUIPriority="99" w:defSemiHidden="1" w:defUnhideWhenUsed="1" w:defQFormat="0" w:count="267">
-    <w:lsdException w:name="Normal" w:semiHidden="0" w:uiPriority="0" w:unhideWhenUsed="0" w:qFormat="1"/>
-    <w:lsdException w:name="heading 1" w:semiHidden="0" w:uiPriority="9" w:unhideWhenUsed="0" w:qFormat="1"/>
-    <w:lsdException w:name="heading 2" w:semiHidden="0" w:uiPriority="9" w:unhideWhenUsed="0" w:qFormat="1"/>
-    <w:lsdException w:name="heading 3" w:semiHidden="0" w:uiPriority="9" w:unhideWhenUsed="0" w:qFormat="1"/>
-    <w:lsdException w:name="heading 4" w:semiHidden="0" w:uiPriority="9" w:unhideWhenUsed="0" w:qFormat="1"/>
-    <w:lsdException w:name="heading 5" w:semiHidden="0" w:uiPriority="9" w:unhideWhenUsed="0" w:qFormat="1"/>
-    <w:lsdException w:name="heading 6" w:semiHidden="0" w:uiPriority="9" w:unhideWhenUsed="0" w:qFormat="1"/>
-    <w:lsdException w:name="heading 7" w:semiHidden="0" w:uiPriority="9" w:unhideWhenUsed="0" w:qFormat="1"/>
-    <w:lsdException w:name="heading 8" w:semiHidden="0" w:uiPriority="9" w:unhideWhenUsed="0" w:qFormat="1"/>
-    <w:lsdException w:name="heading 9" w:semiHidden="0" w:uiPriority="9" w:unhideWhenUsed="0" w:qFormat="1"/>
-    <w:lsdException w:name="toc 1" w:uiPriority="39"/>
-    <w:lsdException w:name="toc 2" w:uiPriority="39"/>
-    <w:lsdException w:name="toc 3" w:uiPriority="39"/>
-    <w:lsdException w:name="toc 4" w:uiPriority="39"/>
-    <w:lsdException w:name="toc 5" w:uiPriority="39"/>
-    <w:lsdException w:name="toc 6" w:uiPriority="39"/>
-    <w:lsdException w:name="toc 7" w:uiPriority="39"/>
-    <w:lsdException w:name="toc 8" w:uiPriority="39"/>
-    <w:lsdException w:name="toc 9" w:uiPriority="39"/>
-    <w:lsdException w:name="caption" w:uiPriority="35" w:qFormat="1"/>
-    <w:lsdException w:name="Title" w:semiHidden="0" w:uiPriority="10" w:unhideWhenUsed="0" w:qFormat="1"/>
-    <w:lsdException w:name="Default Paragraph Font" w:uiPriority="1"/>
-    <w:lsdException w:name="Subtitle" w:semiHidden="0" w:uiPriority="11" w:unhideWhenUsed="0" w:qFormat="1"/>
-    <w:lsdException w:name="Strong" w:semiHidden="0" w:uiPriority="22" w:unhideWhenUsed="0" w:qFormat="1"/>
-    <w:lsdException w:name="Emphasis" w:semiHidden="0" w:uiPriority="20" w:unhideWhenUsed="0" w:qFormat="1"/>
-    <w:lsdException w:name="Table Grid" w:semiHidden="0" w:uiPriority="59" w:unhideWhenUsed="0"/>
-    <w:lsdException w:name="Placeholder Text" w:unhideWhenUsed="0"/>
-    <w:lsdException w:name="No Spacing" w:semiHidden="0" w:uiPriority="1" w:unhideWhenUsed="0" w:qFormat="1"/>
-    <w:lsdException w:name="Light Shading" w:semiHidden="0" w:uiPriority="60" w:unhideWhenUsed="0"/>
-    <w:lsdException w:name="Light List" w:semiHidden="0" w:uiPriority="61" w:unhideWhenUsed="0"/>
-    <w:lsdException w:name="Light Grid" w:semiHidden="0" w:uiPriority="62" w:unhideWhenUsed="0"/>
-    <w:lsdException w:name="Medium Shading 1" w:semiHidden="0" w:uiPriority="63" w:unhideWhenUsed="0"/>
-    <w:lsdException w:name="Medium Shading 2" w:semiHidden="0" w:uiPriority="64" w:unhideWhenUsed="0"/>
-    <w:lsdException w:name="Medium List 1" w:semiHidden="0" w:uiPriority="65" w:unhideWhenUsed="0"/>
-    <w:lsdException w:name="Medium List 2" w:semiHidden="0" w:uiPriority="66" w:unhideWhenUsed="0"/>
-    <w:lsdException w:name="Medium Grid 1" w:semiHidden="0" w:uiPriority="67" w:unhideWhenUsed="0"/>
-    <w:lsdException w:name="Medium Grid 2" w:semiHidden="0" w:uiPriority="68" w:unhideWhenUsed="0"/>
-    <w:lsdException w:name="Medium Grid 3" w:semiHidden="0" w:uiPriority="69" w:unhideWhenUsed="0"/>
-    <w:lsdException w:name="Dark List" w:semiHidden="0" w:uiPriority="70" w:unhideWhenUsed="0"/>
-    <w:lsdException w:name="Colorful Shading" w:semiHidden="0" w:uiPriority="71" w:unhideWhenUsed="0"/>
-    <w:lsdException w:name="Colorful List" w:semiHidden="0" w:uiPriority="72" w:unhideWhenUsed="0"/>
-    <w:lsdException w:name="Colorful Grid" w:semiHidden="0" w:uiPriority="73" w:unhideWhenUsed="0"/>
-    <w:lsdException w:name="Light Shading Accent 1" w:semiHidden="0" w:uiPriority="60" w:unhideWhenUsed="0"/>
-    <w:lsdException w:name="Light List Accent 1" w:semiHidden="0" w:uiPriority="61" w:unhideWhenUsed="0"/>
-    <w:lsdException w:name="Light Grid Accent 1" w:semiHidden="0" w:uiPriority="62" w:unhideWhenUsed="0"/>
-    <w:lsdException w:name="Medium Shading 1 Accent 1" w:semiHidden="0" w:uiPriority="63" w:unhideWhenUsed="0"/>
-    <w:lsdException w:name="Medium Shading 2 Accent 1" w:semiHidden="0" w:uiPriority="64" w:unhideWhenUsed="0"/>
-    <w:lsdException w:name="Medium List 1 Accent 1" w:semiHidden="0" w:uiPriority="65" w:unhideWhenUsed="0"/>
-    <w:lsdException w:name="Revision" w:unhideWhenUsed="0"/>
-    <w:lsdException w:name="List Paragraph" w:semiHidden="0" w:uiPriority="34" w:unhideWhenUsed="0" w:qFormat="1"/>
-    <w:lsdException w:name="Quote" w:semiHidden="0" w:uiPriority="29" w:unhideWhenUsed="0" w:qFormat="1"/>
-    <w:lsdException w:name="Intense Quote" w:semiHidden="0" w:uiPriority="30" w:unhideWhenUsed="0" w:qFormat="1"/>
-    <w:lsdException w:name="Medium List 2 Accent 1" w:semiHidden="0" w:uiPriority="66" w:unhideWhenUsed="0"/>
-    <w:lsdException w:name="Medium Grid 1 Accent 1" w:semiHidden="0" w:uiPriority="67" w:unhideWhenUsed="0"/>
-    <w:lsdException w:name="Medium Grid 2 Accent 1" w:semiHidden="0" w:uiPriority="68" w:unhideWhenUsed="0"/>
-    <w:lsdException w:name="Medium Grid 3 Accent 1" w:semiHidden="0" w:uiPriority="69" w:unhideWhenUsed="0"/>
-    <w:lsdException w:name="Dark List Accent 1" w:semiHidden="0" w:uiPriority="70" w:unhideWhenUsed="0"/>
-    <w:lsdException w:name="Colorful Shading Accent 1" w:semiHidden="0" w:uiPriority="71" w:unhideWhenUsed="0"/>
-    <w:lsdException w:name="Colorful List Accent 1" w:semiHidden="0" w:uiPriority="72" w:unhideWhenUsed="0"/>
-    <w:lsdException w:name="Colorful Grid Accent 1" w:semiHidden="0" w:uiPriority="73" w:unhideWhenUsed="0"/>
-    <w:lsdException w:name="Light Shading Accent 2" w:semiHidden="0" w:uiPriority="60" w:unhideWhenUsed="0"/>
-    <w:lsdException w:name="Light List Accent 2" w:semiHidden="0" w:uiPriority="61" w:unhideWhenUsed="0"/>
-    <w:lsdException w:name="Light Grid Accent 2" w:semiHidden="0" w:uiPriority="62" w:unhideWhenUsed="0"/>
-    <w:lsdException w:name="Medium Shading 1 Accent 2" w:semiHidden="0" w:uiPriority="63" w:unhideWhenUsed="0"/>
-    <w:lsdException w:name="Medium Shading 2 Accent 2" w:semiHidden="0" w:uiPriority="64" w:unhideWhenUsed="0"/>
-    <w:lsdException w:name="Medium List 1 Accent 2" w:semiHidden="0" w:uiPriority="65" w:unhideWhenUsed="0"/>
-    <w:lsdException w:name="Medium List 2 Accent 2" w:semiHidden="0" w:uiPriority="66" w:unhideWhenUsed="0"/>
-    <w:lsdException w:name="Medium Grid 1 Accent 2" w:semiHidden="0" w:uiPriority="67" w:unhideWhenUsed="0"/>
-    <w:lsdException w:name="Medium Grid 2 Accent 2" w:semiHidden="0" w:uiPriority="68" w:unhideWhenUsed="0"/>
-    <w:lsdException w:name="Medium Grid 3 Accent 2" w:semiHidden="0" w:uiPriority="69" w:unhideWhenUsed="0"/>
-    <w:lsdException w:name="Dark List Accent 2" w:semiHidden="0" w:uiPriority="70" w:unhideWhenUsed="0"/>
-    <w:lsdException w:name="Colorful Shading Accent 2" w:semiHidden="0" w:uiPriority="71" w:unhideWhenUsed="0"/>
-    <w:lsdException w:name="Colorful List Accent 2" w:semiHidden="0" w:uiPriority="72" w:unhideWhenUsed="0"/>
-    <w:lsdException w:name="Colorful Grid Accent 2" w:semiHidden="0" w:uiPriority="73" w:unhideWhenUsed="0"/>
-    <w:lsdException w:name="Light Shading Accent 3" w:semiHidden="0" w:uiPriority="60" w:unhideWhenUsed="0"/>
-    <w:lsdException w:name="Light List Accent 3" w:semiHidden="0" w:uiPriority="61" w:unhideWhenUsed="0"/>
-    <w:lsdException w:name="Light Grid Accent 3" w:semiHidden="0" w:uiPriority="62" w:unhideWhenUsed="0"/>
-    <w:lsdException w:name="Medium Shading 1 Accent 3" w:semiHidden="0" w:uiPriority="63" w:unhideWhenUsed="0"/>
-    <w:lsdException w:name="Medium Shading 2 Accent 3" w:semiHidden="0" w:uiPriority="64" w:unhideWhenUsed="0"/>
-    <w:lsdException w:name="Medium List 1 Accent 3" w:semiHidden="0" w:uiPriority="65" w:unhideWhenUsed="0"/>
-    <w:lsdException w:name="Medium List 2 Accent 3" w:semiHidden="0" w:uiPriority="66" w:unhideWhenUsed="0"/>
-    <w:lsdException w:name="Medium Grid 1 Accent 3" w:semiHidden="0" w:uiPriority="67" w:unhideWhenUsed="0"/>
-    <w:lsdException w:name="Medium Grid 2 Accent 3" w:semiHidden="0" w:uiPriority="68" w:unhideWhenUsed="0"/>
-    <w:lsdException w:name="Medium Grid 3 Accent 3" w:semiHidden="0" w:uiPriority="69" w:unhideWhenUsed="0"/>
-    <w:lsdException w:name="Dark List Accent 3" w:semiHidden="0" w:uiPriority="70" w:unhideWhenUsed="0"/>
-    <w:lsdException w:name="Colorful Shading Accent 3" w:semiHidden="0" w:uiPriority="71" w:unhideWhenUsed="0"/>
-    <w:lsdException w:name="Colorful List Accent 3" w:semiHidden="0" w:uiPriority="72" w:unhideWhenUsed="0"/>
-    <w:lsdException w:name="Colorful Grid Accent 3" w:semiHidden="0" w:uiPriority="73" w:unhideWhenUsed="0"/>
-    <w:lsdException w:name="Light Shading Accent 4" w:semiHidden="0" w:uiPriority="60" w:unhideWhenUsed="0"/>
-    <w:lsdException w:name="Light List Accent 4" w:semiHidden="0" w:uiPriority="61" w:unhideWhenUsed="0"/>
-    <w:lsdException w:name="Light Grid Accent 4" w:semiHidden="0" w:uiPriority="62" w:unhideWhenUsed="0"/>
-    <w:lsdException w:name="Medium Shading 1 Accent 4" w:semiHidden="0" w:uiPriority="63" w:unhideWhenUsed="0"/>
-    <w:lsdException w:name="Medium Shading 2 Accent 4" w:semiHidden="0" w:uiPriority="64" w:unhideWhenUsed="0"/>
-    <w:lsdException w:name="Medium List 1 Accent 4" w:semiHidden="0" w:uiPriority="65" w:unhideWhenUsed="0"/>
-    <w:lsdException w:name="Medium List 2 Accent 4" w:semiHidden="0" w:uiPriority="66" w:unhideWhenUsed="0"/>
-    <w:lsdException w:name="Medium Grid 1 Accent 4" w:semiHidden="0" w:uiPriority="67" w:unhideWhenUsed="0"/>
-    <w:lsdException w:name="Medium Grid 2 Accent 4" w:semiHidden="0" w:uiPriority="68" w:unhideWhenUsed="0"/>
-    <w:lsdException w:name="Medium Grid 3 Accent 4" w:semiHidden="0" w:uiPriority="69" w:unhideWhenUsed="0"/>
-    <w:lsdException w:name="Dark List Accent 4" w:semiHidden="0" w:uiPriority="70" w:unhideWhenUsed="0"/>
-    <w:lsdException w:name="Colorful Shading Accent 4" w:semiHidden="0" w:uiPriority="71" w:unhideWhenUsed="0"/>
-    <w:lsdException w:name="Colorful List Accent 4" w:semiHidden="0" w:uiPriority="72" w:unhideWhenUsed="0"/>
-    <w:lsdException w:name="Colorful Grid Accent 4" w:semiHidden="0" w:uiPriority="73" w:unhideWhenUsed="0"/>
-    <w:lsdException w:name="Light Shading Accent 5" w:semiHidden="0" w:uiPriority="60" w:unhideWhenUsed="0"/>
-    <w:lsdException w:name="Light List Accent 5" w:semiHidden="0" w:uiPriority="61" w:unhideWhenUsed="0"/>
-    <w:lsdException w:name="Light Grid Accent 5" w:semiHidden="0" w:uiPriority="62" w:unhideWhenUsed="0"/>
-    <w:lsdException w:name="Medium Shading 1 Accent 5" w:semiHidden="0" w:uiPriority="63" w:unhideWhenUsed="0"/>
-    <w:lsdException w:name="Medium Shading 2 Accent 5" w:semiHidden="0" w:uiPriority="64" w:unhideWhenUsed="0"/>
-    <w:lsdException w:name="Medium List 1 Accent 5" w:semiHidden="0" w:uiPriority="65" w:unhideWhenUsed="0"/>
-    <w:lsdException w:name="Medium List 2 Accent 5" w:semiHidden="0" w:uiPriority="66" w:unhideWhenUsed="0"/>
-    <w:lsdException w:name="Medium Grid 1 Accent 5" w:semiHidden="0" w:uiPriority="67" w:unhideWhenUsed="0"/>
-    <w:lsdException w:name="Medium Grid 2 Accent 5" w:semiHidden="0" w:uiPriority="68" w:unhideWhenUsed="0"/>
-    <w:lsdException w:name="Medium Grid 3 Accent 5" w:semiHidden="0" w:uiPriority="69" w:unhideWhenUsed="0"/>
-    <w:lsdException w:name="Dark List Accent 5" w:semiHidden="0" w:uiPriority="70" w:unhideWhenUsed="0"/>
-    <w:lsdException w:name="Colorful Shading Accent 5" w:semiHidden="0" w:uiPriority="71" w:unhideWhenUsed="0"/>
-    <w:lsdException w:name="Colorful List Accent 5" w:semiHidden="0" w:uiPriority="72" w:unhideWhenUsed="0"/>
-    <w:lsdException w:name="Colorful Grid Accent 5" w:semiHidden="0" w:uiPriority="73" w:unhideWhenUsed="0"/>
-    <w:lsdException w:name="Light Shading Accent 6" w:semiHidden="0" w:uiPriority="60" w:unhideWhenUsed="0"/>
-    <w:lsdException w:name="Light List Accent 6" w:semiHidden="0" w:uiPriority="61" w:unhideWhenUsed="0"/>
-    <w:lsdException w:name="Light Grid Accent 6" w:semiHidden="0" w:uiPriority="62" w:unhideWhenUsed="0"/>
-    <w:lsdException w:name="Medium Shading 1 Accent 6" w:semiHidden="0" w:uiPriority="63" w:unhideWhenUsed="0"/>
-    <w:lsdException w:name="Medium Shading 2 Accent 6" w:semiHidden="0" w:uiPriority="64" w:unhideWhenUsed="0"/>
-    <w:lsdException w:name="Medium List 1 Accent 6" w:semiHidden="0" w:uiPriority="65" w:unhideWhenUsed="0"/>
-    <w:lsdException w:name="Medium List 2 Accent 6" w:semiHidden="0" w:uiPriority="66" w:unhideWhenUsed="0"/>
-    <w:lsdException w:name="Medium Grid 1 Accent 6" w:semiHidden="0" w:uiPriority="67" w:unhideWhenUsed="0"/>
-    <w:lsdException w:name="Medium Grid 2 Accent 6" w:semiHidden="0" w:uiPriority="68" w:unhideWhenUsed="0"/>
-    <w:lsdException w:name="Medium Grid 3 Accent 6" w:semiHidden="0" w:uiPriority="69" w:unhideWhenUsed="0"/>
-    <w:lsdException w:name="Dark List Accent 6" w:semiHidden="0" w:uiPriority="70" w:unhideWhenUsed="0"/>
-    <w:lsdException w:name="Colorful Shading Accent 6" w:semiHidden="0" w:uiPriority="71" w:unhideWhenUsed="0"/>
-    <w:lsdException w:name="Colorful List Accent 6" w:semiHidden="0" w:uiPriority="72" w:unhideWhenUsed="0"/>
-    <w:lsdException w:name="Colorful Grid Accent 6" w:semiHidden="0" w:uiPriority="73" w:unhideWhenUsed="0"/>
-    <w:lsdException w:name="Subtle Emphasis" w:semiHidden="0" w:uiPriority="19" w:unhideWhenUsed="0" w:qFormat="1"/>
-    <w:lsdException w:name="Intense Emphasis" w:semiHidden="0" w:uiPriority="21" w:unhideWhenUsed="0" w:qFormat="1"/>
-    <w:lsdException w:name="Subtle Reference" w:semiHidden="0" w:uiPriority="31" w:unhideWhenUsed="0" w:qFormat="1"/>
-    <w:lsdException w:name="Intense Reference" w:semiHidden="0" w:uiPriority="32" w:unhideWhenUsed="0" w:qFormat="1"/>
-    <w:lsdException w:name="Book Title" w:semiHidden="0" w:uiPriority="33" w:unhideWhenUsed="0" w:qFormat="1"/>
-    <w:lsdException w:name="Bibliography" w:uiPriority="37"/>
-    <w:lsdException w:name="TOC Heading" w:uiPriority="39" w:qFormat="1"/>
+  <w:latentStyles w:defLockedState="0" w:defUIPriority="99" w:defSemiHidden="0" w:defUnhideWhenUsed="0" w:defQFormat="0" w:count="376">
+    <w:lsdException w:name="Normal" w:uiPriority="0" w:qFormat="1"/>
+    <w:lsdException w:name="heading 1" w:uiPriority="9" w:qFormat="1"/>
+    <w:lsdException w:name="heading 2" w:uiPriority="9" w:qFormat="1"/>
+    <w:lsdException w:name="heading 3" w:uiPriority="9" w:qFormat="1"/>
+    <w:lsdException w:name="heading 4" w:uiPriority="9" w:qFormat="1"/>
+    <w:lsdException w:name="heading 5" w:uiPriority="9" w:qFormat="1"/>
+    <w:lsdException w:name="heading 6" w:uiPriority="9" w:qFormat="1"/>
+    <w:lsdException w:name="heading 7" w:uiPriority="9" w:qFormat="1"/>
+    <w:lsdException w:name="heading 8" w:uiPriority="9" w:qFormat="1"/>
+    <w:lsdException w:name="heading 9" w:uiPriority="9" w:qFormat="1"/>
+    <w:lsdException w:name="index 1" w:semiHidden="1" w:unhideWhenUsed="1"/>
+    <w:lsdException w:name="index 2" w:semiHidden="1" w:unhideWhenUsed="1"/>
+    <w:lsdException w:name="index 3" w:semiHidden="1" w:unhideWhenUsed="1"/>
+    <w:lsdException w:name="index 4" w:semiHidden="1" w:unhideWhenUsed="1"/>
+    <w:lsdException w:name="index 5" w:semiHidden="1" w:unhideWhenUsed="1"/>
+    <w:lsdException w:name="index 6" w:semiHidden="1" w:unhideWhenUsed="1"/>
+    <w:lsdException w:name="index 7" w:semiHidden="1" w:unhideWhenUsed="1"/>
+    <w:lsdException w:name="index 8" w:semiHidden="1" w:unhideWhenUsed="1"/>
+    <w:lsdException w:name="index 9" w:semiHidden="1" w:unhideWhenUsed="1"/>
+    <w:lsdException w:name="toc 1" w:semiHidden="1" w:uiPriority="39" w:unhideWhenUsed="1"/>
+    <w:lsdException w:name="toc 2" w:semiHidden="1" w:uiPriority="39" w:unhideWhenUsed="1"/>
+    <w:lsdException w:name="toc 3" w:semiHidden="1" w:uiPriority="39" w:unhideWhenUsed="1"/>
+    <w:lsdException w:name="toc 4" w:semiHidden="1" w:uiPriority="39" w:unhideWhenUsed="1"/>
+    <w:lsdException w:name="toc 5" w:semiHidden="1" w:uiPriority="39" w:unhideWhenUsed="1"/>
+    <w:lsdException w:name="toc 6" w:semiHidden="1" w:uiPriority="39" w:unhideWhenUsed="1"/>
+    <w:lsdException w:name="toc 7" w:semiHidden="1" w:uiPriority="39" w:unhideWhenUsed="1"/>
+    <w:lsdException w:name="toc 8" w:semiHidden="1" w:uiPriority="39" w:unhideWhenUsed="1"/>
+    <w:lsdException w:name="toc 9" w:semiHidden="1" w:uiPriority="39" w:unhideWhenUsed="1"/>
+    <w:lsdException w:name="Normal Indent" w:semiHidden="1" w:unhideWhenUsed="1"/>
+    <w:lsdException w:name="footnote text" w:semiHidden="1" w:unhideWhenUsed="1"/>
+    <w:lsdException w:name="annotation text" w:semiHidden="1" w:unhideWhenUsed="1"/>
+    <w:lsdException w:name="header" w:semiHidden="1" w:unhideWhenUsed="1"/>
+    <w:lsdException w:name="footer" w:semiHidden="1" w:unhideWhenUsed="1"/>
+    <w:lsdException w:name="index heading" w:semiHidden="1" w:unhideWhenUsed="1"/>
+    <w:lsdException w:name="caption" w:semiHidden="1" w:uiPriority="35" w:unhideWhenUsed="1" w:qFormat="1"/>
+    <w:lsdException w:name="table of figures" w:semiHidden="1" w:unhideWhenUsed="1"/>
+    <w:lsdException w:name="envelope address" w:semiHidden="1" w:unhideWhenUsed="1"/>
+    <w:lsdException w:name="envelope return" w:semiHidden="1" w:unhideWhenUsed="1"/>
+    <w:lsdException w:name="footnote reference" w:semiHidden="1" w:unhideWhenUsed="1"/>
+    <w:lsdException w:name="annotation reference" w:semiHidden="1" w:unhideWhenUsed="1"/>
+    <w:lsdException w:name="line number" w:semiHidden="1" w:unhideWhenUsed="1"/>
+    <w:lsdException w:name="page number" w:semiHidden="1" w:unhideWhenUsed="1"/>
+    <w:lsdException w:name="endnote reference" w:semiHidden="1" w:unhideWhenUsed="1"/>
+    <w:lsdException w:name="endnote text" w:semiHidden="1" w:unhideWhenUsed="1"/>
+    <w:lsdException w:name="table of authorities" w:semiHidden="1" w:unhideWhenUsed="1"/>
+    <w:lsdException w:name="macro" w:semiHidden="1" w:unhideWhenUsed="1"/>
+    <w:lsdException w:name="toa heading" w:semiHidden="1" w:unhideWhenUsed="1"/>
+    <w:lsdException w:name="List" w:semiHidden="1" w:unhideWhenUsed="1"/>
+    <w:lsdException w:name="List Bullet" w:semiHidden="1" w:unhideWhenUsed="1"/>
+    <w:lsdException w:name="List Number" w:semiHidden="1" w:unhideWhenUsed="1"/>
+    <w:lsdException w:name="List 2" w:semiHidden="1" w:unhideWhenUsed="1"/>
+    <w:lsdException w:name="List 3" w:semiHidden="1" w:unhideWhenUsed="1"/>
+    <w:lsdException w:name="List 4" w:semiHidden="1" w:unhideWhenUsed="1"/>
+    <w:lsdException w:name="List 5" w:semiHidden="1" w:unhideWhenUsed="1"/>
+    <w:lsdException w:name="List Bullet 2" w:semiHidden="1" w:unhideWhenUsed="1"/>
+    <w:lsdException w:name="List Bullet 3" w:semiHidden="1" w:unhideWhenUsed="1"/>
+    <w:lsdException w:name="List Bullet 4" w:semiHidden="1" w:unhideWhenUsed="1"/>
+    <w:lsdException w:name="List Bullet 5" w:semiHidden="1" w:unhideWhenUsed="1"/>
+    <w:lsdException w:name="List Number 2" w:semiHidden="1" w:unhideWhenUsed="1"/>
+    <w:lsdException w:name="List Number 3" w:semiHidden="1" w:unhideWhenUsed="1"/>
+    <w:lsdException w:name="List Number 4" w:semiHidden="1" w:unhideWhenUsed="1"/>
+    <w:lsdException w:name="List Number 5" w:semiHidden="1" w:unhideWhenUsed="1"/>
+    <w:lsdException w:name="Title" w:uiPriority="10" w:qFormat="1"/>
+    <w:lsdException w:name="Closing" w:semiHidden="1" w:unhideWhenUsed="1"/>
+    <w:lsdException w:name="Signature" w:semiHidden="1" w:unhideWhenUsed="1"/>
+    <w:lsdException w:name="Default Paragraph Font" w:semiHidden="1" w:uiPriority="1" w:unhideWhenUsed="1"/>
+    <w:lsdException w:name="Body Text" w:semiHidden="1" w:unhideWhenUsed="1"/>
+    <w:lsdException w:name="Body Text Indent" w:semiHidden="1" w:unhideWhenUsed="1"/>
+    <w:lsdException w:name="List Continue" w:semiHidden="1" w:unhideWhenUsed="1"/>
+    <w:lsdException w:name="List Continue 2" w:semiHidden="1" w:unhideWhenUsed="1"/>
+    <w:lsdException w:name="List Continue 3" w:semiHidden="1" w:unhideWhenUsed="1"/>
+    <w:lsdException w:name="List Continue 4" w:semiHidden="1" w:unhideWhenUsed="1"/>
+    <w:lsdException w:name="List Continue 5" w:semiHidden="1" w:unhideWhenUsed="1"/>
+    <w:lsdException w:name="Message Header" w:semiHidden="1" w:unhideWhenUsed="1"/>
+    <w:lsdException w:name="Subtitle" w:uiPriority="11" w:qFormat="1"/>
+    <w:lsdException w:name="Salutation" w:semiHidden="1" w:unhideWhenUsed="1"/>
+    <w:lsdException w:name="Date" w:semiHidden="1" w:unhideWhenUsed="1"/>
+    <w:lsdException w:name="Body Text First Indent" w:semiHidden="1" w:unhideWhenUsed="1"/>
+    <w:lsdException w:name="Body Text First Indent 2" w:semiHidden="1" w:unhideWhenUsed="1"/>
+    <w:lsdException w:name="Note Heading" w:semiHidden="1" w:unhideWhenUsed="1"/>
+    <w:lsdException w:name="Body Text 2" w:semiHidden="1" w:unhideWhenUsed="1"/>
+    <w:lsdException w:name="Body Text 3" w:semiHidden="1" w:unhideWhenUsed="1"/>
+    <w:lsdException w:name="Body Text Indent 2" w:semiHidden="1" w:unhideWhenUsed="1"/>
+    <w:lsdException w:name="Body Text Indent 3" w:semiHidden="1" w:unhideWhenUsed="1"/>
+    <w:lsdException w:name="Block Text" w:semiHidden="1" w:unhideWhenUsed="1"/>
+    <w:lsdException w:name="Hyperlink" w:semiHidden="1" w:unhideWhenUsed="1"/>
+    <w:lsdException w:name="FollowedHyperlink" w:semiHidden="1" w:unhideWhenUsed="1"/>
+    <w:lsdException w:name="Strong" w:uiPriority="22" w:qFormat="1"/>
+    <w:lsdException w:name="Emphasis" w:uiPriority="20" w:qFormat="1"/>
+    <w:lsdException w:name="Document Map" w:semiHidden="1" w:unhideWhenUsed="1"/>
+    <w:lsdException w:name="Plain Text" w:semiHidden="1" w:unhideWhenUsed="1"/>
+    <w:lsdException w:name="E-mail Signature" w:semiHidden="1" w:unhideWhenUsed="1"/>
+    <w:lsdException w:name="HTML Top of Form" w:semiHidden="1" w:unhideWhenUsed="1"/>
+    <w:lsdException w:name="HTML Bottom of Form" w:semiHidden="1" w:unhideWhenUsed="1"/>
+    <w:lsdException w:name="Normal (Web)" w:semiHidden="1" w:unhideWhenUsed="1"/>
+    <w:lsdException w:name="HTML Acronym" w:semiHidden="1" w:unhideWhenUsed="1"/>
+    <w:lsdException w:name="HTML Address" w:semiHidden="1" w:unhideWhenUsed="1"/>
+    <w:lsdException w:name="HTML Cite" w:semiHidden="1" w:unhideWhenUsed="1"/>
+    <w:lsdException w:name="HTML Code" w:semiHidden="1" w:unhideWhenUsed="1"/>
+    <w:lsdException w:name="HTML Definition" w:semiHidden="1" w:unhideWhenUsed="1"/>
+    <w:lsdException w:name="HTML Keyboard" w:semiHidden="1" w:unhideWhenUsed="1"/>
+    <w:lsdException w:name="HTML Preformatted" w:semiHidden="1" w:unhideWhenUsed="1"/>
+    <w:lsdException w:name="HTML Sample" w:semiHidden="1" w:unhideWhenUsed="1"/>
+    <w:lsdException w:name="HTML Typewriter" w:semiHidden="1" w:unhideWhenUsed="1"/>
+    <w:lsdException w:name="HTML Variable" w:semiHidden="1" w:unhideWhenUsed="1"/>
+    <w:lsdException w:name="Normal Table" w:semiHidden="1" w:unhideWhenUsed="1"/>
+    <w:lsdException w:name="annotation subject" w:semiHidden="1" w:unhideWhenUsed="1"/>
+    <w:lsdException w:name="No List" w:semiHidden="1" w:unhideWhenUsed="1"/>
+    <w:lsdException w:name="Outline List 1" w:semiHidden="1" w:unhideWhenUsed="1"/>
+    <w:lsdException w:name="Outline List 2" w:semiHidden="1" w:unhideWhenUsed="1"/>
+    <w:lsdException w:name="Outline List 3" w:semiHidden="1" w:unhideWhenUsed="1"/>
+    <w:lsdException w:name="Table Simple 1" w:semiHidden="1" w:unhideWhenUsed="1"/>
+    <w:lsdException w:name="Table Simple 2" w:semiHidden="1" w:unhideWhenUsed="1"/>
+    <w:lsdException w:name="Table Simple 3" w:semiHidden="1" w:unhideWhenUsed="1"/>
+    <w:lsdException w:name="Table Classic 1" w:semiHidden="1" w:unhideWhenUsed="1"/>
+    <w:lsdException w:name="Table Classic 2" w:semiHidden="1" w:unhideWhenUsed="1"/>
+    <w:lsdException w:name="Table Classic 3" w:semiHidden="1" w:unhideWhenUsed="1"/>
+    <w:lsdException w:name="Table Classic 4" w:semiHidden="1" w:unhideWhenUsed="1"/>
+    <w:lsdException w:name="Table Colorful 1" w:semiHidden="1" w:unhideWhenUsed="1"/>
+    <w:lsdException w:name="Table Colorful 2" w:semiHidden="1" w:unhideWhenUsed="1"/>
+    <w:lsdException w:name="Table Colorful 3" w:semiHidden="1" w:unhideWhenUsed="1"/>
+    <w:lsdException w:name="Table Columns 1" w:semiHidden="1" w:unhideWhenUsed="1"/>
+    <w:lsdException w:name="Table Columns 2" w:semiHidden="1" w:unhideWhenUsed="1"/>
+    <w:lsdException w:name="Table Columns 3" w:semiHidden="1" w:unhideWhenUsed="1"/>
+    <w:lsdException w:name="Table Columns 4" w:semiHidden="1" w:unhideWhenUsed="1"/>
+    <w:lsdException w:name="Table Columns 5" w:semiHidden="1" w:unhideWhenUsed="1"/>
+    <w:lsdException w:name="Table Grid 1" w:semiHidden="1" w:unhideWhenUsed="1"/>
+    <w:lsdException w:name="Table Grid 2" w:semiHidden="1" w:unhideWhenUsed="1"/>
+    <w:lsdException w:name="Table Grid 3" w:semiHidden="1" w:unhideWhenUsed="1"/>
+    <w:lsdException w:name="Table Grid 4" w:semiHidden="1" w:unhideWhenUsed="1"/>
+    <w:lsdException w:name="Table Grid 5" w:semiHidden="1" w:unhideWhenUsed="1"/>
+    <w:lsdException w:name="Table Grid 6" w:semiHidden="1" w:unhideWhenUsed="1"/>
+    <w:lsdException w:name="Table Grid 7" w:semiHidden="1" w:unhideWhenUsed="1"/>
+    <w:lsdException w:name="Table Grid 8" w:semiHidden="1" w:unhideWhenUsed="1"/>
+    <w:lsdException w:name="Table List 1" w:semiHidden="1" w:unhideWhenUsed="1"/>
+    <w:lsdException w:name="Table List 2" w:semiHidden="1" w:unhideWhenUsed="1"/>
+    <w:lsdException w:name="Table List 3" w:semiHidden="1" w:unhideWhenUsed="1"/>
+    <w:lsdException w:name="Table List 4" w:semiHidden="1" w:unhideWhenUsed="1"/>
+    <w:lsdException w:name="Table List 5" w:semiHidden="1" w:unhideWhenUsed="1"/>
+    <w:lsdException w:name="Table List 6" w:semiHidden="1" w:unhideWhenUsed="1"/>
+    <w:lsdException w:name="Table List 7" w:semiHidden="1" w:unhideWhenUsed="1"/>
+    <w:lsdException w:name="Table List 8" w:semiHidden="1" w:unhideWhenUsed="1"/>
+    <w:lsdException w:name="Table 3D effects 1" w:semiHidden="1" w:unhideWhenUsed="1"/>
+    <w:lsdException w:name="Table 3D effects 2" w:semiHidden="1" w:unhideWhenUsed="1"/>
+    <w:lsdException w:name="Table 3D effects 3" w:semiHidden="1" w:unhideWhenUsed="1"/>
+    <w:lsdException w:name="Table Contemporary" w:semiHidden="1" w:unhideWhenUsed="1"/>
+    <w:lsdException w:name="Table Elegant" w:semiHidden="1" w:unhideWhenUsed="1"/>
+    <w:lsdException w:name="Table Professional" w:semiHidden="1" w:unhideWhenUsed="1"/>
+    <w:lsdException w:name="Table Subtle 1" w:semiHidden="1" w:unhideWhenUsed="1"/>
+    <w:lsdException w:name="Table Subtle 2" w:semiHidden="1" w:unhideWhenUsed="1"/>
+    <w:lsdException w:name="Table Web 1" w:semiHidden="1" w:unhideWhenUsed="1"/>
+    <w:lsdException w:name="Table Web 2" w:semiHidden="1" w:unhideWhenUsed="1"/>
+    <w:lsdException w:name="Table Web 3" w:semiHidden="1" w:unhideWhenUsed="1"/>
+    <w:lsdException w:name="Balloon Text" w:semiHidden="1" w:unhideWhenUsed="1"/>
+    <w:lsdException w:name="Table Grid" w:semiHidden="1" w:uiPriority="59" w:unhideWhenUsed="1"/>
+    <w:lsdException w:name="Table Theme" w:semiHidden="1" w:unhideWhenUsed="1"/>
+    <w:lsdException w:name="Placeholder Text" w:semiHidden="1"/>
+    <w:lsdException w:name="No Spacing" w:uiPriority="1" w:qFormat="1"/>
+    <w:lsdException w:name="Light Shading" w:uiPriority="60"/>
+    <w:lsdException w:name="Light List" w:uiPriority="61"/>
+    <w:lsdException w:name="Light Grid" w:uiPriority="62"/>
+    <w:lsdException w:name="Medium Shading 1" w:uiPriority="63"/>
+    <w:lsdException w:name="Medium Shading 2" w:uiPriority="64"/>
+    <w:lsdException w:name="Medium List 1" w:uiPriority="65"/>
+    <w:lsdException w:name="Medium List 2" w:uiPriority="66"/>
+    <w:lsdException w:name="Medium Grid 1" w:uiPriority="67"/>
+    <w:lsdException w:name="Medium Grid 2" w:uiPriority="68"/>
+    <w:lsdException w:name="Medium Grid 3" w:uiPriority="69"/>
+    <w:lsdException w:name="Dark List" w:uiPriority="70"/>
+    <w:lsdException w:name="Colorful Shading" w:uiPriority="71"/>
+    <w:lsdException w:name="Colorful List" w:uiPriority="72"/>
+    <w:lsdException w:name="Colorful Grid" w:uiPriority="73"/>
+    <w:lsdException w:name="Light Shading Accent 1" w:uiPriority="60"/>
+    <w:lsdException w:name="Light List Accent 1" w:uiPriority="61"/>
+    <w:lsdException w:name="Light Grid Accent 1" w:uiPriority="62"/>
+    <w:lsdException w:name="Medium Shading 1 Accent 1" w:uiPriority="63"/>
+    <w:lsdException w:name="Medium Shading 2 Accent 1" w:uiPriority="64"/>
+    <w:lsdException w:name="Medium List 1 Accent 1" w:uiPriority="65"/>
+    <w:lsdException w:name="Revision" w:semiHidden="1"/>
+    <w:lsdException w:name="List Paragraph" w:uiPriority="34" w:qFormat="1"/>
+    <w:lsdException w:name="Quote" w:uiPriority="29" w:qFormat="1"/>
+    <w:lsdException w:name="Intense Quote" w:uiPriority="30" w:qFormat="1"/>
+    <w:lsdException w:name="Medium List 2 Accent 1" w:uiPriority="66"/>
+    <w:lsdException w:name="Medium Grid 1 Accent 1" w:uiPriority="67"/>
+    <w:lsdException w:name="Medium Grid 2 Accent 1" w:uiPriority="68"/>
+    <w:lsdException w:name="Medium Grid 3 Accent 1" w:uiPriority="69"/>
+    <w:lsdException w:name="Dark List Accent 1" w:uiPriority="70"/>
+    <w:lsdException w:name="Colorful Shading Accent 1" w:uiPriority="71"/>
+    <w:lsdException w:name="Colorful List Accent 1" w:uiPriority="72"/>
+    <w:lsdException w:name="Colorful Grid Accent 1" w:uiPriority="73"/>
+    <w:lsdException w:name="Light Shading Accent 2" w:uiPriority="60"/>
+    <w:lsdException w:name="Light List Accent 2" w:uiPriority="61"/>
+    <w:lsdException w:name="Light Grid Accent 2" w:uiPriority="62"/>
+    <w:lsdException w:name="Medium Shading 1 Accent 2" w:uiPriority="63"/>
+    <w:lsdException w:name="Medium Shading 2 Accent 2" w:uiPriority="64"/>
+    <w:lsdException w:name="Medium List 1 Accent 2" w:uiPriority="65"/>
+    <w:lsdException w:name="Medium List 2 Accent 2" w:uiPriority="66"/>
+    <w:lsdException w:name="Medium Grid 1 Accent 2" w:uiPriority="67"/>
+    <w:lsdException w:name="Medium Grid 2 Accent 2" w:uiPriority="68"/>
+    <w:lsdException w:name="Medium Grid 3 Accent 2" w:uiPriority="69"/>
+    <w:lsdException w:name="Dark List Accent 2" w:uiPriority="70"/>
+    <w:lsdException w:name="Colorful Shading Accent 2" w:uiPriority="71"/>
+    <w:lsdException w:name="Colorful List Accent 2" w:uiPriority="72"/>
+    <w:lsdException w:name="Colorful Grid Accent 2" w:uiPriority="73"/>
+    <w:lsdException w:name="Light Shading Accent 3" w:uiPriority="60"/>
+    <w:lsdException w:name="Light List Accent 3" w:uiPriority="61"/>
+    <w:lsdException w:name="Light Grid Accent 3" w:uiPriority="62"/>
+    <w:lsdException w:name="Medium Shading 1 Accent 3" w:uiPriority="63"/>
+    <w:lsdException w:name="Medium Shading 2 Accent 3" w:uiPriority="64"/>
+    <w:lsdException w:name="Medium List 1 Accent 3" w:uiPriority="65"/>
+    <w:lsdException w:name="Medium List 2 Accent 3" w:uiPriority="66"/>
+    <w:lsdException w:name="Medium Grid 1 Accent 3" w:uiPriority="67"/>
+    <w:lsdException w:name="Medium Grid 2 Accent 3" w:uiPriority="68"/>
+    <w:lsdException w:name="Medium Grid 3 Accent 3" w:uiPriority="69"/>
+    <w:lsdException w:name="Dark List Accent 3" w:uiPriority="70"/>
+    <w:lsdException w:name="Colorful Shading Accent 3" w:uiPriority="71"/>
+    <w:lsdException w:name="Colorful List Accent 3" w:uiPriority="72"/>
+    <w:lsdException w:name="Colorful Grid Accent 3" w:uiPriority="73"/>
+    <w:lsdException w:name="Light Shading Accent 4" w:uiPriority="60"/>
+    <w:lsdException w:name="Light List Accent 4" w:uiPriority="61"/>
+    <w:lsdException w:name="Light Grid Accent 4" w:uiPriority="62"/>
+    <w:lsdException w:name="Medium Shading 1 Accent 4" w:uiPriority="63"/>
+    <w:lsdException w:name="Medium Shading 2 Accent 4" w:uiPriority="64"/>
+    <w:lsdException w:name="Medium List 1 Accent 4" w:uiPriority="65"/>
+    <w:lsdException w:name="Medium List 2 Accent 4" w:uiPriority="66"/>
+    <w:lsdException w:name="Medium Grid 1 Accent 4" w:uiPriority="67"/>
+    <w:lsdException w:name="Medium Grid 2 Accent 4" w:uiPriority="68"/>
+    <w:lsdException w:name="Medium Grid 3 Accent 4" w:uiPriority="69"/>
+    <w:lsdException w:name="Dark List Accent 4" w:uiPriority="70"/>
+    <w:lsdException w:name="Colorful Shading Accent 4" w:uiPriority="71"/>
+    <w:lsdException w:name="Colorful List Accent 4" w:uiPriority="72"/>
+    <w:lsdException w:name="Colorful Grid Accent 4" w:uiPriority="73"/>
+    <w:lsdException w:name="Light Shading Accent 5" w:uiPriority="60"/>
+    <w:lsdException w:name="Light List Accent 5" w:uiPriority="61"/>
+    <w:lsdException w:name="Light Grid Accent 5" w:uiPriority="62"/>
+    <w:lsdException w:name="Medium Shading 1 Accent 5" w:uiPriority="63"/>
+    <w:lsdException w:name="Medium Shading 2 Accent 5" w:uiPriority="64"/>
+    <w:lsdException w:name="Medium List 1 Accent 5" w:uiPriority="65"/>
+    <w:lsdException w:name="Medium List 2 Accent 5" w:uiPriority="66"/>
+    <w:lsdException w:name="Medium Grid 1 Accent 5" w:uiPriority="67"/>
+    <w:lsdException w:name="Medium Grid 2 Accent 5" w:uiPriority="68"/>
+    <w:lsdException w:name="Medium Grid 3 Accent 5" w:uiPriority="69"/>
+    <w:lsdException w:name="Dark List Accent 5" w:uiPriority="70"/>
+    <w:lsdException w:name="Colorful Shading Accent 5" w:uiPriority="71"/>
+    <w:lsdException w:name="Colorful List Accent 5" w:uiPriority="72"/>
+    <w:lsdException w:name="Colorful Grid Accent 5" w:uiPriority="73"/>
+    <w:lsdException w:name="Light Shading Accent 6" w:uiPriority="60"/>
+    <w:lsdException w:name="Light List Accent 6" w:uiPriority="61"/>
+    <w:lsdException w:name="Light Grid Accent 6" w:uiPriority="62"/>
+    <w:lsdException w:name="Medium Shading 1 Accent 6" w:uiPriority="63"/>
+    <w:lsdException w:name="Medium Shading 2 Accent 6" w:uiPriority="64"/>
+    <w:lsdException w:name="Medium List 1 Accent 6" w:uiPriority="65"/>
+    <w:lsdException w:name="Medium List 2 Accent 6" w:uiPriority="66"/>
+    <w:lsdException w:name="Medium Grid 1 Accent 6" w:uiPriority="67"/>
+    <w:lsdException w:name="Medium Grid 2 Accent 6" w:uiPriority="68"/>
+    <w:lsdException w:name="Medium Grid 3 Accent 6" w:uiPriority="69"/>
+    <w:lsdException w:name="Dark List Accent 6" w:uiPriority="70"/>
+    <w:lsdException w:name="Colorful Shading Accent 6" w:uiPriority="71"/>
+    <w:lsdException w:name="Colorful List Accent 6" w:uiPriority="72"/>
+    <w:lsdException w:name="Colorful Grid Accent 6" w:uiPriority="73"/>
+    <w:lsdException w:name="Subtle Emphasis" w:uiPriority="19" w:qFormat="1"/>
+    <w:lsdException w:name="Intense Emphasis" w:uiPriority="21" w:qFormat="1"/>
+    <w:lsdException w:name="Subtle Reference" w:uiPriority="31" w:qFormat="1"/>
+    <w:lsdException w:name="Intense Reference" w:uiPriority="32" w:qFormat="1"/>
+    <w:lsdException w:name="Book Title" w:uiPriority="33" w:qFormat="1"/>
+    <w:lsdException w:name="Bibliography" w:semiHidden="1" w:uiPriority="37" w:unhideWhenUsed="1"/>
+    <w:lsdException w:name="TOC Heading" w:semiHidden="1" w:uiPriority="39" w:unhideWhenUsed="1" w:qFormat="1"/>
+    <w:lsdException w:name="Plain Table 1" w:uiPriority="41"/>
+    <w:lsdException w:name="Plain Table 2" w:uiPriority="42"/>
+    <w:lsdException w:name="Plain Table 3" w:uiPriority="43"/>
+    <w:lsdException w:name="Plain Table 4" w:uiPriority="44"/>
+    <w:lsdException w:name="Plain Table 5" w:uiPriority="45"/>
+    <w:lsdException w:name="Grid Table Light" w:uiPriority="40"/>
+    <w:lsdException w:name="Grid Table 1 Light" w:uiPriority="46"/>
+    <w:lsdException w:name="Grid Table 2" w:uiPriority="47"/>
+    <w:lsdException w:name="Grid Table 3" w:uiPriority="48"/>
+    <w:lsdException w:name="Grid Table 4" w:uiPriority="49"/>
+    <w:lsdException w:name="Grid Table 5 Dark" w:uiPriority="50"/>
+    <w:lsdException w:name="Grid Table 6 Colorful" w:uiPriority="51"/>
+    <w:lsdException w:name="Grid Table 7 Colorful" w:uiPriority="52"/>
+    <w:lsdException w:name="Grid Table 1 Light Accent 1" w:uiPriority="46"/>
+    <w:lsdException w:name="Grid Table 2 Accent 1" w:uiPriority="47"/>
+    <w:lsdException w:name="Grid Table 3 Accent 1" w:uiPriority="48"/>
+    <w:lsdException w:name="Grid Table 4 Accent 1" w:uiPriority="49"/>
+    <w:lsdException w:name="Grid Table 5 Dark Accent 1" w:uiPriority="50"/>
+    <w:lsdException w:name="Grid Table 6 Colorful Accent 1" w:uiPriority="51"/>
+    <w:lsdException w:name="Grid Table 7 Colorful Accent 1" w:uiPriority="52"/>
+    <w:lsdException w:name="Grid Table 1 Light Accent 2" w:uiPriority="46"/>
+    <w:lsdException w:name="Grid Table 2 Accent 2" w:uiPriority="47"/>
+    <w:lsdException w:name="Grid Table 3 Accent 2" w:uiPriority="48"/>
+    <w:lsdException w:name="Grid Table 4 Accent 2" w:uiPriority="49"/>
+    <w:lsdException w:name="Grid Table 5 Dark Accent 2" w:uiPriority="50"/>
+    <w:lsdException w:name="Grid Table 6 Colorful Accent 2" w:uiPriority="51"/>
+    <w:lsdException w:name="Grid Table 7 Colorful Accent 2" w:uiPriority="52"/>
+    <w:lsdException w:name="Grid Table 1 Light Accent 3" w:uiPriority="46"/>
+    <w:lsdException w:name="Grid Table 2 Accent 3" w:uiPriority="47"/>
+    <w:lsdException w:name="Grid Table 3 Accent 3" w:uiPriority="48"/>
+    <w:lsdException w:name="Grid Table 4 Accent 3" w:uiPriority="49"/>
+    <w:lsdException w:name="Grid Table 5 Dark Accent 3" w:uiPriority="50"/>
+    <w:lsdException w:name="Grid Table 6 Colorful Accent 3" w:uiPriority="51"/>
+    <w:lsdException w:name="Grid Table 7 Colorful Accent 3" w:uiPriority="52"/>
+    <w:lsdException w:name="Grid Table 1 Light Accent 4" w:uiPriority="46"/>
+    <w:lsdException w:name="Grid Table 2 Accent 4" w:uiPriority="47"/>
+    <w:lsdException w:name="Grid Table 3 Accent 4" w:uiPriority="48"/>
+    <w:lsdException w:name="Grid Table 4 Accent 4" w:uiPriority="49"/>
+    <w:lsdException w:name="Grid Table 5 Dark Accent 4" w:uiPriority="50"/>
+    <w:lsdException w:name="Grid Table 6 Colorful Accent 4" w:uiPriority="51"/>
+    <w:lsdException w:name="Grid Table 7 Colorful Accent 4" w:uiPriority="52"/>
+    <w:lsdException w:name="Grid Table 1 Light Accent 5" w:uiPriority="46"/>
+    <w:lsdException w:name="Grid Table 2 Accent 5" w:uiPriority="47"/>
+    <w:lsdException w:name="Grid Table 3 Accent 5" w:uiPriority="48"/>
+    <w:lsdException w:name="Grid Table 4 Accent 5" w:uiPriority="49"/>
+    <w:lsdException w:name="Grid Table 5 Dark Accent 5" w:uiPriority="50"/>
+    <w:lsdException w:name="Grid Table 6 Colorful Accent 5" w:uiPriority="51"/>
+    <w:lsdException w:name="Grid Table 7 Colorful Accent 5" w:uiPriority="52"/>
+    <w:lsdException w:name="Grid Table 1 Light Accent 6" w:uiPriority="46"/>
+    <w:lsdException w:name="Grid Table 2 Accent 6" w:uiPriority="47"/>
+    <w:lsdException w:name="Grid Table 3 Accent 6" w:uiPriority="48"/>
+    <w:lsdException w:name="Grid Table 4 Accent 6" w:uiPriority="49"/>
+    <w:lsdException w:name="Grid Table 5 Dark Accent 6" w:uiPriority="50"/>
+    <w:lsdException w:name="Grid Table 6 Colorful Accent 6" w:uiPriority="51"/>
+    <w:lsdException w:name="Grid Table 7 Colorful Accent 6" w:uiPriority="52"/>
+    <w:lsdException w:name="List Table 1 Light" w:uiPriority="46"/>
+    <w:lsdException w:name="List Table 2" w:uiPriority="47"/>
+    <w:lsdException w:name="List Table 3" w:uiPriority="48"/>
+    <w:lsdException w:name="List Table 4" w:uiPriority="49"/>
+    <w:lsdException w:name="List Table 5 Dark" w:uiPriority="50"/>
+    <w:lsdException w:name="List Table 6 Colorful" w:uiPriority="51"/>
+    <w:lsdException w:name="List Table 7 Colorful" w:uiPriority="52"/>
+    <w:lsdException w:name="List Table 1 Light Accent 1" w:uiPriority="46"/>
+    <w:lsdException w:name="List Table 2 Accent 1" w:uiPriority="47"/>
+    <w:lsdException w:name="List Table 3 Accent 1" w:uiPriority="48"/>
+    <w:lsdException w:name="List Table 4 Accent 1" w:uiPriority="49"/>
+    <w:lsdException w:name="List Table 5 Dark Accent 1" w:uiPriority="50"/>
+    <w:lsdException w:name="List Table 6 Colorful Accent 1" w:uiPriority="51"/>
+    <w:lsdException w:name="List Table 7 Colorful Accent 1" w:uiPriority="52"/>
+    <w:lsdException w:name="List Table 1 Light Accent 2" w:uiPriority="46"/>
+    <w:lsdException w:name="List Table 2 Accent 2" w:uiPriority="47"/>
+    <w:lsdException w:name="List Table 3 Accent 2" w:uiPriority="48"/>
+    <w:lsdException w:name="List Table 4 Accent 2" w:uiPriority="49"/>
+    <w:lsdException w:name="List Table 5 Dark Accent 2" w:uiPriority="50"/>
+    <w:lsdException w:name="List Table 6 Colorful Accent 2" w:uiPriority="51"/>
+    <w:lsdException w:name="List Table 7 Colorful Accent 2" w:uiPriority="52"/>
+    <w:lsdException w:name="List Table 1 Light Accent 3" w:uiPriority="46"/>
+    <w:lsdException w:name="List Table 2 Accent 3" w:uiPriority="47"/>
+    <w:lsdException w:name="List Table 3 Accent 3" w:uiPriority="48"/>
+    <w:lsdException w:name="List Table 4 Accent 3" w:uiPriority="49"/>
+    <w:lsdException w:name="List Table 5 Dark Accent 3" w:uiPriority="50"/>
+    <w:lsdException w:name="List Table 6 Colorful Accent 3" w:uiPriority="51"/>
+    <w:lsdException w:name="List Table 7 Colorful Accent 3" w:uiPriority="52"/>
+    <w:lsdException w:name="List Table 1 Light Accent 4" w:uiPriority="46"/>
+    <w:lsdException w:name="List Table 2 Accent 4" w:uiPriority="47"/>
+    <w:lsdException w:name="List Table 3 Accent 4" w:uiPriority="48"/>
+    <w:lsdException w:name="List Table 4 Accent 4" w:uiPriority="49"/>
+    <w:lsdException w:name="List Table 5 Dark Accent 4" w:uiPriority="50"/>
+    <w:lsdException w:name="List Table 6 Colorful Accent 4" w:uiPriority="51"/>
+    <w:lsdException w:name="List Table 7 Colorful Accent 4" w:uiPriority="52"/>
+    <w:lsdException w:name="List Table 1 Light Accent 5" w:uiPriority="46"/>
+    <w:lsdException w:name="List Table 2 Accent 5" w:uiPriority="47"/>
+    <w:lsdException w:name="List Table 3 Accent 5" w:uiPriority="48"/>
+    <w:lsdException w:name="List Table 4 Accent 5" w:uiPriority="49"/>
+    <w:lsdException w:name="List Table 5 Dark Accent 5" w:uiPriority="50"/>
+    <w:lsdException w:name="List Table 6 Colorful Accent 5" w:uiPriority="51"/>
+    <w:lsdException w:name="List Table 7 Colorful Accent 5" w:uiPriority="52"/>
+    <w:lsdException w:name="List Table 1 Light Accent 6" w:uiPriority="46"/>
+    <w:lsdException w:name="List Table 2 Accent 6" w:uiPriority="47"/>
+    <w:lsdException w:name="List Table 3 Accent 6" w:uiPriority="48"/>
+    <w:lsdException w:name="List Table 4 Accent 6" w:uiPriority="49"/>
+    <w:lsdException w:name="List Table 5 Dark Accent 6" w:uiPriority="50"/>
+    <w:lsdException w:name="List Table 6 Colorful Accent 6" w:uiPriority="51"/>
+    <w:lsdException w:name="List Table 7 Colorful Accent 6" w:uiPriority="52"/>
+    <w:lsdException w:name="Mention" w:semiHidden="1" w:unhideWhenUsed="1"/>
+    <w:lsdException w:name="Smart Hyperlink" w:semiHidden="1" w:unhideWhenUsed="1"/>
+    <w:lsdException w:name="Hashtag" w:semiHidden="1" w:unhideWhenUsed="1"/>
+    <w:lsdException w:name="Unresolved Mention" w:semiHidden="1" w:unhideWhenUsed="1"/>
+    <w:lsdException w:name="Smart Link" w:semiHidden="1" w:unhideWhenUsed="1"/>
   </w:latentStyles>
   <w:style w:type="paragraph" w:default="1" w:styleId="Normal">
     <w:name w:val="Normal"/>
@@ -4767,7 +4844,7 @@
       <w:lang w:val="en-US" w:eastAsia="en-US"/>
     </w:rPr>
   </w:style>
-  <w:style w:type="paragraph" w:styleId="Heading1">
+  <w:style w:type="paragraph" w:styleId="Titlu1">
     <w:name w:val="heading 1"/>
     <w:basedOn w:val="Normal"/>
     <w:next w:val="Normal"/>
@@ -4788,9 +4865,9 @@
       <w:sz w:val="24"/>
     </w:rPr>
   </w:style>
-  <w:style w:type="paragraph" w:styleId="Heading2">
+  <w:style w:type="paragraph" w:styleId="Titlu2">
     <w:name w:val="heading 2"/>
-    <w:basedOn w:val="Heading1"/>
+    <w:basedOn w:val="Titlu1"/>
     <w:next w:val="Normal"/>
     <w:qFormat/>
     <w:rsid w:val="00C35D85"/>
@@ -4804,9 +4881,9 @@
       <w:sz w:val="20"/>
     </w:rPr>
   </w:style>
-  <w:style w:type="paragraph" w:styleId="Heading3">
+  <w:style w:type="paragraph" w:styleId="Titlu3">
     <w:name w:val="heading 3"/>
-    <w:basedOn w:val="Heading1"/>
+    <w:basedOn w:val="Titlu1"/>
     <w:next w:val="Normal"/>
     <w:qFormat/>
     <w:rsid w:val="00C35D85"/>
@@ -4822,9 +4899,9 @@
       <w:sz w:val="20"/>
     </w:rPr>
   </w:style>
-  <w:style w:type="paragraph" w:styleId="Heading4">
+  <w:style w:type="paragraph" w:styleId="Titlu4">
     <w:name w:val="heading 4"/>
-    <w:basedOn w:val="Heading1"/>
+    <w:basedOn w:val="Titlu1"/>
     <w:next w:val="Normal"/>
     <w:qFormat/>
     <w:rsid w:val="00C35D85"/>
@@ -4839,7 +4916,7 @@
       <w:sz w:val="20"/>
     </w:rPr>
   </w:style>
-  <w:style w:type="paragraph" w:styleId="Heading5">
+  <w:style w:type="paragraph" w:styleId="Titlu5">
     <w:name w:val="heading 5"/>
     <w:basedOn w:val="Normal"/>
     <w:next w:val="Normal"/>
@@ -4858,7 +4935,7 @@
       <w:sz w:val="22"/>
     </w:rPr>
   </w:style>
-  <w:style w:type="paragraph" w:styleId="Heading6">
+  <w:style w:type="paragraph" w:styleId="Titlu6">
     <w:name w:val="heading 6"/>
     <w:basedOn w:val="Normal"/>
     <w:next w:val="Normal"/>
@@ -4878,7 +4955,7 @@
       <w:sz w:val="22"/>
     </w:rPr>
   </w:style>
-  <w:style w:type="paragraph" w:styleId="Heading7">
+  <w:style w:type="paragraph" w:styleId="Titlu7">
     <w:name w:val="heading 7"/>
     <w:basedOn w:val="Normal"/>
     <w:next w:val="Normal"/>
@@ -4894,7 +4971,7 @@
       <w:outlineLvl w:val="6"/>
     </w:pPr>
   </w:style>
-  <w:style w:type="paragraph" w:styleId="Heading8">
+  <w:style w:type="paragraph" w:styleId="Titlu8">
     <w:name w:val="heading 8"/>
     <w:basedOn w:val="Normal"/>
     <w:next w:val="Normal"/>
@@ -4913,7 +4990,7 @@
       <w:i/>
     </w:rPr>
   </w:style>
-  <w:style w:type="paragraph" w:styleId="Heading9">
+  <w:style w:type="paragraph" w:styleId="Titlu9">
     <w:name w:val="heading 9"/>
     <w:basedOn w:val="Normal"/>
     <w:next w:val="Normal"/>
@@ -4934,18 +5011,17 @@
       <w:sz w:val="18"/>
     </w:rPr>
   </w:style>
-  <w:style w:type="character" w:default="1" w:styleId="DefaultParagraphFont">
+  <w:style w:type="character" w:default="1" w:styleId="Fontdeparagrafimplicit">
     <w:name w:val="Default Paragraph Font"/>
     <w:uiPriority w:val="1"/>
     <w:semiHidden/>
     <w:unhideWhenUsed/>
   </w:style>
-  <w:style w:type="table" w:default="1" w:styleId="TableNormal">
+  <w:style w:type="table" w:default="1" w:styleId="TabelNormal">
     <w:name w:val="Normal Table"/>
     <w:uiPriority w:val="99"/>
     <w:semiHidden/>
     <w:unhideWhenUsed/>
-    <w:qFormat/>
     <w:tblPr>
       <w:tblInd w:w="0" w:type="dxa"/>
       <w:tblCellMar>
@@ -4956,7 +5032,7 @@
       </w:tblCellMar>
     </w:tblPr>
   </w:style>
-  <w:style w:type="numbering" w:default="1" w:styleId="NoList">
+  <w:style w:type="numbering" w:default="1" w:styleId="FrListare">
     <w:name w:val="No List"/>
     <w:uiPriority w:val="99"/>
     <w:semiHidden/>
@@ -4976,7 +5052,7 @@
       <w:lang w:val="en-AU"/>
     </w:rPr>
   </w:style>
-  <w:style w:type="paragraph" w:styleId="Title">
+  <w:style w:type="paragraph" w:styleId="Titlu">
     <w:name w:val="Title"/>
     <w:basedOn w:val="Normal"/>
     <w:next w:val="Normal"/>
@@ -4992,7 +5068,7 @@
       <w:sz w:val="36"/>
     </w:rPr>
   </w:style>
-  <w:style w:type="paragraph" w:styleId="Subtitle">
+  <w:style w:type="paragraph" w:styleId="Subtitlu">
     <w:name w:val="Subtitle"/>
     <w:basedOn w:val="Normal"/>
     <w:qFormat/>
@@ -5008,7 +5084,7 @@
       <w:lang w:val="en-AU"/>
     </w:rPr>
   </w:style>
-  <w:style w:type="paragraph" w:styleId="NormalIndent">
+  <w:style w:type="paragraph" w:styleId="Indentnormal">
     <w:name w:val="Normal Indent"/>
     <w:basedOn w:val="Normal"/>
     <w:rsid w:val="00C35D85"/>
@@ -5016,7 +5092,7 @@
       <w:ind w:left="900" w:hanging="900"/>
     </w:pPr>
   </w:style>
-  <w:style w:type="paragraph" w:styleId="TOC1">
+  <w:style w:type="paragraph" w:styleId="Cuprins1">
     <w:name w:val="toc 1"/>
     <w:basedOn w:val="Normal"/>
     <w:next w:val="Normal"/>
@@ -5030,7 +5106,7 @@
       <w:ind w:right="720"/>
     </w:pPr>
   </w:style>
-  <w:style w:type="paragraph" w:styleId="TOC2">
+  <w:style w:type="paragraph" w:styleId="Cuprins2">
     <w:name w:val="toc 2"/>
     <w:basedOn w:val="Normal"/>
     <w:next w:val="Normal"/>
@@ -5043,7 +5119,7 @@
       <w:ind w:left="432" w:right="720"/>
     </w:pPr>
   </w:style>
-  <w:style w:type="paragraph" w:styleId="TOC3">
+  <w:style w:type="paragraph" w:styleId="Cuprins3">
     <w:name w:val="toc 3"/>
     <w:basedOn w:val="Normal"/>
     <w:next w:val="Normal"/>
@@ -5057,7 +5133,7 @@
       <w:ind w:left="864"/>
     </w:pPr>
   </w:style>
-  <w:style w:type="paragraph" w:styleId="Header">
+  <w:style w:type="paragraph" w:styleId="Antet">
     <w:name w:val="header"/>
     <w:basedOn w:val="Normal"/>
     <w:rsid w:val="00C35D85"/>
@@ -5068,7 +5144,7 @@
       </w:tabs>
     </w:pPr>
   </w:style>
-  <w:style w:type="paragraph" w:styleId="Footer">
+  <w:style w:type="paragraph" w:styleId="Subsol">
     <w:name w:val="footer"/>
     <w:basedOn w:val="Normal"/>
     <w:rsid w:val="00C35D85"/>
@@ -5079,9 +5155,9 @@
       </w:tabs>
     </w:pPr>
   </w:style>
-  <w:style w:type="character" w:styleId="PageNumber">
+  <w:style w:type="character" w:styleId="Numrdepagin">
     <w:name w:val="page number"/>
-    <w:basedOn w:val="DefaultParagraphFont"/>
+    <w:basedOn w:val="Fontdeparagrafimplicit"/>
     <w:rsid w:val="00C35D85"/>
   </w:style>
   <w:style w:type="paragraph" w:customStyle="1" w:styleId="Bullet2">
@@ -5113,7 +5189,7 @@
       <w:spacing w:after="120"/>
     </w:pPr>
   </w:style>
-  <w:style w:type="paragraph" w:styleId="BodyText">
+  <w:style w:type="paragraph" w:styleId="Corptext">
     <w:name w:val="Body Text"/>
     <w:basedOn w:val="Normal"/>
     <w:rsid w:val="00C35D85"/>
@@ -5141,9 +5217,8 @@
       <w:ind w:left="720" w:hanging="432"/>
     </w:pPr>
   </w:style>
-  <w:style w:type="character" w:styleId="FootnoteReference">
+  <w:style w:type="character" w:styleId="Referinnotdesubsol">
     <w:name w:val="footnote reference"/>
-    <w:basedOn w:val="DefaultParagraphFont"/>
     <w:semiHidden/>
     <w:rsid w:val="00C35D85"/>
     <w:rPr>
@@ -5151,7 +5226,7 @@
       <w:vertAlign w:val="superscript"/>
     </w:rPr>
   </w:style>
-  <w:style w:type="paragraph" w:styleId="FootnoteText">
+  <w:style w:type="paragraph" w:styleId="Textnotdesubsol">
     <w:name w:val="footnote text"/>
     <w:basedOn w:val="Normal"/>
     <w:semiHidden/>
@@ -5170,7 +5245,7 @@
       <w:sz w:val="16"/>
     </w:rPr>
   </w:style>
-  <w:style w:type="paragraph" w:styleId="DocumentMap">
+  <w:style w:type="paragraph" w:styleId="Plandocument">
     <w:name w:val="Document Map"/>
     <w:basedOn w:val="Normal"/>
     <w:semiHidden/>
@@ -5192,7 +5267,7 @@
       <w:jc w:val="both"/>
     </w:pPr>
   </w:style>
-  <w:style w:type="paragraph" w:styleId="TOC4">
+  <w:style w:type="paragraph" w:styleId="Cuprins4">
     <w:name w:val="toc 4"/>
     <w:basedOn w:val="Normal"/>
     <w:next w:val="Normal"/>
@@ -5202,7 +5277,7 @@
       <w:ind w:left="600"/>
     </w:pPr>
   </w:style>
-  <w:style w:type="paragraph" w:styleId="TOC5">
+  <w:style w:type="paragraph" w:styleId="Cuprins5">
     <w:name w:val="toc 5"/>
     <w:basedOn w:val="Normal"/>
     <w:next w:val="Normal"/>
@@ -5212,7 +5287,7 @@
       <w:ind w:left="800"/>
     </w:pPr>
   </w:style>
-  <w:style w:type="paragraph" w:styleId="TOC6">
+  <w:style w:type="paragraph" w:styleId="Cuprins6">
     <w:name w:val="toc 6"/>
     <w:basedOn w:val="Normal"/>
     <w:next w:val="Normal"/>
@@ -5222,7 +5297,7 @@
       <w:ind w:left="1000"/>
     </w:pPr>
   </w:style>
-  <w:style w:type="paragraph" w:styleId="TOC7">
+  <w:style w:type="paragraph" w:styleId="Cuprins7">
     <w:name w:val="toc 7"/>
     <w:basedOn w:val="Normal"/>
     <w:next w:val="Normal"/>
@@ -5232,7 +5307,7 @@
       <w:ind w:left="1200"/>
     </w:pPr>
   </w:style>
-  <w:style w:type="paragraph" w:styleId="TOC8">
+  <w:style w:type="paragraph" w:styleId="Cuprins8">
     <w:name w:val="toc 8"/>
     <w:basedOn w:val="Normal"/>
     <w:next w:val="Normal"/>
@@ -5242,7 +5317,7 @@
       <w:ind w:left="1400"/>
     </w:pPr>
   </w:style>
-  <w:style w:type="paragraph" w:styleId="TOC9">
+  <w:style w:type="paragraph" w:styleId="Cuprins9">
     <w:name w:val="toc 9"/>
     <w:basedOn w:val="Normal"/>
     <w:next w:val="Normal"/>
@@ -5267,7 +5342,7 @@
       <w:sz w:val="32"/>
     </w:rPr>
   </w:style>
-  <w:style w:type="paragraph" w:styleId="BodyText2">
+  <w:style w:type="paragraph" w:styleId="Corptext2">
     <w:name w:val="Body Text 2"/>
     <w:basedOn w:val="Normal"/>
     <w:rsid w:val="00C35D85"/>
@@ -5276,7 +5351,7 @@
       <w:color w:val="0000FF"/>
     </w:rPr>
   </w:style>
-  <w:style w:type="paragraph" w:styleId="BodyTextIndent">
+  <w:style w:type="paragraph" w:styleId="Indentcorptext">
     <w:name w:val="Body Text Indent"/>
     <w:basedOn w:val="Normal"/>
     <w:rsid w:val="00C35D85"/>
@@ -5322,7 +5397,7 @@
   <w:style w:type="paragraph" w:customStyle="1" w:styleId="InfoBlue">
     <w:name w:val="InfoBlue"/>
     <w:basedOn w:val="Normal"/>
-    <w:next w:val="BodyText"/>
+    <w:next w:val="Corptext"/>
     <w:autoRedefine/>
     <w:rsid w:val="00F669DB"/>
     <w:pPr>
@@ -5339,7 +5414,6 @@
   </w:style>
   <w:style w:type="character" w:styleId="Hyperlink">
     <w:name w:val="Hyperlink"/>
-    <w:basedOn w:val="DefaultParagraphFont"/>
     <w:rsid w:val="00C35D85"/>
     <w:rPr>
       <w:color w:val="0000FF"/>
@@ -5359,10 +5433,10 @@
       <w:szCs w:val="24"/>
     </w:rPr>
   </w:style>
-  <w:style w:type="paragraph" w:styleId="BalloonText">
+  <w:style w:type="paragraph" w:styleId="TextnBalon">
     <w:name w:val="Balloon Text"/>
     <w:basedOn w:val="Normal"/>
-    <w:link w:val="BalloonTextChar"/>
+    <w:link w:val="TextnBalonCaracter"/>
     <w:uiPriority w:val="99"/>
     <w:semiHidden/>
     <w:unhideWhenUsed/>
@@ -5376,10 +5450,9 @@
       <w:szCs w:val="16"/>
     </w:rPr>
   </w:style>
-  <w:style w:type="character" w:customStyle="1" w:styleId="BalloonTextChar">
-    <w:name w:val="Balloon Text Char"/>
-    <w:basedOn w:val="DefaultParagraphFont"/>
-    <w:link w:val="BalloonText"/>
+  <w:style w:type="character" w:customStyle="1" w:styleId="TextnBalonCaracter">
+    <w:name w:val="Text în Balon Caracter"/>
+    <w:link w:val="TextnBalon"/>
     <w:uiPriority w:val="99"/>
     <w:semiHidden/>
     <w:rsid w:val="009B5BF2"/>

--- a/Project_Vision.docx
+++ b/Project_Vision.docx
@@ -22,27 +22,14 @@
           <w:rFonts w:ascii="Times New Roman" w:hAnsi="Times New Roman"/>
         </w:rPr>
       </w:pPr>
-      <w:r>
-        <w:fldChar w:fldCharType="begin"/>
-      </w:r>
-      <w:r>
-        <w:instrText xml:space="preserve"> TITLE  \* MERGEFORMAT </w:instrText>
-      </w:r>
-      <w:r>
-        <w:fldChar w:fldCharType="separate"/>
-      </w:r>
-      <w:r>
-        <w:rPr>
-          <w:rFonts w:ascii="Times New Roman" w:hAnsi="Times New Roman"/>
-        </w:rPr>
-        <w:t>Vision</w:t>
-      </w:r>
-      <w:r>
-        <w:rPr>
-          <w:rFonts w:ascii="Times New Roman" w:hAnsi="Times New Roman"/>
-        </w:rPr>
-        <w:fldChar w:fldCharType="end"/>
-      </w:r>
+      <w:fldSimple w:instr=" TITLE  \* MERGEFORMAT ">
+        <w:r>
+          <w:rPr>
+            <w:rFonts w:ascii="Times New Roman" w:hAnsi="Times New Roman"/>
+          </w:rPr>
+          <w:t>Vision</w:t>
+        </w:r>
+      </w:fldSimple>
     </w:p>
     <w:p>
       <w:pPr>
@@ -218,15 +205,7 @@
               <w:pStyle w:val="Tabletext"/>
             </w:pPr>
             <w:r>
-              <w:t>&lt;dd/mmm/</w:t>
-            </w:r>
-            <w:proofErr w:type="spellStart"/>
-            <w:r>
-              <w:t>yy</w:t>
-            </w:r>
-            <w:proofErr w:type="spellEnd"/>
-            <w:r>
-              <w:t>&gt;</w:t>
+              <w:t>&lt;17/03/2021&gt;</w:t>
             </w:r>
           </w:p>
         </w:tc>
@@ -241,11 +220,9 @@
             <w:r>
               <w:t>&lt;</w:t>
             </w:r>
-            <w:proofErr w:type="spellStart"/>
             <w:r>
-              <w:t>x.x</w:t>
+              <w:t>1.0</w:t>
             </w:r>
-            <w:proofErr w:type="spellEnd"/>
             <w:r>
               <w:t>&gt;</w:t>
             </w:r>
@@ -260,7 +237,7 @@
               <w:pStyle w:val="Tabletext"/>
             </w:pPr>
             <w:r>
-              <w:t>&lt;details&gt;</w:t>
+              <w:t>Vision 1.0</w:t>
             </w:r>
           </w:p>
         </w:tc>
@@ -273,7 +250,7 @@
               <w:pStyle w:val="Tabletext"/>
             </w:pPr>
             <w:r>
-              <w:t>&lt;name&gt;</w:t>
+              <w:t>Angela-Paula Modringa</w:t>
             </w:r>
           </w:p>
         </w:tc>
@@ -1547,28 +1524,14 @@
         </w:rPr>
         <w:br w:type="page"/>
       </w:r>
-      <w:r>
-        <w:lastRenderedPageBreak/>
-        <w:fldChar w:fldCharType="begin"/>
-      </w:r>
-      <w:r>
-        <w:instrText xml:space="preserve"> TITLE  \* MERGEFORMAT </w:instrText>
-      </w:r>
-      <w:r>
-        <w:fldChar w:fldCharType="separate"/>
-      </w:r>
-      <w:r>
-        <w:rPr>
-          <w:rFonts w:ascii="Times New Roman" w:hAnsi="Times New Roman"/>
-        </w:rPr>
-        <w:t>Vision</w:t>
-      </w:r>
-      <w:r>
-        <w:rPr>
-          <w:rFonts w:ascii="Times New Roman" w:hAnsi="Times New Roman"/>
-        </w:rPr>
-        <w:fldChar w:fldCharType="end"/>
-      </w:r>
+      <w:fldSimple w:instr=" TITLE  \* MERGEFORMAT ">
+        <w:r>
+          <w:rPr>
+            <w:rFonts w:ascii="Times New Roman" w:hAnsi="Times New Roman"/>
+          </w:rPr>
+          <w:t>Vision</w:t>
+        </w:r>
+      </w:fldSimple>
     </w:p>
     <w:p>
       <w:pPr>
@@ -1594,52 +1557,6 @@
     </w:p>
     <w:p>
       <w:pPr>
-        <w:pStyle w:val="InfoBlue"/>
-      </w:pPr>
-      <w:r>
-        <w:t xml:space="preserve">[The purpose of this document is to collect, analyze, and define high-level needs and features of the &lt;&lt;System Name&gt;&gt;. It focuses on the capabilities needed by the stakeholders and the target users, and </w:t>
-      </w:r>
-      <w:r>
-        <w:rPr>
-          <w:b/>
-          <w:bCs/>
-        </w:rPr>
-        <w:t>why</w:t>
-      </w:r>
-      <w:r>
-        <w:t xml:space="preserve"> these needs exist. The details of how the &lt;&lt;System Name&gt;&gt; fulfills these needs are detailed in the use-case and supplementary specifications.]</w:t>
-      </w:r>
-    </w:p>
-    <w:p>
-      <w:pPr>
-        <w:pStyle w:val="InfoBlue"/>
-      </w:pPr>
-      <w:r>
-        <w:t xml:space="preserve"> [The introduction of the </w:t>
-      </w:r>
-      <w:r>
-        <w:rPr>
-          <w:b/>
-          <w:bCs/>
-        </w:rPr>
-        <w:t xml:space="preserve">Vision </w:t>
-      </w:r>
-      <w:r>
-        <w:t xml:space="preserve">document provides an overview of the entire document. It includes the purpose, scope, definitions, acronyms, abbreviations, references, and overview of this </w:t>
-      </w:r>
-      <w:r>
-        <w:rPr>
-          <w:b/>
-          <w:bCs/>
-        </w:rPr>
-        <w:t xml:space="preserve">Vision </w:t>
-      </w:r>
-      <w:r>
-        <w:t>document.]</w:t>
-      </w:r>
-    </w:p>
-    <w:p>
-      <w:pPr>
         <w:pStyle w:val="Titlu2"/>
         <w:rPr>
           <w:rFonts w:ascii="Times New Roman" w:hAnsi="Times New Roman"/>
@@ -1662,29 +1579,6 @@
       <w:pPr>
         <w:pStyle w:val="InfoBlue"/>
       </w:pPr>
-      <w:r>
-        <w:t xml:space="preserve">[Specify the purpose of this </w:t>
-      </w:r>
-      <w:r>
-        <w:rPr>
-          <w:b/>
-          <w:bCs/>
-        </w:rPr>
-        <w:t xml:space="preserve">Vision </w:t>
-      </w:r>
-      <w:r>
-        <w:t>document</w:t>
-      </w:r>
-      <w:r>
-        <w:rPr>
-          <w:b/>
-          <w:bCs/>
-        </w:rPr>
-        <w:t>.</w:t>
-      </w:r>
-      <w:r>
-        <w:t>]</w:t>
-      </w:r>
     </w:p>
     <w:p>
       <w:pPr>
@@ -2125,7 +2019,6 @@
               <w:ind w:left="72"/>
             </w:pPr>
             <w:r>
-              <w:lastRenderedPageBreak/>
               <w:t>For</w:t>
             </w:r>
           </w:p>
@@ -2364,7 +2257,11 @@
         <w:pStyle w:val="InfoBlue"/>
       </w:pPr>
       <w:r>
-        <w:t>[A product position statement communicates the intent of the application and the importance of the project to all concerned personnel.]</w:t>
+        <w:t xml:space="preserve">[A product position statement communicates the intent of the application and the importance of the project to all </w:t>
+      </w:r>
+      <w:r>
+        <w:lastRenderedPageBreak/>
+        <w:t>concerned personnel.]</w:t>
       </w:r>
     </w:p>
     <w:p>
@@ -2393,15 +2290,7 @@
         <w:pStyle w:val="InfoBlue"/>
       </w:pPr>
       <w:r>
-        <w:t xml:space="preserve">[To effectively provide products and services that meet your stakeholders’ and users' real needs, it is necessary to identify and involve </w:t>
-      </w:r>
-      <w:proofErr w:type="gramStart"/>
-      <w:r>
-        <w:t>all of</w:t>
-      </w:r>
-      <w:proofErr w:type="gramEnd"/>
-      <w:r>
-        <w:t xml:space="preserve"> the stakeholders as part of the Requirements Modeling process. You must also identify the users of the system and ensure that the stakeholder community adequately represents them. This section provides a profile of the stakeholders and users involved in the project, and the key problems that they perceive to be addressed by the proposed solution. It does not describe their specific requests or requirements as these are captured in a separate stakeholder requests artifact. Instead, it provides the background and justification for why the requirements are needed.]</w:t>
+        <w:t>[To effectively provide products and services that meet your stakeholders’ and users' real needs, it is necessary to identify and involve all of the stakeholders as part of the Requirements Modeling process. You must also identify the users of the system and ensure that the stakeholder community adequately represents them. This section provides a profile of the stakeholders and users involved in the project, and the key problems that they perceive to be addressed by the proposed solution. It does not describe their specific requests or requirements as these are captured in a separate stakeholder requests artifact. Instead, it provides the background and justification for why the requirements are needed.]</w:t>
       </w:r>
     </w:p>
     <w:p>
@@ -2449,7 +2338,7 @@
           <w:insideV w:val="single" w:sz="6" w:space="0" w:color="000000"/>
         </w:tblBorders>
         <w:tblLayout w:type="fixed"/>
-        <w:tblLook w:val="00BF" w:firstRow="1" w:lastRow="0" w:firstColumn="1" w:lastColumn="0" w:noHBand="0" w:noVBand="0"/>
+        <w:tblLook w:val="00A0" w:firstRow="1" w:lastRow="0" w:firstColumn="1" w:lastColumn="0" w:noHBand="0" w:noVBand="0"/>
       </w:tblPr>
       <w:tblGrid>
         <w:gridCol w:w="1890"/>
@@ -2642,7 +2531,7 @@
           <w:insideV w:val="single" w:sz="6" w:space="0" w:color="000000"/>
         </w:tblBorders>
         <w:tblLayout w:type="fixed"/>
-        <w:tblLook w:val="00BF" w:firstRow="1" w:lastRow="0" w:firstColumn="1" w:lastColumn="0" w:noHBand="0" w:noVBand="0"/>
+        <w:tblLook w:val="00A0" w:firstRow="1" w:lastRow="0" w:firstColumn="1" w:lastColumn="0" w:noHBand="0" w:noVBand="0"/>
       </w:tblPr>
       <w:tblGrid>
         <w:gridCol w:w="998"/>
@@ -2802,7 +2691,6 @@
               <w:pStyle w:val="InfoBlue"/>
             </w:pPr>
             <w:r>
-              <w:lastRenderedPageBreak/>
               <w:t>coordinates work</w:t>
             </w:r>
           </w:p>
@@ -2824,7 +2712,6 @@
               <w:pStyle w:val="InfoBlue"/>
             </w:pPr>
             <w:r>
-              <w:lastRenderedPageBreak/>
               <w:t>[If the user is not directly represented, identify which stakeholder is responsible for representing the user’s interest.]</w:t>
             </w:r>
           </w:p>
@@ -2893,6 +2780,7 @@
         <w:pStyle w:val="InfoBlue"/>
       </w:pPr>
       <w:r>
+        <w:lastRenderedPageBreak/>
         <w:t>Any unique environmental constraints: mobile, outdoors, in-flight, and so on?</w:t>
       </w:r>
     </w:p>
@@ -3041,13 +2929,8 @@
             <w:sym w:font="Symbol" w:char="F0D3"/>
           </w:r>
           <w:r>
-            <w:t xml:space="preserve">Angela-Paula </w:t>
+            <w:t>Angela-Paula Modrîngă</w:t>
           </w:r>
-          <w:proofErr w:type="spellStart"/>
-          <w:r>
-            <w:t>Modrîngă</w:t>
-          </w:r>
-          <w:proofErr w:type="spellEnd"/>
           <w:r>
             <w:t xml:space="preserve">, </w:t>
           </w:r>
@@ -3194,17 +3077,8 @@
         <w:sz w:val="36"/>
         <w:szCs w:val="36"/>
       </w:rPr>
-      <w:t xml:space="preserve">Angela-Paula </w:t>
+      <w:t>Angela-Paula Modrîngă</w:t>
     </w:r>
-    <w:proofErr w:type="spellStart"/>
-    <w:r>
-      <w:rPr>
-        <w:sz w:val="36"/>
-        <w:szCs w:val="36"/>
-      </w:rPr>
-      <w:t>Modrîngă</w:t>
-    </w:r>
-    <w:proofErr w:type="spellEnd"/>
   </w:p>
   <w:p>
     <w:pPr>
@@ -3302,21 +3176,11 @@
           <w:tcW w:w="6379" w:type="dxa"/>
         </w:tcPr>
         <w:p>
-          <w:r>
-            <w:fldChar w:fldCharType="begin"/>
-          </w:r>
-          <w:r>
-            <w:instrText xml:space="preserve"> TITLE  \* MERGEFORMAT </w:instrText>
-          </w:r>
-          <w:r>
-            <w:fldChar w:fldCharType="separate"/>
-          </w:r>
-          <w:r>
-            <w:t>Vision</w:t>
-          </w:r>
-          <w:r>
-            <w:fldChar w:fldCharType="end"/>
-          </w:r>
+          <w:fldSimple w:instr=" TITLE  \* MERGEFORMAT ">
+            <w:r>
+              <w:t>Vision</w:t>
+            </w:r>
+          </w:fldSimple>
         </w:p>
       </w:tc>
       <w:tc>
@@ -3325,15 +3189,10 @@
         </w:tcPr>
         <w:p>
           <w:r>
-            <w:t xml:space="preserve">  Date:  &lt;dd/mmm/</w:t>
+            <w:t xml:space="preserve">  Date:  </w:t>
           </w:r>
-          <w:proofErr w:type="spellStart"/>
           <w:r>
-            <w:t>yy</w:t>
-          </w:r>
-          <w:proofErr w:type="spellEnd"/>
-          <w:r>
-            <w:t>&gt;</w:t>
+            <w:t>&lt;17/03/2021&gt;</w:t>
           </w:r>
         </w:p>
       </w:tc>
@@ -4609,7 +4468,7 @@
     <w:lsdException w:name="Table Web 2" w:semiHidden="1" w:unhideWhenUsed="1"/>
     <w:lsdException w:name="Table Web 3" w:semiHidden="1" w:unhideWhenUsed="1"/>
     <w:lsdException w:name="Balloon Text" w:semiHidden="1" w:unhideWhenUsed="1"/>
-    <w:lsdException w:name="Table Grid" w:semiHidden="1" w:uiPriority="59" w:unhideWhenUsed="1"/>
+    <w:lsdException w:name="Table Grid" w:uiPriority="59"/>
     <w:lsdException w:name="Table Theme" w:semiHidden="1" w:unhideWhenUsed="1"/>
     <w:lsdException w:name="Placeholder Text" w:semiHidden="1"/>
     <w:lsdException w:name="No Spacing" w:uiPriority="1" w:qFormat="1"/>

--- a/Project_Vision.docx
+++ b/Project_Vision.docx
@@ -205,7 +205,7 @@
               <w:pStyle w:val="Tabletext"/>
             </w:pPr>
             <w:r>
-              <w:t>&lt;17/03/2021&gt;</w:t>
+              <w:t>23.03.2021</w:t>
             </w:r>
           </w:p>
         </w:tc>
@@ -217,40 +217,43 @@
             <w:pPr>
               <w:pStyle w:val="Tabletext"/>
             </w:pPr>
-            <w:r>
-              <w:t>&lt;</w:t>
-            </w:r>
             <w:r>
               <w:t>1.0</w:t>
             </w:r>
+          </w:p>
+        </w:tc>
+        <w:tc>
+          <w:tcPr>
+            <w:tcW w:w="3744" w:type="dxa"/>
+          </w:tcPr>
+          <w:p>
+            <w:pPr>
+              <w:pStyle w:val="Tabletext"/>
+            </w:pPr>
             <w:r>
-              <w:t>&gt;</w:t>
+              <w:t>Vision</w:t>
             </w:r>
           </w:p>
         </w:tc>
         <w:tc>
           <w:tcPr>
-            <w:tcW w:w="3744" w:type="dxa"/>
+            <w:tcW w:w="2304" w:type="dxa"/>
           </w:tcPr>
           <w:p>
             <w:pPr>
               <w:pStyle w:val="Tabletext"/>
+              <w:rPr>
+                <w:lang w:val="ro-RO"/>
+              </w:rPr>
             </w:pPr>
             <w:r>
-              <w:t>Vision 1.0</w:t>
+              <w:t xml:space="preserve">Angela-Paula </w:t>
             </w:r>
-          </w:p>
-        </w:tc>
-        <w:tc>
-          <w:tcPr>
-            <w:tcW w:w="2304" w:type="dxa"/>
-          </w:tcPr>
-          <w:p>
-            <w:pPr>
-              <w:pStyle w:val="Tabletext"/>
-            </w:pPr>
             <w:r>
-              <w:t>Angela-Paula Modringa</w:t>
+              <w:rPr>
+                <w:lang w:val="ro-RO"/>
+              </w:rPr>
+              <w:t>Modrîngă</w:t>
             </w:r>
           </w:p>
         </w:tc>
@@ -1557,6 +1560,29 @@
     </w:p>
     <w:p>
       <w:pPr>
+        <w:ind w:left="720"/>
+      </w:pPr>
+      <w:r>
+        <w:t>Managing your financial resources is very important, and as technology evolves, there are more and more people that choose to keep their money in banks, over having them cash. Bank accounts are not used only for storing money, but for making daily transactions as well. The problem appears when you want to find things about your account (like your balance, your IBAN, the card’s limits, the validity of the card), or you want to perform operations like transfer money to someone</w:t>
+      </w:r>
+      <w:r>
+        <w:t>, open or close</w:t>
+      </w:r>
+      <w:r>
+        <w:t xml:space="preserve"> a saving</w:t>
+      </w:r>
+      <w:r>
+        <w:t>s</w:t>
+      </w:r>
+      <w:r>
+        <w:t xml:space="preserve"> account</w:t>
+      </w:r>
+      <w:r>
+        <w:t xml:space="preserve">, and you don’t have the time needed to go to the bank office, you want to avoid crowded places, or you just have something else to do with your time and want an easier alternative. </w:t>
+      </w:r>
+    </w:p>
+    <w:p>
+      <w:pPr>
         <w:pStyle w:val="Titlu2"/>
         <w:rPr>
           <w:rFonts w:ascii="Times New Roman" w:hAnsi="Times New Roman"/>
@@ -1577,8 +1603,14 @@
     </w:p>
     <w:p>
       <w:pPr>
-        <w:pStyle w:val="InfoBlue"/>
-      </w:pPr>
+        <w:ind w:left="720"/>
+      </w:pPr>
+      <w:r>
+        <w:t xml:space="preserve">The purpose of the vision document is to present </w:t>
+      </w:r>
+      <w:r>
+        <w:t xml:space="preserve">how the application will be able to do and what decisions will be made. </w:t>
+      </w:r>
     </w:p>
     <w:p>
       <w:pPr>
@@ -1602,20 +1634,10 @@
     </w:p>
     <w:p>
       <w:pPr>
-        <w:pStyle w:val="InfoBlue"/>
-      </w:pPr>
-      <w:r>
-        <w:t xml:space="preserve">[A brief description of the scope of this </w:t>
-      </w:r>
-      <w:r>
-        <w:rPr>
-          <w:b/>
-          <w:bCs/>
-        </w:rPr>
-        <w:t xml:space="preserve">Vision </w:t>
-      </w:r>
-      <w:r>
-        <w:t>document; what Project(s) it is associated with and anything else that is affected or influenced by this document.]</w:t>
+        <w:ind w:left="720"/>
+      </w:pPr>
+      <w:r>
+        <w:t xml:space="preserve">The scope of this vision document is to present how the project is associated with internet banking and some of its benefits.  </w:t>
       </w:r>
     </w:p>
     <w:p>
@@ -1640,20 +1662,10 @@
     </w:p>
     <w:p>
       <w:pPr>
-        <w:pStyle w:val="InfoBlue"/>
-      </w:pPr>
-      <w:r>
-        <w:t xml:space="preserve">[This subsection provides the definitions of all terms, acronyms, and abbreviations required to properly interpret the </w:t>
-      </w:r>
-      <w:r>
-        <w:rPr>
-          <w:b/>
-          <w:bCs/>
-        </w:rPr>
-        <w:t xml:space="preserve">Vision </w:t>
-      </w:r>
-      <w:r>
-        <w:t>document. This information may be provided by reference to the project’s Glossary.]</w:t>
+        <w:ind w:left="720"/>
+      </w:pPr>
+      <w:r>
+        <w:t>IBAN = International Bank Account Number</w:t>
       </w:r>
     </w:p>
     <w:p>
@@ -1679,18 +1691,42 @@
     <w:p>
       <w:pPr>
         <w:pStyle w:val="InfoBlue"/>
-      </w:pPr>
-      <w:r>
-        <w:t xml:space="preserve">[This subsection provides a complete list of all documents referenced elsewhere in the </w:t>
+        <w:ind w:left="540"/>
+        <w:rPr>
+          <w:i w:val="0"/>
+          <w:iCs w:val="0"/>
+          <w:color w:val="auto"/>
+        </w:rPr>
+      </w:pPr>
+      <w:r>
+        <w:rPr>
+          <w:i w:val="0"/>
+          <w:iCs w:val="0"/>
+          <w:color w:val="auto"/>
+        </w:rPr>
+        <w:t>[</w:t>
+      </w:r>
+      <w:r>
+        <w:rPr>
+          <w:i w:val="0"/>
+          <w:iCs w:val="0"/>
+        </w:rPr>
+        <w:t xml:space="preserve">This subsection provides a complete list of all documents referenced elsewhere in the </w:t>
       </w:r>
       <w:r>
         <w:rPr>
           <w:b/>
           <w:bCs/>
+          <w:i w:val="0"/>
+          <w:iCs w:val="0"/>
         </w:rPr>
         <w:t xml:space="preserve">Vision </w:t>
       </w:r>
       <w:r>
+        <w:rPr>
+          <w:i w:val="0"/>
+          <w:iCs w:val="0"/>
+        </w:rPr>
         <w:t>document. Identify each document by title, report number if applicable, date, and publishing organization. Specify the sources from which the references can be obtained. This information may be provided by reference to an appendix or to another document.]</w:t>
       </w:r>
     </w:p>
@@ -1716,20 +1752,10 @@
     </w:p>
     <w:p>
       <w:pPr>
-        <w:pStyle w:val="InfoBlue"/>
-      </w:pPr>
-      <w:r>
-        <w:t xml:space="preserve">[This subsection describes what the rest of the </w:t>
-      </w:r>
-      <w:r>
-        <w:rPr>
-          <w:b/>
-          <w:bCs/>
-        </w:rPr>
-        <w:t xml:space="preserve">Vision </w:t>
-      </w:r>
-      <w:r>
-        <w:t>document contains and explains how the document is organized.]</w:t>
+        <w:ind w:left="720"/>
+      </w:pPr>
+      <w:r>
+        <w:t xml:space="preserve">The Vision document will define the problem statement, product position statement, stakeholder and user description. </w:t>
       </w:r>
     </w:p>
     <w:p>
@@ -1773,10 +1799,12 @@
     <w:p>
       <w:pPr>
         <w:pStyle w:val="InfoBlue"/>
-      </w:pPr>
-      <w:r>
-        <w:t>[Provide a statement summarizing the problem being solved by this project. The following format may be used:]</w:t>
-      </w:r>
+        <w:rPr>
+          <w:i w:val="0"/>
+          <w:iCs w:val="0"/>
+          <w:color w:val="auto"/>
+        </w:rPr>
+      </w:pPr>
     </w:p>
     <w:tbl>
       <w:tblPr>
@@ -1824,9 +1852,19 @@
           <w:p>
             <w:pPr>
               <w:pStyle w:val="InfoBlue"/>
+              <w:rPr>
+                <w:i w:val="0"/>
+                <w:iCs w:val="0"/>
+                <w:color w:val="auto"/>
+              </w:rPr>
             </w:pPr>
             <w:r>
-              <w:t>[describe the problem]</w:t>
+              <w:rPr>
+                <w:i w:val="0"/>
+                <w:iCs w:val="0"/>
+                <w:color w:val="auto"/>
+              </w:rPr>
+              <w:t>Wanting to manage your bank account remotely</w:t>
             </w:r>
           </w:p>
         </w:tc>
@@ -1866,9 +1904,19 @@
           <w:p>
             <w:pPr>
               <w:pStyle w:val="InfoBlue"/>
+              <w:rPr>
+                <w:i w:val="0"/>
+                <w:iCs w:val="0"/>
+                <w:color w:val="auto"/>
+              </w:rPr>
             </w:pPr>
             <w:r>
-              <w:t>[the stakeholders affected by the problem]</w:t>
+              <w:rPr>
+                <w:i w:val="0"/>
+                <w:iCs w:val="0"/>
+                <w:color w:val="auto"/>
+              </w:rPr>
+              <w:t xml:space="preserve">The clients of the banks that have limited time </w:t>
             </w:r>
           </w:p>
         </w:tc>
@@ -1908,9 +1956,19 @@
           <w:p>
             <w:pPr>
               <w:pStyle w:val="InfoBlue"/>
+              <w:rPr>
+                <w:i w:val="0"/>
+                <w:iCs w:val="0"/>
+                <w:color w:val="auto"/>
+              </w:rPr>
             </w:pPr>
             <w:r>
-              <w:t>[what is the impact of the problem?]</w:t>
+              <w:rPr>
+                <w:i w:val="0"/>
+                <w:iCs w:val="0"/>
+                <w:color w:val="auto"/>
+              </w:rPr>
+              <w:t>Modifying their program in order to make time for banking related activities</w:t>
             </w:r>
           </w:p>
         </w:tc>
@@ -1949,9 +2007,19 @@
           <w:p>
             <w:pPr>
               <w:pStyle w:val="InfoBlue"/>
+              <w:rPr>
+                <w:i w:val="0"/>
+                <w:iCs w:val="0"/>
+                <w:color w:val="auto"/>
+              </w:rPr>
             </w:pPr>
             <w:r>
-              <w:t>[list some key benefits of a successful solution]</w:t>
+              <w:rPr>
+                <w:i w:val="0"/>
+                <w:iCs w:val="0"/>
+                <w:color w:val="auto"/>
+              </w:rPr>
+              <w:t>Using internet banking</w:t>
             </w:r>
           </w:p>
         </w:tc>
@@ -1960,6 +2028,11 @@
     <w:p>
       <w:pPr>
         <w:pStyle w:val="Titlu2"/>
+        <w:numPr>
+          <w:ilvl w:val="0"/>
+          <w:numId w:val="0"/>
+        </w:numPr>
+        <w:ind w:left="720"/>
         <w:rPr>
           <w:rFonts w:ascii="Times New Roman" w:hAnsi="Times New Roman"/>
         </w:rPr>
@@ -1969,25 +2042,270 @@
       <w:bookmarkStart w:id="26" w:name="_Toc436203380"/>
       <w:bookmarkStart w:id="27" w:name="_Toc452813580"/>
       <w:bookmarkStart w:id="28" w:name="_Toc316556908"/>
-      <w:r>
+    </w:p>
+    <w:p/>
+    <w:tbl>
+      <w:tblPr>
+        <w:tblW w:w="0" w:type="auto"/>
+        <w:tblInd w:w="828" w:type="dxa"/>
+        <w:tblLayout w:type="fixed"/>
+        <w:tblLook w:val="0000" w:firstRow="0" w:lastRow="0" w:firstColumn="0" w:lastColumn="0" w:noHBand="0" w:noVBand="0"/>
+      </w:tblPr>
+      <w:tblGrid>
+        <w:gridCol w:w="2970"/>
+        <w:gridCol w:w="5220"/>
+      </w:tblGrid>
+      <w:tr>
+        <w:tc>
+          <w:tcPr>
+            <w:tcW w:w="2970" w:type="dxa"/>
+            <w:tcBorders>
+              <w:top w:val="single" w:sz="12" w:space="0" w:color="auto"/>
+              <w:left w:val="single" w:sz="12" w:space="0" w:color="auto"/>
+              <w:bottom w:val="single" w:sz="6" w:space="0" w:color="auto"/>
+              <w:right w:val="single" w:sz="12" w:space="0" w:color="auto"/>
+            </w:tcBorders>
+            <w:shd w:val="pct25" w:color="auto" w:fill="auto"/>
+          </w:tcPr>
+          <w:p>
+            <w:pPr>
+              <w:pStyle w:val="Corptext"/>
+              <w:keepNext/>
+              <w:ind w:left="72"/>
+            </w:pPr>
+            <w:r>
+              <w:t>The problem of</w:t>
+            </w:r>
+          </w:p>
+        </w:tc>
+        <w:tc>
+          <w:tcPr>
+            <w:tcW w:w="5220" w:type="dxa"/>
+            <w:tcBorders>
+              <w:top w:val="single" w:sz="12" w:space="0" w:color="auto"/>
+              <w:bottom w:val="single" w:sz="6" w:space="0" w:color="auto"/>
+              <w:right w:val="single" w:sz="12" w:space="0" w:color="auto"/>
+            </w:tcBorders>
+          </w:tcPr>
+          <w:p>
+            <w:pPr>
+              <w:pStyle w:val="InfoBlue"/>
+              <w:rPr>
+                <w:i w:val="0"/>
+                <w:iCs w:val="0"/>
+                <w:color w:val="auto"/>
+              </w:rPr>
+            </w:pPr>
+            <w:r>
+              <w:rPr>
+                <w:i w:val="0"/>
+                <w:iCs w:val="0"/>
+                <w:color w:val="auto"/>
+              </w:rPr>
+              <w:t>Having as many banking applications as bank accounts</w:t>
+            </w:r>
+          </w:p>
+        </w:tc>
+      </w:tr>
+      <w:tr>
+        <w:tc>
+          <w:tcPr>
+            <w:tcW w:w="2970" w:type="dxa"/>
+            <w:tcBorders>
+              <w:top w:val="single" w:sz="6" w:space="0" w:color="auto"/>
+              <w:left w:val="single" w:sz="12" w:space="0" w:color="auto"/>
+              <w:bottom w:val="single" w:sz="6" w:space="0" w:color="auto"/>
+              <w:right w:val="single" w:sz="12" w:space="0" w:color="auto"/>
+            </w:tcBorders>
+            <w:shd w:val="pct25" w:color="auto" w:fill="auto"/>
+          </w:tcPr>
+          <w:p>
+            <w:pPr>
+              <w:pStyle w:val="Corptext"/>
+              <w:keepNext/>
+              <w:ind w:left="72"/>
+            </w:pPr>
+            <w:r>
+              <w:t>affects</w:t>
+            </w:r>
+          </w:p>
+        </w:tc>
+        <w:tc>
+          <w:tcPr>
+            <w:tcW w:w="5220" w:type="dxa"/>
+            <w:tcBorders>
+              <w:top w:val="single" w:sz="6" w:space="0" w:color="auto"/>
+              <w:bottom w:val="single" w:sz="6" w:space="0" w:color="auto"/>
+              <w:right w:val="single" w:sz="12" w:space="0" w:color="auto"/>
+            </w:tcBorders>
+          </w:tcPr>
+          <w:p>
+            <w:pPr>
+              <w:pStyle w:val="InfoBlue"/>
+              <w:rPr>
+                <w:i w:val="0"/>
+                <w:iCs w:val="0"/>
+                <w:color w:val="auto"/>
+              </w:rPr>
+            </w:pPr>
+            <w:r>
+              <w:rPr>
+                <w:i w:val="0"/>
+                <w:iCs w:val="0"/>
+                <w:color w:val="auto"/>
+              </w:rPr>
+              <w:t xml:space="preserve">The </w:t>
+            </w:r>
+            <w:r>
+              <w:rPr>
+                <w:i w:val="0"/>
+                <w:iCs w:val="0"/>
+                <w:color w:val="auto"/>
+              </w:rPr>
+              <w:t>clients that have accounts at more banks, not just one</w:t>
+            </w:r>
+          </w:p>
+        </w:tc>
+      </w:tr>
+      <w:tr>
+        <w:tc>
+          <w:tcPr>
+            <w:tcW w:w="2970" w:type="dxa"/>
+            <w:tcBorders>
+              <w:top w:val="single" w:sz="6" w:space="0" w:color="auto"/>
+              <w:left w:val="single" w:sz="12" w:space="0" w:color="auto"/>
+              <w:bottom w:val="single" w:sz="6" w:space="0" w:color="auto"/>
+              <w:right w:val="single" w:sz="12" w:space="0" w:color="auto"/>
+            </w:tcBorders>
+            <w:shd w:val="pct25" w:color="auto" w:fill="auto"/>
+          </w:tcPr>
+          <w:p>
+            <w:pPr>
+              <w:pStyle w:val="Corptext"/>
+              <w:keepNext/>
+              <w:ind w:left="72"/>
+            </w:pPr>
+            <w:r>
+              <w:t>the impact of which is</w:t>
+            </w:r>
+          </w:p>
+        </w:tc>
+        <w:tc>
+          <w:tcPr>
+            <w:tcW w:w="5220" w:type="dxa"/>
+            <w:tcBorders>
+              <w:top w:val="single" w:sz="6" w:space="0" w:color="auto"/>
+              <w:bottom w:val="single" w:sz="6" w:space="0" w:color="auto"/>
+              <w:right w:val="single" w:sz="12" w:space="0" w:color="auto"/>
+            </w:tcBorders>
+          </w:tcPr>
+          <w:p>
+            <w:pPr>
+              <w:pStyle w:val="InfoBlue"/>
+              <w:rPr>
+                <w:i w:val="0"/>
+                <w:iCs w:val="0"/>
+                <w:color w:val="auto"/>
+              </w:rPr>
+            </w:pPr>
+            <w:r>
+              <w:rPr>
+                <w:i w:val="0"/>
+                <w:iCs w:val="0"/>
+                <w:color w:val="auto"/>
+              </w:rPr>
+              <w:t xml:space="preserve">Having more applications downloaded </w:t>
+            </w:r>
+          </w:p>
+        </w:tc>
+      </w:tr>
+      <w:tr>
+        <w:tc>
+          <w:tcPr>
+            <w:tcW w:w="2970" w:type="dxa"/>
+            <w:tcBorders>
+              <w:top w:val="single" w:sz="6" w:space="0" w:color="auto"/>
+              <w:left w:val="single" w:sz="12" w:space="0" w:color="auto"/>
+              <w:bottom w:val="single" w:sz="6" w:space="0" w:color="auto"/>
+              <w:right w:val="single" w:sz="12" w:space="0" w:color="auto"/>
+            </w:tcBorders>
+            <w:shd w:val="pct25" w:color="auto" w:fill="auto"/>
+          </w:tcPr>
+          <w:p>
+            <w:pPr>
+              <w:pStyle w:val="Corptext"/>
+              <w:ind w:left="72"/>
+            </w:pPr>
+            <w:r>
+              <w:t>a successful solution would be</w:t>
+            </w:r>
+          </w:p>
+        </w:tc>
+        <w:tc>
+          <w:tcPr>
+            <w:tcW w:w="5220" w:type="dxa"/>
+            <w:tcBorders>
+              <w:top w:val="single" w:sz="6" w:space="0" w:color="auto"/>
+              <w:bottom w:val="single" w:sz="6" w:space="0" w:color="auto"/>
+              <w:right w:val="single" w:sz="12" w:space="0" w:color="auto"/>
+            </w:tcBorders>
+          </w:tcPr>
+          <w:p>
+            <w:pPr>
+              <w:pStyle w:val="InfoBlue"/>
+              <w:rPr>
+                <w:i w:val="0"/>
+                <w:iCs w:val="0"/>
+                <w:color w:val="auto"/>
+              </w:rPr>
+            </w:pPr>
+            <w:r>
+              <w:rPr>
+                <w:i w:val="0"/>
+                <w:iCs w:val="0"/>
+                <w:color w:val="auto"/>
+              </w:rPr>
+              <w:t>An application that is connected with all the accounts</w:t>
+            </w:r>
+          </w:p>
+        </w:tc>
+      </w:tr>
+    </w:tbl>
+    <w:p/>
+    <w:p>
+      <w:pPr>
+        <w:pStyle w:val="Titlu2"/>
         <w:rPr>
           <w:rFonts w:ascii="Times New Roman" w:hAnsi="Times New Roman"/>
         </w:rPr>
-        <w:t>Product Position Statement</w:t>
+      </w:pPr>
+      <w:r>
+        <w:rPr>
+          <w:rFonts w:ascii="Times New Roman" w:hAnsi="Times New Roman"/>
+        </w:rPr>
+        <w:t>Product Position Statem</w:t>
       </w:r>
       <w:bookmarkEnd w:id="24"/>
       <w:bookmarkEnd w:id="25"/>
       <w:bookmarkEnd w:id="26"/>
       <w:bookmarkEnd w:id="27"/>
       <w:bookmarkEnd w:id="28"/>
+      <w:r>
+        <w:rPr>
+          <w:rFonts w:ascii="Times New Roman" w:hAnsi="Times New Roman"/>
+        </w:rPr>
+        <w:t>ent</w:t>
+      </w:r>
     </w:p>
     <w:p>
       <w:pPr>
         <w:pStyle w:val="InfoBlue"/>
-      </w:pPr>
-      <w:r>
-        <w:t>[Provide an overall statement summarizing, at the highest level, the unique position the product intends to fill in the marketplace. The following format may be used:]</w:t>
-      </w:r>
+        <w:rPr>
+          <w:i w:val="0"/>
+          <w:iCs w:val="0"/>
+          <w:color w:val="auto"/>
+        </w:rPr>
+      </w:pPr>
     </w:p>
     <w:tbl>
       <w:tblPr>
@@ -2035,9 +2353,19 @@
           <w:p>
             <w:pPr>
               <w:pStyle w:val="InfoBlue"/>
+              <w:rPr>
+                <w:i w:val="0"/>
+                <w:iCs w:val="0"/>
+                <w:color w:val="auto"/>
+              </w:rPr>
             </w:pPr>
             <w:r>
-              <w:t>[target customer]</w:t>
+              <w:rPr>
+                <w:i w:val="0"/>
+                <w:iCs w:val="0"/>
+                <w:color w:val="auto"/>
+              </w:rPr>
+              <w:t>Anyone with a bank account</w:t>
             </w:r>
           </w:p>
         </w:tc>
@@ -2077,9 +2405,27 @@
           <w:p>
             <w:pPr>
               <w:pStyle w:val="InfoBlue"/>
+              <w:rPr>
+                <w:i w:val="0"/>
+                <w:iCs w:val="0"/>
+                <w:color w:val="auto"/>
+              </w:rPr>
             </w:pPr>
             <w:r>
-              <w:t>[statement of the need or opportunity]</w:t>
+              <w:rPr>
+                <w:i w:val="0"/>
+                <w:iCs w:val="0"/>
+                <w:color w:val="auto"/>
+              </w:rPr>
+              <w:t xml:space="preserve">Wants to save time </w:t>
+            </w:r>
+            <w:r>
+              <w:rPr>
+                <w:i w:val="0"/>
+                <w:iCs w:val="0"/>
+                <w:color w:val="auto"/>
+              </w:rPr>
+              <w:t xml:space="preserve">and avoid unnecessary visits to the bank office </w:t>
             </w:r>
           </w:p>
         </w:tc>
@@ -2103,7 +2449,13 @@
               <w:ind w:left="72"/>
             </w:pPr>
             <w:r>
-              <w:t>The (product name)</w:t>
+              <w:t>The</w:t>
+            </w:r>
+            <w:r>
+              <w:t xml:space="preserve"> </w:t>
+            </w:r>
+            <w:r>
+              <w:t>Mobile Banking Application</w:t>
             </w:r>
           </w:p>
         </w:tc>
@@ -2119,9 +2471,27 @@
           <w:p>
             <w:pPr>
               <w:pStyle w:val="InfoBlue"/>
+              <w:rPr>
+                <w:i w:val="0"/>
+                <w:iCs w:val="0"/>
+                <w:color w:val="auto"/>
+              </w:rPr>
             </w:pPr>
             <w:r>
-              <w:t xml:space="preserve"> is a [product category]</w:t>
+              <w:rPr>
+                <w:i w:val="0"/>
+                <w:iCs w:val="0"/>
+                <w:color w:val="auto"/>
+              </w:rPr>
+              <w:t xml:space="preserve"> is a </w:t>
+            </w:r>
+            <w:r>
+              <w:rPr>
+                <w:i w:val="0"/>
+                <w:iCs w:val="0"/>
+                <w:color w:val="auto"/>
+              </w:rPr>
+              <w:t>mobile banking application</w:t>
             </w:r>
           </w:p>
         </w:tc>
@@ -2161,9 +2531,19 @@
           <w:p>
             <w:pPr>
               <w:pStyle w:val="InfoBlue"/>
+              <w:rPr>
+                <w:i w:val="0"/>
+                <w:iCs w:val="0"/>
+                <w:color w:val="auto"/>
+              </w:rPr>
             </w:pPr>
             <w:r>
-              <w:t>[statement of key benefit; that is, the compelling reason to buy]</w:t>
+              <w:rPr>
+                <w:i w:val="0"/>
+                <w:iCs w:val="0"/>
+                <w:color w:val="auto"/>
+              </w:rPr>
+              <w:t>Will enable users to perform banking operations remotely</w:t>
             </w:r>
           </w:p>
         </w:tc>
@@ -2203,9 +2583,19 @@
           <w:p>
             <w:pPr>
               <w:pStyle w:val="InfoBlue"/>
+              <w:rPr>
+                <w:i w:val="0"/>
+                <w:iCs w:val="0"/>
+                <w:color w:val="auto"/>
+              </w:rPr>
             </w:pPr>
             <w:r>
-              <w:t>[primary competitive alternative]</w:t>
+              <w:rPr>
+                <w:i w:val="0"/>
+                <w:iCs w:val="0"/>
+                <w:color w:val="auto"/>
+              </w:rPr>
+              <w:t>George, BT Pay, BRD Mobile</w:t>
             </w:r>
           </w:p>
         </w:tc>
@@ -2244,26 +2634,24 @@
           <w:p>
             <w:pPr>
               <w:pStyle w:val="InfoBlue"/>
+              <w:rPr>
+                <w:i w:val="0"/>
+                <w:iCs w:val="0"/>
+                <w:color w:val="auto"/>
+              </w:rPr>
             </w:pPr>
             <w:r>
-              <w:t>[statement of primary differentiation]</w:t>
+              <w:rPr>
+                <w:i w:val="0"/>
+                <w:iCs w:val="0"/>
+                <w:color w:val="auto"/>
+              </w:rPr>
+              <w:t>Will connect accounts from different banks that the client has.</w:t>
             </w:r>
           </w:p>
         </w:tc>
       </w:tr>
     </w:tbl>
-    <w:p>
-      <w:pPr>
-        <w:pStyle w:val="InfoBlue"/>
-      </w:pPr>
-      <w:r>
-        <w:t xml:space="preserve">[A product position statement communicates the intent of the application and the importance of the project to all </w:t>
-      </w:r>
-      <w:r>
-        <w:lastRenderedPageBreak/>
-        <w:t>concerned personnel.]</w:t>
-      </w:r>
-    </w:p>
     <w:p>
       <w:pPr>
         <w:pStyle w:val="Titlu1"/>
@@ -2287,14 +2675,6 @@
     </w:p>
     <w:p>
       <w:pPr>
-        <w:pStyle w:val="InfoBlue"/>
-      </w:pPr>
-      <w:r>
-        <w:t>[To effectively provide products and services that meet your stakeholders’ and users' real needs, it is necessary to identify and involve all of the stakeholders as part of the Requirements Modeling process. You must also identify the users of the system and ensure that the stakeholder community adequately represents them. This section provides a profile of the stakeholders and users involved in the project, and the key problems that they perceive to be addressed by the proposed solution. It does not describe their specific requests or requirements as these are captured in a separate stakeholder requests artifact. Instead, it provides the background and justification for why the requirements are needed.]</w:t>
-      </w:r>
-    </w:p>
-    <w:p>
-      <w:pPr>
         <w:pStyle w:val="Titlu2"/>
         <w:rPr>
           <w:rFonts w:ascii="Times New Roman" w:hAnsi="Times New Roman"/>
@@ -2314,16 +2694,12 @@
     <w:p>
       <w:pPr>
         <w:pStyle w:val="InfoBlue"/>
-      </w:pPr>
-      <w:r>
-        <w:t>[There are a number of stakeholders with an interest in the development and not all of them are end users. Present a summary list of these non-user stakeholders. (The users are summarized in section 3.</w:t>
-      </w:r>
-      <w:r>
-        <w:t>2</w:t>
-      </w:r>
-      <w:r>
-        <w:t>.)]</w:t>
-      </w:r>
+        <w:rPr>
+          <w:i w:val="0"/>
+          <w:iCs w:val="0"/>
+          <w:color w:val="auto"/>
+        </w:rPr>
+      </w:pPr>
     </w:p>
     <w:tbl>
       <w:tblPr>
@@ -2418,9 +2794,19 @@
           <w:p>
             <w:pPr>
               <w:pStyle w:val="InfoBlue"/>
+              <w:rPr>
+                <w:i w:val="0"/>
+                <w:iCs w:val="0"/>
+                <w:color w:val="auto"/>
+              </w:rPr>
             </w:pPr>
             <w:r>
-              <w:t>[Name the stakeholder type.]</w:t>
+              <w:rPr>
+                <w:i w:val="0"/>
+                <w:iCs w:val="0"/>
+                <w:color w:val="auto"/>
+              </w:rPr>
+              <w:t>Client</w:t>
             </w:r>
           </w:p>
         </w:tc>
@@ -2431,9 +2817,19 @@
           <w:p>
             <w:pPr>
               <w:pStyle w:val="InfoBlue"/>
+              <w:rPr>
+                <w:i w:val="0"/>
+                <w:iCs w:val="0"/>
+                <w:color w:val="auto"/>
+              </w:rPr>
             </w:pPr>
             <w:r>
-              <w:t>[Briefly describe the stakeholder.]</w:t>
+              <w:rPr>
+                <w:i w:val="0"/>
+                <w:iCs w:val="0"/>
+                <w:color w:val="auto"/>
+              </w:rPr>
+              <w:t>User of the application</w:t>
             </w:r>
           </w:p>
         </w:tc>
@@ -2444,49 +2840,106 @@
           <w:p>
             <w:pPr>
               <w:pStyle w:val="InfoBlue"/>
+              <w:rPr>
+                <w:i w:val="0"/>
+                <w:iCs w:val="0"/>
+                <w:color w:val="auto"/>
+              </w:rPr>
             </w:pPr>
             <w:r>
-              <w:t>[Summarize the stakeholder’s key responsibilities with regard to the system being developed; that is, their interest as a stakeholder. For example, this stakeholder:</w:t>
+              <w:rPr>
+                <w:i w:val="0"/>
+                <w:iCs w:val="0"/>
+                <w:color w:val="auto"/>
+              </w:rPr>
+              <w:t>The target audience of the application, the person that will benefit the most from its release.</w:t>
             </w:r>
           </w:p>
+        </w:tc>
+      </w:tr>
+      <w:tr>
+        <w:tc>
+          <w:tcPr>
+            <w:tcW w:w="1890" w:type="dxa"/>
+          </w:tcPr>
           <w:p>
             <w:pPr>
               <w:pStyle w:val="InfoBlue"/>
+              <w:rPr>
+                <w:i w:val="0"/>
+                <w:iCs w:val="0"/>
+                <w:color w:val="auto"/>
+              </w:rPr>
             </w:pPr>
             <w:r>
-              <w:t>ensures that the system will be maintainable</w:t>
+              <w:rPr>
+                <w:i w:val="0"/>
+                <w:iCs w:val="0"/>
+                <w:color w:val="auto"/>
+              </w:rPr>
+              <w:t>Bank Employee</w:t>
             </w:r>
           </w:p>
+        </w:tc>
+        <w:tc>
+          <w:tcPr>
+            <w:tcW w:w="2610" w:type="dxa"/>
+          </w:tcPr>
           <w:p>
             <w:pPr>
               <w:pStyle w:val="InfoBlue"/>
+              <w:rPr>
+                <w:i w:val="0"/>
+                <w:iCs w:val="0"/>
+                <w:color w:val="auto"/>
+              </w:rPr>
             </w:pPr>
             <w:r>
-              <w:t>ensures that there will be a market demand for the product’s features</w:t>
+              <w:rPr>
+                <w:i w:val="0"/>
+                <w:iCs w:val="0"/>
+                <w:color w:val="auto"/>
+              </w:rPr>
+              <w:t xml:space="preserve">Employer of the bank that won’t need to perform simple operations that could be made by the client. </w:t>
             </w:r>
           </w:p>
+        </w:tc>
+        <w:tc>
+          <w:tcPr>
+            <w:tcW w:w="3960" w:type="dxa"/>
+          </w:tcPr>
           <w:p>
             <w:pPr>
               <w:pStyle w:val="InfoBlue"/>
+              <w:rPr>
+                <w:i w:val="0"/>
+                <w:iCs w:val="0"/>
+                <w:color w:val="auto"/>
+              </w:rPr>
             </w:pPr>
             <w:r>
-              <w:t>monitors the project’s progress</w:t>
+              <w:rPr>
+                <w:i w:val="0"/>
+                <w:iCs w:val="0"/>
+                <w:color w:val="auto"/>
+              </w:rPr>
+              <w:t xml:space="preserve">The person that usually was responsible for solving all operations, even the simple one that could be made by the clients. Now, </w:t>
             </w:r>
-          </w:p>
-          <w:p>
-            <w:pPr>
-              <w:pStyle w:val="InfoBlue"/>
-            </w:pPr>
             <w:r>
-              <w:t>approves funding</w:t>
+              <w:rPr>
+                <w:i w:val="0"/>
+                <w:iCs w:val="0"/>
+                <w:color w:val="auto"/>
+              </w:rPr>
+              <w:t>(s)</w:t>
             </w:r>
-          </w:p>
-          <w:p>
-            <w:pPr>
-              <w:pStyle w:val="InfoBlue"/>
-            </w:pPr>
             <w:r>
-              <w:t>and so forth]</w:t>
+              <w:rPr>
+                <w:i w:val="0"/>
+                <w:iCs w:val="0"/>
+                <w:color w:val="auto"/>
+              </w:rPr>
+              <w:t>he will have more time to focus on more complex operations</w:t>
             </w:r>
           </w:p>
         </w:tc>
@@ -2513,10 +2966,12 @@
     <w:p>
       <w:pPr>
         <w:pStyle w:val="InfoBlue"/>
-      </w:pPr>
-      <w:r>
-        <w:t>[Present a summary list of all identified users.]</w:t>
-      </w:r>
+        <w:rPr>
+          <w:i w:val="0"/>
+          <w:iCs w:val="0"/>
+          <w:color w:val="auto"/>
+        </w:rPr>
+      </w:pPr>
     </w:p>
     <w:tbl>
       <w:tblPr>
@@ -2639,9 +3094,19 @@
           <w:p>
             <w:pPr>
               <w:pStyle w:val="InfoBlue"/>
+              <w:rPr>
+                <w:i w:val="0"/>
+                <w:iCs w:val="0"/>
+                <w:color w:val="auto"/>
+              </w:rPr>
             </w:pPr>
             <w:r>
-              <w:t>[Name the user type.]</w:t>
+              <w:rPr>
+                <w:i w:val="0"/>
+                <w:iCs w:val="0"/>
+                <w:color w:val="auto"/>
+              </w:rPr>
+              <w:t>Client</w:t>
             </w:r>
           </w:p>
         </w:tc>
@@ -2652,9 +3117,19 @@
           <w:p>
             <w:pPr>
               <w:pStyle w:val="InfoBlue"/>
+              <w:rPr>
+                <w:i w:val="0"/>
+                <w:iCs w:val="0"/>
+                <w:color w:val="auto"/>
+              </w:rPr>
             </w:pPr>
             <w:r>
-              <w:t>[Briefly describe what they represent with respect to the system.]</w:t>
+              <w:rPr>
+                <w:i w:val="0"/>
+                <w:iCs w:val="0"/>
+                <w:color w:val="auto"/>
+              </w:rPr>
+              <w:t>The user of the mobile banking application</w:t>
             </w:r>
           </w:p>
         </w:tc>
@@ -2665,55 +3140,35 @@
           <w:p>
             <w:pPr>
               <w:pStyle w:val="InfoBlue"/>
+              <w:rPr>
+                <w:i w:val="0"/>
+                <w:iCs w:val="0"/>
+                <w:color w:val="auto"/>
+              </w:rPr>
             </w:pPr>
             <w:r>
-              <w:t>[List the user’s key responsibilities with regard to the system being developed; for example:</w:t>
+              <w:rPr>
+                <w:i w:val="0"/>
+                <w:iCs w:val="0"/>
+                <w:color w:val="auto"/>
+              </w:rPr>
+              <w:t>The user will be responsible to create an account and to log in with the generated credentials each time he/she wants to access the application.</w:t>
             </w:r>
           </w:p>
+        </w:tc>
+        <w:tc>
+          <w:tcPr>
+            <w:tcW w:w="2628" w:type="dxa"/>
+          </w:tcPr>
           <w:p>
             <w:pPr>
               <w:pStyle w:val="InfoBlue"/>
-            </w:pPr>
-            <w:r>
-              <w:t>captures details</w:t>
-            </w:r>
-          </w:p>
-          <w:p>
-            <w:pPr>
-              <w:pStyle w:val="InfoBlue"/>
-            </w:pPr>
-            <w:r>
-              <w:t>produces reports</w:t>
-            </w:r>
-          </w:p>
-          <w:p>
-            <w:pPr>
-              <w:pStyle w:val="InfoBlue"/>
-            </w:pPr>
-            <w:r>
-              <w:t>coordinates work</w:t>
-            </w:r>
-          </w:p>
-          <w:p>
-            <w:pPr>
-              <w:pStyle w:val="InfoBlue"/>
-            </w:pPr>
-            <w:r>
-              <w:t>and so on]</w:t>
-            </w:r>
-          </w:p>
-        </w:tc>
-        <w:tc>
-          <w:tcPr>
-            <w:tcW w:w="2628" w:type="dxa"/>
-          </w:tcPr>
-          <w:p>
-            <w:pPr>
-              <w:pStyle w:val="InfoBlue"/>
-            </w:pPr>
-            <w:r>
-              <w:t>[If the user is not directly represented, identify which stakeholder is responsible for representing the user’s interest.]</w:t>
-            </w:r>
+              <w:rPr>
+                <w:i w:val="0"/>
+                <w:iCs w:val="0"/>
+                <w:color w:val="auto"/>
+              </w:rPr>
+            </w:pPr>
           </w:p>
         </w:tc>
       </w:tr>
@@ -2753,59 +3208,16 @@
     </w:p>
     <w:p>
       <w:pPr>
-        <w:pStyle w:val="InfoBlue"/>
-      </w:pPr>
-      <w:r>
-        <w:t>[Detail the working environment of the target user. Here are some suggestions:</w:t>
-      </w:r>
-    </w:p>
-    <w:p>
-      <w:pPr>
-        <w:pStyle w:val="InfoBlue"/>
-      </w:pPr>
-      <w:r>
-        <w:t>Number of people involved in completing the task? Is this changing?</w:t>
-      </w:r>
-    </w:p>
-    <w:p>
-      <w:pPr>
-        <w:pStyle w:val="InfoBlue"/>
-      </w:pPr>
-      <w:r>
-        <w:t>How long is a task cycle? Amount of time spent in each activity? Is this changing?</w:t>
-      </w:r>
-    </w:p>
-    <w:p>
-      <w:pPr>
-        <w:pStyle w:val="InfoBlue"/>
-      </w:pPr>
-      <w:r>
-        <w:lastRenderedPageBreak/>
-        <w:t>Any unique environmental constraints: mobile, outdoors, in-flight, and so on?</w:t>
-      </w:r>
-    </w:p>
-    <w:p>
-      <w:pPr>
-        <w:pStyle w:val="InfoBlue"/>
-      </w:pPr>
-      <w:r>
-        <w:t>Which systems platforms are in use today? Future platforms?</w:t>
-      </w:r>
-    </w:p>
-    <w:p>
-      <w:pPr>
-        <w:pStyle w:val="InfoBlue"/>
-      </w:pPr>
-      <w:r>
-        <w:t>What other applications are in use? Does your application need to integrate with them?</w:t>
-      </w:r>
-    </w:p>
-    <w:p>
-      <w:pPr>
-        <w:pStyle w:val="InfoBlue"/>
-      </w:pPr>
-      <w:r>
-        <w:t>]</w:t>
+        <w:ind w:left="720"/>
+      </w:pPr>
+      <w:r>
+        <w:t>The user will need to have a mobile phone/tablet with an internet connection and the credit cards associated with the accounts (s)he wants to introduce in the application</w:t>
+      </w:r>
+      <w:r>
+        <w:t>.</w:t>
+      </w:r>
+      <w:r>
+        <w:t xml:space="preserve"> </w:t>
       </w:r>
     </w:p>
     <w:p>
@@ -2832,9 +3244,20 @@
     <w:p>
       <w:pPr>
         <w:pStyle w:val="InfoBlue"/>
-      </w:pPr>
-      <w:r>
-        <w:t>[At a high level, list applicable standards, hardware or platform requirements, performance requirements, and environmental requirements.]</w:t>
+        <w:ind w:left="720"/>
+        <w:rPr>
+          <w:i w:val="0"/>
+          <w:iCs w:val="0"/>
+          <w:color w:val="auto"/>
+        </w:rPr>
+      </w:pPr>
+      <w:r>
+        <w:rPr>
+          <w:i w:val="0"/>
+          <w:iCs w:val="0"/>
+          <w:color w:val="auto"/>
+        </w:rPr>
+        <w:t xml:space="preserve">The application needs to have high security standards and to have a user-friendly interface. It will be developed in Android Studio using Java. </w:t>
       </w:r>
     </w:p>
     <w:sectPr>
@@ -3165,7 +3588,7 @@
             <w:ind w:right="68"/>
           </w:pPr>
           <w:r>
-            <w:t xml:space="preserve">  Version:           &lt;1.0&gt;</w:t>
+            <w:t xml:space="preserve">  Version:           1.0</w:t>
           </w:r>
         </w:p>
       </w:tc>
@@ -3192,7 +3615,19 @@
             <w:t xml:space="preserve">  Date:  </w:t>
           </w:r>
           <w:r>
-            <w:t>&lt;17/03/2021&gt;</w:t>
+            <w:t>17</w:t>
+          </w:r>
+          <w:r>
+            <w:t>/</w:t>
+          </w:r>
+          <w:r>
+            <w:t>03</w:t>
+          </w:r>
+          <w:r>
+            <w:t>/</w:t>
+          </w:r>
+          <w:r>
+            <w:t>2021</w:t>
           </w:r>
         </w:p>
       </w:tc>
@@ -5258,7 +5693,7 @@
     <w:basedOn w:val="Normal"/>
     <w:next w:val="Corptext"/>
     <w:autoRedefine/>
-    <w:rsid w:val="00F669DB"/>
+    <w:rsid w:val="008A2B86"/>
     <w:pPr>
       <w:tabs>
         <w:tab w:val="left" w:pos="540"/>
@@ -5268,7 +5703,8 @@
     </w:pPr>
     <w:rPr>
       <w:i/>
-      <w:color w:val="C0504D"/>
+      <w:iCs/>
+      <w:color w:val="F79646"/>
     </w:rPr>
   </w:style>
   <w:style w:type="character" w:styleId="Hyperlink">

--- a/Project_Vision.docx
+++ b/Project_Vision.docx
@@ -1,6 +1,6 @@
 
 <file path=word/document.xml><?xml version="1.0" encoding="utf-8"?>
-<w:document xmlns:wpc="http://schemas.microsoft.com/office/word/2010/wordprocessingCanvas" xmlns:cx="http://schemas.microsoft.com/office/drawing/2014/chartex" xmlns:cx1="http://schemas.microsoft.com/office/drawing/2015/9/8/chartex" xmlns:cx2="http://schemas.microsoft.com/office/drawing/2015/10/21/chartex" xmlns:cx3="http://schemas.microsoft.com/office/drawing/2016/5/9/chartex" xmlns:cx4="http://schemas.microsoft.com/office/drawing/2016/5/10/chartex" xmlns:cx5="http://schemas.microsoft.com/office/drawing/2016/5/11/chartex" xmlns:cx6="http://schemas.microsoft.com/office/drawing/2016/5/12/chartex" xmlns:cx7="http://schemas.microsoft.com/office/drawing/2016/5/13/chartex" xmlns:cx8="http://schemas.microsoft.com/office/drawing/2016/5/14/chartex" xmlns:mc="http://schemas.openxmlformats.org/markup-compatibility/2006" xmlns:aink="http://schemas.microsoft.com/office/drawing/2016/ink" xmlns:am3d="http://schemas.microsoft.com/office/drawing/2017/model3d" xmlns:o="urn:schemas-microsoft-com:office:office" xmlns:r="http://schemas.openxmlformats.org/officeDocument/2006/relationships" xmlns:m="http://schemas.openxmlformats.org/officeDocument/2006/math" xmlns:v="urn:schemas-microsoft-com:vml" xmlns:wp14="http://schemas.microsoft.com/office/word/2010/wordprocessingDrawing" xmlns:wp="http://schemas.openxmlformats.org/drawingml/2006/wordprocessingDrawing" xmlns:w10="urn:schemas-microsoft-com:office:word" xmlns:w="http://schemas.openxmlformats.org/wordprocessingml/2006/main" xmlns:w14="http://schemas.microsoft.com/office/word/2010/wordml" xmlns:w15="http://schemas.microsoft.com/office/word/2012/wordml" xmlns:w16cex="http://schemas.microsoft.com/office/word/2018/wordml/cex" xmlns:w16cid="http://schemas.microsoft.com/office/word/2016/wordml/cid" xmlns:w16="http://schemas.microsoft.com/office/word/2018/wordml" xmlns:w16se="http://schemas.microsoft.com/office/word/2015/wordml/symex" xmlns:wpg="http://schemas.microsoft.com/office/word/2010/wordprocessingGroup" xmlns:wpi="http://schemas.microsoft.com/office/word/2010/wordprocessingInk" xmlns:wne="http://schemas.microsoft.com/office/word/2006/wordml" xmlns:wps="http://schemas.microsoft.com/office/word/2010/wordprocessingShape" mc:Ignorable="w14 w15 w16se w16cid w16 w16cex wp14">
+<w:document xmlns:wpc="http://schemas.microsoft.com/office/word/2010/wordprocessingCanvas" xmlns:cx="http://schemas.microsoft.com/office/drawing/2014/chartex" xmlns:cx1="http://schemas.microsoft.com/office/drawing/2015/9/8/chartex" xmlns:cx2="http://schemas.microsoft.com/office/drawing/2015/10/21/chartex" xmlns:cx3="http://schemas.microsoft.com/office/drawing/2016/5/9/chartex" xmlns:cx4="http://schemas.microsoft.com/office/drawing/2016/5/10/chartex" xmlns:cx5="http://schemas.microsoft.com/office/drawing/2016/5/11/chartex" xmlns:cx6="http://schemas.microsoft.com/office/drawing/2016/5/12/chartex" xmlns:cx7="http://schemas.microsoft.com/office/drawing/2016/5/13/chartex" xmlns:cx8="http://schemas.microsoft.com/office/drawing/2016/5/14/chartex" xmlns:mc="http://schemas.openxmlformats.org/markup-compatibility/2006" xmlns:aink="http://schemas.microsoft.com/office/drawing/2016/ink" xmlns:am3d="http://schemas.microsoft.com/office/drawing/2017/model3d" xmlns:o="urn:schemas-microsoft-com:office:office" xmlns:r="http://schemas.openxmlformats.org/officeDocument/2006/relationships" xmlns:m="http://schemas.openxmlformats.org/officeDocument/2006/math" xmlns:v="urn:schemas-microsoft-com:vml" xmlns:wp14="http://schemas.microsoft.com/office/word/2010/wordprocessingDrawing" xmlns:wp="http://schemas.openxmlformats.org/drawingml/2006/wordprocessingDrawing" xmlns:w10="urn:schemas-microsoft-com:office:word" xmlns:w="http://schemas.openxmlformats.org/wordprocessingml/2006/main" xmlns:w14="http://schemas.microsoft.com/office/word/2010/wordml" xmlns:w15="http://schemas.microsoft.com/office/word/2012/wordml" xmlns:w16cex="http://schemas.microsoft.com/office/word/2018/wordml/cex" xmlns:w16cid="http://schemas.microsoft.com/office/word/2016/wordml/cid" xmlns:w16="http://schemas.microsoft.com/office/word/2018/wordml" xmlns:w16sdtdh="http://schemas.microsoft.com/office/word/2020/wordml/sdtdatahash" xmlns:w16se="http://schemas.microsoft.com/office/word/2015/wordml/symex" xmlns:wpg="http://schemas.microsoft.com/office/word/2010/wordprocessingGroup" xmlns:wpi="http://schemas.microsoft.com/office/word/2010/wordprocessingInk" xmlns:wne="http://schemas.microsoft.com/office/word/2006/wordml" xmlns:wps="http://schemas.microsoft.com/office/word/2010/wordprocessingShape" mc:Ignorable="w14 w15 w16se w16cid w16 w16cex w16sdtdh wp14">
   <w:body>
     <w:p>
       <w:pPr>
@@ -11,7 +11,10 @@
         </w:rPr>
       </w:pPr>
       <w:r>
-        <w:t>Mobile banking application</w:t>
+        <w:t>B</w:t>
+      </w:r>
+      <w:r>
+        <w:t>anking application</w:t>
       </w:r>
     </w:p>
     <w:p>
@@ -249,12 +252,14 @@
             <w:r>
               <w:t xml:space="preserve">Angela-Paula </w:t>
             </w:r>
+            <w:proofErr w:type="spellStart"/>
             <w:r>
               <w:rPr>
                 <w:lang w:val="ro-RO"/>
               </w:rPr>
               <w:t>Modrîngă</w:t>
             </w:r>
+            <w:proofErr w:type="spellEnd"/>
           </w:p>
         </w:tc>
       </w:tr>
@@ -267,6 +272,9 @@
             <w:pPr>
               <w:pStyle w:val="Tabletext"/>
             </w:pPr>
+            <w:r>
+              <w:t>06.06.2021</w:t>
+            </w:r>
           </w:p>
         </w:tc>
         <w:tc>
@@ -277,6 +285,9 @@
             <w:pPr>
               <w:pStyle w:val="Tabletext"/>
             </w:pPr>
+            <w:r>
+              <w:t>1.1</w:t>
+            </w:r>
           </w:p>
         </w:tc>
         <w:tc>
@@ -287,6 +298,9 @@
             <w:pPr>
               <w:pStyle w:val="Tabletext"/>
             </w:pPr>
+            <w:r>
+              <w:t>Modifications</w:t>
+            </w:r>
           </w:p>
         </w:tc>
         <w:tc>
@@ -297,6 +311,9 @@
             <w:pPr>
               <w:pStyle w:val="Tabletext"/>
             </w:pPr>
+            <w:r>
+              <w:t>Angela-Paula Modringa</w:t>
+            </w:r>
           </w:p>
         </w:tc>
       </w:tr>
@@ -1560,7 +1577,7 @@
     </w:p>
     <w:p>
       <w:pPr>
-        <w:ind w:left="720"/>
+        <w:ind w:left="720" w:firstLine="720"/>
       </w:pPr>
       <w:r>
         <w:t>Managing your financial resources is very important, and as technology evolves, there are more and more people that choose to keep their money in banks, over having them cash. Bank accounts are not used only for storing money, but for making daily transactions as well. The problem appears when you want to find things about your account (like your balance, your IBAN, the card’s limits, the validity of the card), or you want to perform operations like transfer money to someone</w:t>
@@ -1603,7 +1620,7 @@
     </w:p>
     <w:p>
       <w:pPr>
-        <w:ind w:left="720"/>
+        <w:ind w:left="720" w:firstLine="720"/>
       </w:pPr>
       <w:r>
         <w:t xml:space="preserve">The purpose of the vision document is to present </w:t>
@@ -1634,7 +1651,7 @@
     </w:p>
     <w:p>
       <w:pPr>
-        <w:ind w:left="720"/>
+        <w:ind w:left="720" w:firstLine="720"/>
       </w:pPr>
       <w:r>
         <w:t xml:space="preserve">The scope of this vision document is to present how the project is associated with internet banking and some of its benefits.  </w:t>
@@ -1690,48 +1707,6 @@
     </w:p>
     <w:p>
       <w:pPr>
-        <w:pStyle w:val="InfoBlue"/>
-        <w:ind w:left="540"/>
-        <w:rPr>
-          <w:i w:val="0"/>
-          <w:iCs w:val="0"/>
-          <w:color w:val="auto"/>
-        </w:rPr>
-      </w:pPr>
-      <w:r>
-        <w:rPr>
-          <w:i w:val="0"/>
-          <w:iCs w:val="0"/>
-          <w:color w:val="auto"/>
-        </w:rPr>
-        <w:t>[</w:t>
-      </w:r>
-      <w:r>
-        <w:rPr>
-          <w:i w:val="0"/>
-          <w:iCs w:val="0"/>
-        </w:rPr>
-        <w:t xml:space="preserve">This subsection provides a complete list of all documents referenced elsewhere in the </w:t>
-      </w:r>
-      <w:r>
-        <w:rPr>
-          <w:b/>
-          <w:bCs/>
-          <w:i w:val="0"/>
-          <w:iCs w:val="0"/>
-        </w:rPr>
-        <w:t xml:space="preserve">Vision </w:t>
-      </w:r>
-      <w:r>
-        <w:rPr>
-          <w:i w:val="0"/>
-          <w:iCs w:val="0"/>
-        </w:rPr>
-        <w:t>document. Identify each document by title, report number if applicable, date, and publishing organization. Specify the sources from which the references can be obtained. This information may be provided by reference to an appendix or to another document.]</w:t>
-      </w:r>
-    </w:p>
-    <w:p>
-      <w:pPr>
         <w:pStyle w:val="Titlu2"/>
         <w:rPr>
           <w:rFonts w:ascii="Times New Roman" w:hAnsi="Times New Roman"/>
@@ -1752,10 +1727,18 @@
     </w:p>
     <w:p>
       <w:pPr>
-        <w:ind w:left="720"/>
-      </w:pPr>
-      <w:r>
-        <w:t xml:space="preserve">The Vision document will define the problem statement, product position statement, stakeholder and user description. </w:t>
+        <w:ind w:left="720" w:firstLine="720"/>
+      </w:pPr>
+      <w:r>
+        <w:t xml:space="preserve">The Vision document will define the problem statement, product position statement, </w:t>
+      </w:r>
+      <w:proofErr w:type="gramStart"/>
+      <w:r>
+        <w:t>stakeholder</w:t>
+      </w:r>
+      <w:proofErr w:type="gramEnd"/>
+      <w:r>
+        <w:t xml:space="preserve"> and user description. </w:t>
       </w:r>
     </w:p>
     <w:p>
@@ -1968,7 +1951,25 @@
                 <w:iCs w:val="0"/>
                 <w:color w:val="auto"/>
               </w:rPr>
-              <w:t>Modifying their program in order to make time for banking related activities</w:t>
+              <w:t xml:space="preserve">Modifying their program </w:t>
+            </w:r>
+            <w:proofErr w:type="gramStart"/>
+            <w:r>
+              <w:rPr>
+                <w:i w:val="0"/>
+                <w:iCs w:val="0"/>
+                <w:color w:val="auto"/>
+              </w:rPr>
+              <w:t>in order to</w:t>
+            </w:r>
+            <w:proofErr w:type="gramEnd"/>
+            <w:r>
+              <w:rPr>
+                <w:i w:val="0"/>
+                <w:iCs w:val="0"/>
+                <w:color w:val="auto"/>
+              </w:rPr>
+              <w:t xml:space="preserve"> make time for banking related activities</w:t>
             </w:r>
           </w:p>
         </w:tc>
@@ -2154,15 +2155,7 @@
                 <w:iCs w:val="0"/>
                 <w:color w:val="auto"/>
               </w:rPr>
-              <w:t xml:space="preserve">The </w:t>
-            </w:r>
-            <w:r>
-              <w:rPr>
-                <w:i w:val="0"/>
-                <w:iCs w:val="0"/>
-                <w:color w:val="auto"/>
-              </w:rPr>
-              <w:t>clients that have accounts at more banks, not just one</w:t>
+              <w:t>The clients that have accounts at more banks, not just one</w:t>
             </w:r>
           </w:p>
         </w:tc>
@@ -2265,7 +2258,25 @@
                 <w:iCs w:val="0"/>
                 <w:color w:val="auto"/>
               </w:rPr>
-              <w:t>An application that is connected with all the accounts</w:t>
+              <w:t xml:space="preserve">An application that </w:t>
+            </w:r>
+            <w:proofErr w:type="gramStart"/>
+            <w:r>
+              <w:rPr>
+                <w:i w:val="0"/>
+                <w:iCs w:val="0"/>
+                <w:color w:val="auto"/>
+              </w:rPr>
+              <w:t>is connected with</w:t>
+            </w:r>
+            <w:proofErr w:type="gramEnd"/>
+            <w:r>
+              <w:rPr>
+                <w:i w:val="0"/>
+                <w:iCs w:val="0"/>
+                <w:color w:val="auto"/>
+              </w:rPr>
+              <w:t xml:space="preserve"> all the accounts</w:t>
             </w:r>
           </w:p>
         </w:tc>
@@ -2337,6 +2348,7 @@
               <w:ind w:left="72"/>
             </w:pPr>
             <w:r>
+              <w:lastRenderedPageBreak/>
               <w:t>For</w:t>
             </w:r>
           </w:p>
@@ -2483,7 +2495,7 @@
                 <w:iCs w:val="0"/>
                 <w:color w:val="auto"/>
               </w:rPr>
-              <w:t xml:space="preserve"> is a </w:t>
+              <w:t xml:space="preserve"> is a</w:t>
             </w:r>
             <w:r>
               <w:rPr>
@@ -2491,7 +2503,7 @@
                 <w:iCs w:val="0"/>
                 <w:color w:val="auto"/>
               </w:rPr>
-              <w:t>mobile banking application</w:t>
+              <w:t xml:space="preserve"> banking application</w:t>
             </w:r>
           </w:p>
         </w:tc>
@@ -2595,7 +2607,7 @@
                 <w:iCs w:val="0"/>
                 <w:color w:val="auto"/>
               </w:rPr>
-              <w:t>George, BT Pay, BRD Mobile</w:t>
+              <w:t xml:space="preserve">George, BT Pay, BRD </w:t>
             </w:r>
           </w:p>
         </w:tc>
@@ -2646,7 +2658,15 @@
                 <w:iCs w:val="0"/>
                 <w:color w:val="auto"/>
               </w:rPr>
-              <w:t>Will connect accounts from different banks that the client has.</w:t>
+              <w:t>Will connect accounts from different banks that the client has</w:t>
+            </w:r>
+            <w:r>
+              <w:rPr>
+                <w:i w:val="0"/>
+                <w:iCs w:val="0"/>
+                <w:color w:val="auto"/>
+              </w:rPr>
+              <w:t xml:space="preserve"> and could be used from browser.</w:t>
             </w:r>
           </w:p>
         </w:tc>
@@ -2900,7 +2920,25 @@
                 <w:iCs w:val="0"/>
                 <w:color w:val="auto"/>
               </w:rPr>
-              <w:t xml:space="preserve">Employer of the bank that won’t need to perform simple operations that could be made by the client. </w:t>
+              <w:t xml:space="preserve">Employer of the bank that </w:t>
+            </w:r>
+            <w:proofErr w:type="gramStart"/>
+            <w:r>
+              <w:rPr>
+                <w:i w:val="0"/>
+                <w:iCs w:val="0"/>
+                <w:color w:val="auto"/>
+              </w:rPr>
+              <w:t>won’t</w:t>
+            </w:r>
+            <w:proofErr w:type="gramEnd"/>
+            <w:r>
+              <w:rPr>
+                <w:i w:val="0"/>
+                <w:iCs w:val="0"/>
+                <w:color w:val="auto"/>
+              </w:rPr>
+              <w:t xml:space="preserve"> need to perform simple operations that could be made by the client. </w:t>
             </w:r>
           </w:p>
         </w:tc>
@@ -3208,10 +3246,16 @@
     </w:p>
     <w:p>
       <w:pPr>
-        <w:ind w:left="720"/>
-      </w:pPr>
-      <w:r>
-        <w:t>The user will need to have a mobile phone/tablet with an internet connection and the credit cards associated with the accounts (s)he wants to introduce in the application</w:t>
+        <w:ind w:left="720" w:firstLine="720"/>
+      </w:pPr>
+      <w:r>
+        <w:t>The user will need to have a mobile phone/tablet</w:t>
+      </w:r>
+      <w:r>
+        <w:t>/PC/laptop</w:t>
+      </w:r>
+      <w:r>
+        <w:t xml:space="preserve"> with an internet connection and the credit cards associated with the accounts (s)he wants to introduce in the application</w:t>
       </w:r>
       <w:r>
         <w:t>.</w:t>
@@ -3257,7 +3301,47 @@
           <w:iCs w:val="0"/>
           <w:color w:val="auto"/>
         </w:rPr>
-        <w:t xml:space="preserve">The application needs to have high security standards and to have a user-friendly interface. It will be developed in Android Studio using Java. </w:t>
+        <w:tab/>
+      </w:r>
+      <w:r>
+        <w:rPr>
+          <w:i w:val="0"/>
+          <w:iCs w:val="0"/>
+          <w:color w:val="auto"/>
+        </w:rPr>
+        <w:t xml:space="preserve">The application needs to have high security standards and to have a user-friendly interface. It will be developed </w:t>
+      </w:r>
+      <w:r>
+        <w:rPr>
+          <w:i w:val="0"/>
+          <w:iCs w:val="0"/>
+          <w:color w:val="auto"/>
+        </w:rPr>
+        <w:t>using Spring</w:t>
+      </w:r>
+      <w:r>
+        <w:rPr>
+          <w:i w:val="0"/>
+          <w:iCs w:val="0"/>
+          <w:color w:val="auto"/>
+        </w:rPr>
+        <w:t xml:space="preserve"> </w:t>
+      </w:r>
+      <w:r>
+        <w:rPr>
+          <w:i w:val="0"/>
+          <w:iCs w:val="0"/>
+          <w:color w:val="auto"/>
+        </w:rPr>
+        <w:t>Boot and Angular.</w:t>
+      </w:r>
+      <w:r>
+        <w:rPr>
+          <w:i w:val="0"/>
+          <w:iCs w:val="0"/>
+          <w:color w:val="auto"/>
+        </w:rPr>
+        <w:t xml:space="preserve"> </w:t>
       </w:r>
     </w:p>
     <w:sectPr>
@@ -3272,7 +3356,7 @@
 </file>
 
 <file path=word/endnotes.xml><?xml version="1.0" encoding="utf-8"?>
-<w:endnotes xmlns:wpc="http://schemas.microsoft.com/office/word/2010/wordprocessingCanvas" xmlns:cx="http://schemas.microsoft.com/office/drawing/2014/chartex" xmlns:cx1="http://schemas.microsoft.com/office/drawing/2015/9/8/chartex" xmlns:cx2="http://schemas.microsoft.com/office/drawing/2015/10/21/chartex" xmlns:cx3="http://schemas.microsoft.com/office/drawing/2016/5/9/chartex" xmlns:cx4="http://schemas.microsoft.com/office/drawing/2016/5/10/chartex" xmlns:cx5="http://schemas.microsoft.com/office/drawing/2016/5/11/chartex" xmlns:cx6="http://schemas.microsoft.com/office/drawing/2016/5/12/chartex" xmlns:cx7="http://schemas.microsoft.com/office/drawing/2016/5/13/chartex" xmlns:cx8="http://schemas.microsoft.com/office/drawing/2016/5/14/chartex" xmlns:mc="http://schemas.openxmlformats.org/markup-compatibility/2006" xmlns:aink="http://schemas.microsoft.com/office/drawing/2016/ink" xmlns:am3d="http://schemas.microsoft.com/office/drawing/2017/model3d" xmlns:o="urn:schemas-microsoft-com:office:office" xmlns:r="http://schemas.openxmlformats.org/officeDocument/2006/relationships" xmlns:m="http://schemas.openxmlformats.org/officeDocument/2006/math" xmlns:v="urn:schemas-microsoft-com:vml" xmlns:wp14="http://schemas.microsoft.com/office/word/2010/wordprocessingDrawing" xmlns:wp="http://schemas.openxmlformats.org/drawingml/2006/wordprocessingDrawing" xmlns:w10="urn:schemas-microsoft-com:office:word" xmlns:w="http://schemas.openxmlformats.org/wordprocessingml/2006/main" xmlns:w14="http://schemas.microsoft.com/office/word/2010/wordml" xmlns:w15="http://schemas.microsoft.com/office/word/2012/wordml" xmlns:w16cex="http://schemas.microsoft.com/office/word/2018/wordml/cex" xmlns:w16cid="http://schemas.microsoft.com/office/word/2016/wordml/cid" xmlns:w16="http://schemas.microsoft.com/office/word/2018/wordml" xmlns:w16se="http://schemas.microsoft.com/office/word/2015/wordml/symex" xmlns:wpg="http://schemas.microsoft.com/office/word/2010/wordprocessingGroup" xmlns:wpi="http://schemas.microsoft.com/office/word/2010/wordprocessingInk" xmlns:wne="http://schemas.microsoft.com/office/word/2006/wordml" xmlns:wps="http://schemas.microsoft.com/office/word/2010/wordprocessingShape" mc:Ignorable="w14 w15 w16se w16cid w16 w16cex wp14">
+<w:endnotes xmlns:wpc="http://schemas.microsoft.com/office/word/2010/wordprocessingCanvas" xmlns:cx="http://schemas.microsoft.com/office/drawing/2014/chartex" xmlns:cx1="http://schemas.microsoft.com/office/drawing/2015/9/8/chartex" xmlns:cx2="http://schemas.microsoft.com/office/drawing/2015/10/21/chartex" xmlns:cx3="http://schemas.microsoft.com/office/drawing/2016/5/9/chartex" xmlns:cx4="http://schemas.microsoft.com/office/drawing/2016/5/10/chartex" xmlns:cx5="http://schemas.microsoft.com/office/drawing/2016/5/11/chartex" xmlns:cx6="http://schemas.microsoft.com/office/drawing/2016/5/12/chartex" xmlns:cx7="http://schemas.microsoft.com/office/drawing/2016/5/13/chartex" xmlns:cx8="http://schemas.microsoft.com/office/drawing/2016/5/14/chartex" xmlns:mc="http://schemas.openxmlformats.org/markup-compatibility/2006" xmlns:aink="http://schemas.microsoft.com/office/drawing/2016/ink" xmlns:am3d="http://schemas.microsoft.com/office/drawing/2017/model3d" xmlns:o="urn:schemas-microsoft-com:office:office" xmlns:r="http://schemas.openxmlformats.org/officeDocument/2006/relationships" xmlns:m="http://schemas.openxmlformats.org/officeDocument/2006/math" xmlns:v="urn:schemas-microsoft-com:vml" xmlns:wp14="http://schemas.microsoft.com/office/word/2010/wordprocessingDrawing" xmlns:wp="http://schemas.openxmlformats.org/drawingml/2006/wordprocessingDrawing" xmlns:w10="urn:schemas-microsoft-com:office:word" xmlns:w="http://schemas.openxmlformats.org/wordprocessingml/2006/main" xmlns:w14="http://schemas.microsoft.com/office/word/2010/wordml" xmlns:w15="http://schemas.microsoft.com/office/word/2012/wordml" xmlns:w16cex="http://schemas.microsoft.com/office/word/2018/wordml/cex" xmlns:w16cid="http://schemas.microsoft.com/office/word/2016/wordml/cid" xmlns:w16="http://schemas.microsoft.com/office/word/2018/wordml" xmlns:w16sdtdh="http://schemas.microsoft.com/office/word/2020/wordml/sdtdatahash" xmlns:w16se="http://schemas.microsoft.com/office/word/2015/wordml/symex" xmlns:wpg="http://schemas.microsoft.com/office/word/2010/wordprocessingGroup" xmlns:wpi="http://schemas.microsoft.com/office/word/2010/wordprocessingInk" xmlns:wne="http://schemas.microsoft.com/office/word/2006/wordml" xmlns:wps="http://schemas.microsoft.com/office/word/2010/wordprocessingShape" mc:Ignorable="w14 w15 w16se w16cid w16 w16cex w16sdtdh wp14">
   <w:endnote w:type="separator" w:id="-1">
     <w:p>
       <w:pPr>
@@ -3297,7 +3381,7 @@
 </file>
 
 <file path=word/footer1.xml><?xml version="1.0" encoding="utf-8"?>
-<w:ftr xmlns:wpc="http://schemas.microsoft.com/office/word/2010/wordprocessingCanvas" xmlns:cx="http://schemas.microsoft.com/office/drawing/2014/chartex" xmlns:cx1="http://schemas.microsoft.com/office/drawing/2015/9/8/chartex" xmlns:cx2="http://schemas.microsoft.com/office/drawing/2015/10/21/chartex" xmlns:cx3="http://schemas.microsoft.com/office/drawing/2016/5/9/chartex" xmlns:cx4="http://schemas.microsoft.com/office/drawing/2016/5/10/chartex" xmlns:cx5="http://schemas.microsoft.com/office/drawing/2016/5/11/chartex" xmlns:cx6="http://schemas.microsoft.com/office/drawing/2016/5/12/chartex" xmlns:cx7="http://schemas.microsoft.com/office/drawing/2016/5/13/chartex" xmlns:cx8="http://schemas.microsoft.com/office/drawing/2016/5/14/chartex" xmlns:mc="http://schemas.openxmlformats.org/markup-compatibility/2006" xmlns:aink="http://schemas.microsoft.com/office/drawing/2016/ink" xmlns:am3d="http://schemas.microsoft.com/office/drawing/2017/model3d" xmlns:o="urn:schemas-microsoft-com:office:office" xmlns:r="http://schemas.openxmlformats.org/officeDocument/2006/relationships" xmlns:m="http://schemas.openxmlformats.org/officeDocument/2006/math" xmlns:v="urn:schemas-microsoft-com:vml" xmlns:wp14="http://schemas.microsoft.com/office/word/2010/wordprocessingDrawing" xmlns:wp="http://schemas.openxmlformats.org/drawingml/2006/wordprocessingDrawing" xmlns:w10="urn:schemas-microsoft-com:office:word" xmlns:w="http://schemas.openxmlformats.org/wordprocessingml/2006/main" xmlns:w14="http://schemas.microsoft.com/office/word/2010/wordml" xmlns:w15="http://schemas.microsoft.com/office/word/2012/wordml" xmlns:w16cex="http://schemas.microsoft.com/office/word/2018/wordml/cex" xmlns:w16cid="http://schemas.microsoft.com/office/word/2016/wordml/cid" xmlns:w16="http://schemas.microsoft.com/office/word/2018/wordml" xmlns:w16se="http://schemas.microsoft.com/office/word/2015/wordml/symex" xmlns:wpg="http://schemas.microsoft.com/office/word/2010/wordprocessingGroup" xmlns:wpi="http://schemas.microsoft.com/office/word/2010/wordprocessingInk" xmlns:wne="http://schemas.microsoft.com/office/word/2006/wordml" xmlns:wps="http://schemas.microsoft.com/office/word/2010/wordprocessingShape" mc:Ignorable="w14 w15 w16se w16cid w16 w16cex wp14">
+<w:ftr xmlns:wpc="http://schemas.microsoft.com/office/word/2010/wordprocessingCanvas" xmlns:cx="http://schemas.microsoft.com/office/drawing/2014/chartex" xmlns:cx1="http://schemas.microsoft.com/office/drawing/2015/9/8/chartex" xmlns:cx2="http://schemas.microsoft.com/office/drawing/2015/10/21/chartex" xmlns:cx3="http://schemas.microsoft.com/office/drawing/2016/5/9/chartex" xmlns:cx4="http://schemas.microsoft.com/office/drawing/2016/5/10/chartex" xmlns:cx5="http://schemas.microsoft.com/office/drawing/2016/5/11/chartex" xmlns:cx6="http://schemas.microsoft.com/office/drawing/2016/5/12/chartex" xmlns:cx7="http://schemas.microsoft.com/office/drawing/2016/5/13/chartex" xmlns:cx8="http://schemas.microsoft.com/office/drawing/2016/5/14/chartex" xmlns:mc="http://schemas.openxmlformats.org/markup-compatibility/2006" xmlns:aink="http://schemas.microsoft.com/office/drawing/2016/ink" xmlns:am3d="http://schemas.microsoft.com/office/drawing/2017/model3d" xmlns:o="urn:schemas-microsoft-com:office:office" xmlns:r="http://schemas.openxmlformats.org/officeDocument/2006/relationships" xmlns:m="http://schemas.openxmlformats.org/officeDocument/2006/math" xmlns:v="urn:schemas-microsoft-com:vml" xmlns:wp14="http://schemas.microsoft.com/office/word/2010/wordprocessingDrawing" xmlns:wp="http://schemas.openxmlformats.org/drawingml/2006/wordprocessingDrawing" xmlns:w10="urn:schemas-microsoft-com:office:word" xmlns:w="http://schemas.openxmlformats.org/wordprocessingml/2006/main" xmlns:w14="http://schemas.microsoft.com/office/word/2010/wordml" xmlns:w15="http://schemas.microsoft.com/office/word/2012/wordml" xmlns:w16cex="http://schemas.microsoft.com/office/word/2018/wordml/cex" xmlns:w16cid="http://schemas.microsoft.com/office/word/2016/wordml/cid" xmlns:w16="http://schemas.microsoft.com/office/word/2018/wordml" xmlns:w16sdtdh="http://schemas.microsoft.com/office/word/2020/wordml/sdtdatahash" xmlns:w16se="http://schemas.microsoft.com/office/word/2015/wordml/symex" xmlns:wpg="http://schemas.microsoft.com/office/word/2010/wordprocessingGroup" xmlns:wpi="http://schemas.microsoft.com/office/word/2010/wordprocessingInk" xmlns:wne="http://schemas.microsoft.com/office/word/2006/wordml" xmlns:wps="http://schemas.microsoft.com/office/word/2010/wordprocessingShape" mc:Ignorable="w14 w15 w16se w16cid w16 w16cex w16sdtdh wp14">
   <w:tbl>
     <w:tblPr>
       <w:tblW w:w="0" w:type="auto"/>
@@ -3352,8 +3436,13 @@
             <w:sym w:font="Symbol" w:char="F0D3"/>
           </w:r>
           <w:r>
-            <w:t>Angela-Paula Modrîngă</w:t>
+            <w:t xml:space="preserve">Angela-Paula </w:t>
           </w:r>
+          <w:proofErr w:type="spellStart"/>
+          <w:r>
+            <w:t>Modrîngă</w:t>
+          </w:r>
+          <w:proofErr w:type="spellEnd"/>
           <w:r>
             <w:t xml:space="preserve">, </w:t>
           </w:r>
@@ -3441,7 +3530,7 @@
 </file>
 
 <file path=word/footnotes.xml><?xml version="1.0" encoding="utf-8"?>
-<w:footnotes xmlns:wpc="http://schemas.microsoft.com/office/word/2010/wordprocessingCanvas" xmlns:cx="http://schemas.microsoft.com/office/drawing/2014/chartex" xmlns:cx1="http://schemas.microsoft.com/office/drawing/2015/9/8/chartex" xmlns:cx2="http://schemas.microsoft.com/office/drawing/2015/10/21/chartex" xmlns:cx3="http://schemas.microsoft.com/office/drawing/2016/5/9/chartex" xmlns:cx4="http://schemas.microsoft.com/office/drawing/2016/5/10/chartex" xmlns:cx5="http://schemas.microsoft.com/office/drawing/2016/5/11/chartex" xmlns:cx6="http://schemas.microsoft.com/office/drawing/2016/5/12/chartex" xmlns:cx7="http://schemas.microsoft.com/office/drawing/2016/5/13/chartex" xmlns:cx8="http://schemas.microsoft.com/office/drawing/2016/5/14/chartex" xmlns:mc="http://schemas.openxmlformats.org/markup-compatibility/2006" xmlns:aink="http://schemas.microsoft.com/office/drawing/2016/ink" xmlns:am3d="http://schemas.microsoft.com/office/drawing/2017/model3d" xmlns:o="urn:schemas-microsoft-com:office:office" xmlns:r="http://schemas.openxmlformats.org/officeDocument/2006/relationships" xmlns:m="http://schemas.openxmlformats.org/officeDocument/2006/math" xmlns:v="urn:schemas-microsoft-com:vml" xmlns:wp14="http://schemas.microsoft.com/office/word/2010/wordprocessingDrawing" xmlns:wp="http://schemas.openxmlformats.org/drawingml/2006/wordprocessingDrawing" xmlns:w10="urn:schemas-microsoft-com:office:word" xmlns:w="http://schemas.openxmlformats.org/wordprocessingml/2006/main" xmlns:w14="http://schemas.microsoft.com/office/word/2010/wordml" xmlns:w15="http://schemas.microsoft.com/office/word/2012/wordml" xmlns:w16cex="http://schemas.microsoft.com/office/word/2018/wordml/cex" xmlns:w16cid="http://schemas.microsoft.com/office/word/2016/wordml/cid" xmlns:w16="http://schemas.microsoft.com/office/word/2018/wordml" xmlns:w16se="http://schemas.microsoft.com/office/word/2015/wordml/symex" xmlns:wpg="http://schemas.microsoft.com/office/word/2010/wordprocessingGroup" xmlns:wpi="http://schemas.microsoft.com/office/word/2010/wordprocessingInk" xmlns:wne="http://schemas.microsoft.com/office/word/2006/wordml" xmlns:wps="http://schemas.microsoft.com/office/word/2010/wordprocessingShape" mc:Ignorable="w14 w15 w16se w16cid w16 w16cex wp14">
+<w:footnotes xmlns:wpc="http://schemas.microsoft.com/office/word/2010/wordprocessingCanvas" xmlns:cx="http://schemas.microsoft.com/office/drawing/2014/chartex" xmlns:cx1="http://schemas.microsoft.com/office/drawing/2015/9/8/chartex" xmlns:cx2="http://schemas.microsoft.com/office/drawing/2015/10/21/chartex" xmlns:cx3="http://schemas.microsoft.com/office/drawing/2016/5/9/chartex" xmlns:cx4="http://schemas.microsoft.com/office/drawing/2016/5/10/chartex" xmlns:cx5="http://schemas.microsoft.com/office/drawing/2016/5/11/chartex" xmlns:cx6="http://schemas.microsoft.com/office/drawing/2016/5/12/chartex" xmlns:cx7="http://schemas.microsoft.com/office/drawing/2016/5/13/chartex" xmlns:cx8="http://schemas.microsoft.com/office/drawing/2016/5/14/chartex" xmlns:mc="http://schemas.openxmlformats.org/markup-compatibility/2006" xmlns:aink="http://schemas.microsoft.com/office/drawing/2016/ink" xmlns:am3d="http://schemas.microsoft.com/office/drawing/2017/model3d" xmlns:o="urn:schemas-microsoft-com:office:office" xmlns:r="http://schemas.openxmlformats.org/officeDocument/2006/relationships" xmlns:m="http://schemas.openxmlformats.org/officeDocument/2006/math" xmlns:v="urn:schemas-microsoft-com:vml" xmlns:wp14="http://schemas.microsoft.com/office/word/2010/wordprocessingDrawing" xmlns:wp="http://schemas.openxmlformats.org/drawingml/2006/wordprocessingDrawing" xmlns:w10="urn:schemas-microsoft-com:office:word" xmlns:w="http://schemas.openxmlformats.org/wordprocessingml/2006/main" xmlns:w14="http://schemas.microsoft.com/office/word/2010/wordml" xmlns:w15="http://schemas.microsoft.com/office/word/2012/wordml" xmlns:w16cex="http://schemas.microsoft.com/office/word/2018/wordml/cex" xmlns:w16cid="http://schemas.microsoft.com/office/word/2016/wordml/cid" xmlns:w16="http://schemas.microsoft.com/office/word/2018/wordml" xmlns:w16sdtdh="http://schemas.microsoft.com/office/word/2020/wordml/sdtdatahash" xmlns:w16se="http://schemas.microsoft.com/office/word/2015/wordml/symex" xmlns:wpg="http://schemas.microsoft.com/office/word/2010/wordprocessingGroup" xmlns:wpi="http://schemas.microsoft.com/office/word/2010/wordprocessingInk" xmlns:wne="http://schemas.microsoft.com/office/word/2006/wordml" xmlns:wps="http://schemas.microsoft.com/office/word/2010/wordprocessingShape" mc:Ignorable="w14 w15 w16se w16cid w16 w16cex w16sdtdh wp14">
   <w:footnote w:type="separator" w:id="-1">
     <w:p>
       <w:pPr>
@@ -3466,7 +3555,7 @@
 </file>
 
 <file path=word/header1.xml><?xml version="1.0" encoding="utf-8"?>
-<w:hdr xmlns:wpc="http://schemas.microsoft.com/office/word/2010/wordprocessingCanvas" xmlns:cx="http://schemas.microsoft.com/office/drawing/2014/chartex" xmlns:cx1="http://schemas.microsoft.com/office/drawing/2015/9/8/chartex" xmlns:cx2="http://schemas.microsoft.com/office/drawing/2015/10/21/chartex" xmlns:cx3="http://schemas.microsoft.com/office/drawing/2016/5/9/chartex" xmlns:cx4="http://schemas.microsoft.com/office/drawing/2016/5/10/chartex" xmlns:cx5="http://schemas.microsoft.com/office/drawing/2016/5/11/chartex" xmlns:cx6="http://schemas.microsoft.com/office/drawing/2016/5/12/chartex" xmlns:cx7="http://schemas.microsoft.com/office/drawing/2016/5/13/chartex" xmlns:cx8="http://schemas.microsoft.com/office/drawing/2016/5/14/chartex" xmlns:mc="http://schemas.openxmlformats.org/markup-compatibility/2006" xmlns:aink="http://schemas.microsoft.com/office/drawing/2016/ink" xmlns:am3d="http://schemas.microsoft.com/office/drawing/2017/model3d" xmlns:o="urn:schemas-microsoft-com:office:office" xmlns:r="http://schemas.openxmlformats.org/officeDocument/2006/relationships" xmlns:m="http://schemas.openxmlformats.org/officeDocument/2006/math" xmlns:v="urn:schemas-microsoft-com:vml" xmlns:wp14="http://schemas.microsoft.com/office/word/2010/wordprocessingDrawing" xmlns:wp="http://schemas.openxmlformats.org/drawingml/2006/wordprocessingDrawing" xmlns:w10="urn:schemas-microsoft-com:office:word" xmlns:w="http://schemas.openxmlformats.org/wordprocessingml/2006/main" xmlns:w14="http://schemas.microsoft.com/office/word/2010/wordml" xmlns:w15="http://schemas.microsoft.com/office/word/2012/wordml" xmlns:w16cex="http://schemas.microsoft.com/office/word/2018/wordml/cex" xmlns:w16cid="http://schemas.microsoft.com/office/word/2016/wordml/cid" xmlns:w16="http://schemas.microsoft.com/office/word/2018/wordml" xmlns:w16se="http://schemas.microsoft.com/office/word/2015/wordml/symex" xmlns:wpg="http://schemas.microsoft.com/office/word/2010/wordprocessingGroup" xmlns:wpi="http://schemas.microsoft.com/office/word/2010/wordprocessingInk" xmlns:wne="http://schemas.microsoft.com/office/word/2006/wordml" xmlns:wps="http://schemas.microsoft.com/office/word/2010/wordprocessingShape" mc:Ignorable="w14 w15 w16se w16cid w16 w16cex wp14">
+<w:hdr xmlns:wpc="http://schemas.microsoft.com/office/word/2010/wordprocessingCanvas" xmlns:cx="http://schemas.microsoft.com/office/drawing/2014/chartex" xmlns:cx1="http://schemas.microsoft.com/office/drawing/2015/9/8/chartex" xmlns:cx2="http://schemas.microsoft.com/office/drawing/2015/10/21/chartex" xmlns:cx3="http://schemas.microsoft.com/office/drawing/2016/5/9/chartex" xmlns:cx4="http://schemas.microsoft.com/office/drawing/2016/5/10/chartex" xmlns:cx5="http://schemas.microsoft.com/office/drawing/2016/5/11/chartex" xmlns:cx6="http://schemas.microsoft.com/office/drawing/2016/5/12/chartex" xmlns:cx7="http://schemas.microsoft.com/office/drawing/2016/5/13/chartex" xmlns:cx8="http://schemas.microsoft.com/office/drawing/2016/5/14/chartex" xmlns:mc="http://schemas.openxmlformats.org/markup-compatibility/2006" xmlns:aink="http://schemas.microsoft.com/office/drawing/2016/ink" xmlns:am3d="http://schemas.microsoft.com/office/drawing/2017/model3d" xmlns:o="urn:schemas-microsoft-com:office:office" xmlns:r="http://schemas.openxmlformats.org/officeDocument/2006/relationships" xmlns:m="http://schemas.openxmlformats.org/officeDocument/2006/math" xmlns:v="urn:schemas-microsoft-com:vml" xmlns:wp14="http://schemas.microsoft.com/office/word/2010/wordprocessingDrawing" xmlns:wp="http://schemas.openxmlformats.org/drawingml/2006/wordprocessingDrawing" xmlns:w10="urn:schemas-microsoft-com:office:word" xmlns:w="http://schemas.openxmlformats.org/wordprocessingml/2006/main" xmlns:w14="http://schemas.microsoft.com/office/word/2010/wordml" xmlns:w15="http://schemas.microsoft.com/office/word/2012/wordml" xmlns:w16cex="http://schemas.microsoft.com/office/word/2018/wordml/cex" xmlns:w16cid="http://schemas.microsoft.com/office/word/2016/wordml/cid" xmlns:w16="http://schemas.microsoft.com/office/word/2018/wordml" xmlns:w16sdtdh="http://schemas.microsoft.com/office/word/2020/wordml/sdtdatahash" xmlns:w16se="http://schemas.microsoft.com/office/word/2015/wordml/symex" xmlns:wpg="http://schemas.microsoft.com/office/word/2010/wordprocessingGroup" xmlns:wpi="http://schemas.microsoft.com/office/word/2010/wordprocessingInk" xmlns:wne="http://schemas.microsoft.com/office/word/2006/wordml" xmlns:wps="http://schemas.microsoft.com/office/word/2010/wordprocessingShape" mc:Ignorable="w14 w15 w16se w16cid w16 w16cex w16sdtdh wp14">
   <w:p>
     <w:pPr>
       <w:rPr>
@@ -3500,8 +3589,17 @@
         <w:sz w:val="36"/>
         <w:szCs w:val="36"/>
       </w:rPr>
-      <w:t>Angela-Paula Modrîngă</w:t>
+      <w:t xml:space="preserve">Angela-Paula </w:t>
     </w:r>
+    <w:proofErr w:type="spellStart"/>
+    <w:r>
+      <w:rPr>
+        <w:sz w:val="36"/>
+        <w:szCs w:val="36"/>
+      </w:rPr>
+      <w:t>Modrîngă</w:t>
+    </w:r>
+    <w:proofErr w:type="spellEnd"/>
   </w:p>
   <w:p>
     <w:pPr>
@@ -3545,7 +3643,7 @@
 </file>
 
 <file path=word/header2.xml><?xml version="1.0" encoding="utf-8"?>
-<w:hdr xmlns:wpc="http://schemas.microsoft.com/office/word/2010/wordprocessingCanvas" xmlns:cx="http://schemas.microsoft.com/office/drawing/2014/chartex" xmlns:cx1="http://schemas.microsoft.com/office/drawing/2015/9/8/chartex" xmlns:cx2="http://schemas.microsoft.com/office/drawing/2015/10/21/chartex" xmlns:cx3="http://schemas.microsoft.com/office/drawing/2016/5/9/chartex" xmlns:cx4="http://schemas.microsoft.com/office/drawing/2016/5/10/chartex" xmlns:cx5="http://schemas.microsoft.com/office/drawing/2016/5/11/chartex" xmlns:cx6="http://schemas.microsoft.com/office/drawing/2016/5/12/chartex" xmlns:cx7="http://schemas.microsoft.com/office/drawing/2016/5/13/chartex" xmlns:cx8="http://schemas.microsoft.com/office/drawing/2016/5/14/chartex" xmlns:mc="http://schemas.openxmlformats.org/markup-compatibility/2006" xmlns:aink="http://schemas.microsoft.com/office/drawing/2016/ink" xmlns:am3d="http://schemas.microsoft.com/office/drawing/2017/model3d" xmlns:o="urn:schemas-microsoft-com:office:office" xmlns:r="http://schemas.openxmlformats.org/officeDocument/2006/relationships" xmlns:m="http://schemas.openxmlformats.org/officeDocument/2006/math" xmlns:v="urn:schemas-microsoft-com:vml" xmlns:wp14="http://schemas.microsoft.com/office/word/2010/wordprocessingDrawing" xmlns:wp="http://schemas.openxmlformats.org/drawingml/2006/wordprocessingDrawing" xmlns:w10="urn:schemas-microsoft-com:office:word" xmlns:w="http://schemas.openxmlformats.org/wordprocessingml/2006/main" xmlns:w14="http://schemas.microsoft.com/office/word/2010/wordml" xmlns:w15="http://schemas.microsoft.com/office/word/2012/wordml" xmlns:w16cex="http://schemas.microsoft.com/office/word/2018/wordml/cex" xmlns:w16cid="http://schemas.microsoft.com/office/word/2016/wordml/cid" xmlns:w16="http://schemas.microsoft.com/office/word/2018/wordml" xmlns:w16se="http://schemas.microsoft.com/office/word/2015/wordml/symex" xmlns:wpg="http://schemas.microsoft.com/office/word/2010/wordprocessingGroup" xmlns:wpi="http://schemas.microsoft.com/office/word/2010/wordprocessingInk" xmlns:wne="http://schemas.microsoft.com/office/word/2006/wordml" xmlns:wps="http://schemas.microsoft.com/office/word/2010/wordprocessingShape" mc:Ignorable="w14 w15 w16se w16cid w16 w16cex wp14">
+<w:hdr xmlns:wpc="http://schemas.microsoft.com/office/word/2010/wordprocessingCanvas" xmlns:cx="http://schemas.microsoft.com/office/drawing/2014/chartex" xmlns:cx1="http://schemas.microsoft.com/office/drawing/2015/9/8/chartex" xmlns:cx2="http://schemas.microsoft.com/office/drawing/2015/10/21/chartex" xmlns:cx3="http://schemas.microsoft.com/office/drawing/2016/5/9/chartex" xmlns:cx4="http://schemas.microsoft.com/office/drawing/2016/5/10/chartex" xmlns:cx5="http://schemas.microsoft.com/office/drawing/2016/5/11/chartex" xmlns:cx6="http://schemas.microsoft.com/office/drawing/2016/5/12/chartex" xmlns:cx7="http://schemas.microsoft.com/office/drawing/2016/5/13/chartex" xmlns:cx8="http://schemas.microsoft.com/office/drawing/2016/5/14/chartex" xmlns:mc="http://schemas.openxmlformats.org/markup-compatibility/2006" xmlns:aink="http://schemas.microsoft.com/office/drawing/2016/ink" xmlns:am3d="http://schemas.microsoft.com/office/drawing/2017/model3d" xmlns:o="urn:schemas-microsoft-com:office:office" xmlns:r="http://schemas.openxmlformats.org/officeDocument/2006/relationships" xmlns:m="http://schemas.openxmlformats.org/officeDocument/2006/math" xmlns:v="urn:schemas-microsoft-com:vml" xmlns:wp14="http://schemas.microsoft.com/office/word/2010/wordprocessingDrawing" xmlns:wp="http://schemas.openxmlformats.org/drawingml/2006/wordprocessingDrawing" xmlns:w10="urn:schemas-microsoft-com:office:word" xmlns:w="http://schemas.openxmlformats.org/wordprocessingml/2006/main" xmlns:w14="http://schemas.microsoft.com/office/word/2010/wordml" xmlns:w15="http://schemas.microsoft.com/office/word/2012/wordml" xmlns:w16cex="http://schemas.microsoft.com/office/word/2018/wordml/cex" xmlns:w16cid="http://schemas.microsoft.com/office/word/2016/wordml/cid" xmlns:w16="http://schemas.microsoft.com/office/word/2018/wordml" xmlns:w16sdtdh="http://schemas.microsoft.com/office/word/2020/wordml/sdtdatahash" xmlns:w16se="http://schemas.microsoft.com/office/word/2015/wordml/symex" xmlns:wpg="http://schemas.microsoft.com/office/word/2010/wordprocessingGroup" xmlns:wpi="http://schemas.microsoft.com/office/word/2010/wordprocessingInk" xmlns:wne="http://schemas.microsoft.com/office/word/2006/wordml" xmlns:wps="http://schemas.microsoft.com/office/word/2010/wordprocessingShape" mc:Ignorable="w14 w15 w16se w16cid w16 w16cex w16sdtdh wp14">
   <w:tbl>
     <w:tblPr>
       <w:tblW w:w="0" w:type="auto"/>
@@ -3571,7 +3669,10 @@
         </w:tcPr>
         <w:p>
           <w:r>
-            <w:t>Mobile banking application</w:t>
+            <w:t>B</w:t>
+          </w:r>
+          <w:r>
+            <w:t>anking application</w:t>
           </w:r>
         </w:p>
       </w:tc>
@@ -3655,7 +3756,7 @@
 </file>
 
 <file path=word/numbering.xml><?xml version="1.0" encoding="utf-8"?>
-<w:numbering xmlns:wpc="http://schemas.microsoft.com/office/word/2010/wordprocessingCanvas" xmlns:cx="http://schemas.microsoft.com/office/drawing/2014/chartex" xmlns:cx1="http://schemas.microsoft.com/office/drawing/2015/9/8/chartex" xmlns:cx2="http://schemas.microsoft.com/office/drawing/2015/10/21/chartex" xmlns:cx3="http://schemas.microsoft.com/office/drawing/2016/5/9/chartex" xmlns:cx4="http://schemas.microsoft.com/office/drawing/2016/5/10/chartex" xmlns:cx5="http://schemas.microsoft.com/office/drawing/2016/5/11/chartex" xmlns:cx6="http://schemas.microsoft.com/office/drawing/2016/5/12/chartex" xmlns:cx7="http://schemas.microsoft.com/office/drawing/2016/5/13/chartex" xmlns:cx8="http://schemas.microsoft.com/office/drawing/2016/5/14/chartex" xmlns:mc="http://schemas.openxmlformats.org/markup-compatibility/2006" xmlns:aink="http://schemas.microsoft.com/office/drawing/2016/ink" xmlns:am3d="http://schemas.microsoft.com/office/drawing/2017/model3d" xmlns:o="urn:schemas-microsoft-com:office:office" xmlns:r="http://schemas.openxmlformats.org/officeDocument/2006/relationships" xmlns:m="http://schemas.openxmlformats.org/officeDocument/2006/math" xmlns:v="urn:schemas-microsoft-com:vml" xmlns:wp14="http://schemas.microsoft.com/office/word/2010/wordprocessingDrawing" xmlns:wp="http://schemas.openxmlformats.org/drawingml/2006/wordprocessingDrawing" xmlns:w10="urn:schemas-microsoft-com:office:word" xmlns:w="http://schemas.openxmlformats.org/wordprocessingml/2006/main" xmlns:w14="http://schemas.microsoft.com/office/word/2010/wordml" xmlns:w15="http://schemas.microsoft.com/office/word/2012/wordml" xmlns:w16cex="http://schemas.microsoft.com/office/word/2018/wordml/cex" xmlns:w16cid="http://schemas.microsoft.com/office/word/2016/wordml/cid" xmlns:w16="http://schemas.microsoft.com/office/word/2018/wordml" xmlns:w16se="http://schemas.microsoft.com/office/word/2015/wordml/symex" xmlns:wpg="http://schemas.microsoft.com/office/word/2010/wordprocessingGroup" xmlns:wpi="http://schemas.microsoft.com/office/word/2010/wordprocessingInk" xmlns:wne="http://schemas.microsoft.com/office/word/2006/wordml" xmlns:wps="http://schemas.microsoft.com/office/word/2010/wordprocessingShape" mc:Ignorable="w14 w15 w16se w16cid w16 w16cex wp14">
+<w:numbering xmlns:wpc="http://schemas.microsoft.com/office/word/2010/wordprocessingCanvas" xmlns:cx="http://schemas.microsoft.com/office/drawing/2014/chartex" xmlns:cx1="http://schemas.microsoft.com/office/drawing/2015/9/8/chartex" xmlns:cx2="http://schemas.microsoft.com/office/drawing/2015/10/21/chartex" xmlns:cx3="http://schemas.microsoft.com/office/drawing/2016/5/9/chartex" xmlns:cx4="http://schemas.microsoft.com/office/drawing/2016/5/10/chartex" xmlns:cx5="http://schemas.microsoft.com/office/drawing/2016/5/11/chartex" xmlns:cx6="http://schemas.microsoft.com/office/drawing/2016/5/12/chartex" xmlns:cx7="http://schemas.microsoft.com/office/drawing/2016/5/13/chartex" xmlns:cx8="http://schemas.microsoft.com/office/drawing/2016/5/14/chartex" xmlns:mc="http://schemas.openxmlformats.org/markup-compatibility/2006" xmlns:aink="http://schemas.microsoft.com/office/drawing/2016/ink" xmlns:am3d="http://schemas.microsoft.com/office/drawing/2017/model3d" xmlns:o="urn:schemas-microsoft-com:office:office" xmlns:r="http://schemas.openxmlformats.org/officeDocument/2006/relationships" xmlns:m="http://schemas.openxmlformats.org/officeDocument/2006/math" xmlns:v="urn:schemas-microsoft-com:vml" xmlns:wp14="http://schemas.microsoft.com/office/word/2010/wordprocessingDrawing" xmlns:wp="http://schemas.openxmlformats.org/drawingml/2006/wordprocessingDrawing" xmlns:w10="urn:schemas-microsoft-com:office:word" xmlns:w="http://schemas.openxmlformats.org/wordprocessingml/2006/main" xmlns:w14="http://schemas.microsoft.com/office/word/2010/wordml" xmlns:w15="http://schemas.microsoft.com/office/word/2012/wordml" xmlns:w16cex="http://schemas.microsoft.com/office/word/2018/wordml/cex" xmlns:w16cid="http://schemas.microsoft.com/office/word/2016/wordml/cid" xmlns:w16="http://schemas.microsoft.com/office/word/2018/wordml" xmlns:w16sdtdh="http://schemas.microsoft.com/office/word/2020/wordml/sdtdatahash" xmlns:w16se="http://schemas.microsoft.com/office/word/2015/wordml/symex" xmlns:wpg="http://schemas.microsoft.com/office/word/2010/wordprocessingGroup" xmlns:wpi="http://schemas.microsoft.com/office/word/2010/wordprocessingInk" xmlns:wne="http://schemas.microsoft.com/office/word/2006/wordml" xmlns:wps="http://schemas.microsoft.com/office/word/2010/wordprocessingShape" mc:Ignorable="w14 w15 w16se w16cid w16 w16cex w16sdtdh wp14">
   <w:abstractNum w:abstractNumId="0" w15:restartNumberingAfterBreak="0">
     <w:nsid w:val="FFFFFFFB"/>
     <w:multiLevelType w:val="multilevel"/>
@@ -4738,7 +4839,7 @@
 </file>
 
 <file path=word/styles.xml><?xml version="1.0" encoding="utf-8"?>
-<w:styles xmlns:mc="http://schemas.openxmlformats.org/markup-compatibility/2006" xmlns:r="http://schemas.openxmlformats.org/officeDocument/2006/relationships" xmlns:w="http://schemas.openxmlformats.org/wordprocessingml/2006/main" xmlns:w14="http://schemas.microsoft.com/office/word/2010/wordml" xmlns:w15="http://schemas.microsoft.com/office/word/2012/wordml" xmlns:w16cex="http://schemas.microsoft.com/office/word/2018/wordml/cex" xmlns:w16cid="http://schemas.microsoft.com/office/word/2016/wordml/cid" xmlns:w16="http://schemas.microsoft.com/office/word/2018/wordml" xmlns:w16se="http://schemas.microsoft.com/office/word/2015/wordml/symex" mc:Ignorable="w14 w15 w16se w16cid w16 w16cex">
+<w:styles xmlns:mc="http://schemas.openxmlformats.org/markup-compatibility/2006" xmlns:r="http://schemas.openxmlformats.org/officeDocument/2006/relationships" xmlns:w="http://schemas.openxmlformats.org/wordprocessingml/2006/main" xmlns:w14="http://schemas.microsoft.com/office/word/2010/wordml" xmlns:w15="http://schemas.microsoft.com/office/word/2012/wordml" xmlns:w16cex="http://schemas.microsoft.com/office/word/2018/wordml/cex" xmlns:w16cid="http://schemas.microsoft.com/office/word/2016/wordml/cid" xmlns:w16="http://schemas.microsoft.com/office/word/2018/wordml" xmlns:w16sdtdh="http://schemas.microsoft.com/office/word/2020/wordml/sdtdatahash" xmlns:w16se="http://schemas.microsoft.com/office/word/2015/wordml/symex" mc:Ignorable="w14 w15 w16se w16cid w16 w16cex w16sdtdh">
   <w:docDefaults>
     <w:rPrDefault>
       <w:rPr>
